--- a/Dokumentation/TOOL.docx
+++ b/Dokumentation/TOOL.docx
@@ -50,7 +50,19 @@
         <w:rPr>
           <w:rFonts w:ascii="Arial" w:hAnsi="Arial" w:cs="Arial"/>
         </w:rPr>
-        <w:t xml:space="preserve"> immer </w:t>
+        <w:t xml:space="preserve"> </w:t>
+      </w:r>
+      <w:r>
+        <w:rPr>
+          <w:rFonts w:ascii="Arial" w:hAnsi="Arial" w:cs="Arial"/>
+        </w:rPr>
+        <w:t>stets</w:t>
+      </w:r>
+      <w:r>
+        <w:rPr>
+          <w:rFonts w:ascii="Arial" w:hAnsi="Arial" w:cs="Arial"/>
+        </w:rPr>
+        <w:t xml:space="preserve"> </w:t>
       </w:r>
       <w:r>
         <w:rPr>
@@ -110,7 +122,19 @@
         <w:rPr>
           <w:rFonts w:ascii="Arial" w:hAnsi="Arial" w:cs="Arial"/>
         </w:rPr>
-        <w:t>sehr verschiedene, allgemeine als auch technik-spezifische Anforderungen gestellt</w:t>
+        <w:t>sehr verschiedene, allgemeine als a</w:t>
+      </w:r>
+      <w:r>
+        <w:rPr>
+          <w:rFonts w:ascii="Arial" w:hAnsi="Arial" w:cs="Arial"/>
+        </w:rPr>
+        <w:t>uch prozess</w:t>
+      </w:r>
+      <w:r>
+        <w:rPr>
+          <w:rFonts w:ascii="Arial" w:hAnsi="Arial" w:cs="Arial"/>
+        </w:rPr>
+        <w:t>-spezifische Anforderungen gestellt</w:t>
       </w:r>
       <w:r>
         <w:rPr>
@@ -123,60 +147,6 @@
           <w:rFonts w:ascii="Arial" w:hAnsi="Arial" w:cs="Arial"/>
         </w:rPr>
         <w:t>.</w:t>
-      </w:r>
-      <w:r>
-        <w:rPr>
-          <w:rFonts w:ascii="Arial" w:hAnsi="Arial" w:cs="Arial"/>
-        </w:rPr>
-        <w:t xml:space="preserve"> Im Rahmen dieser Arbeit sollen hierfür zwei Tools ausgewählt werden, mit deren Hilfe verschiedene Projektmanagement-As</w:t>
-      </w:r>
-      <w:r>
-        <w:rPr>
-          <w:rFonts w:ascii="Arial" w:hAnsi="Arial" w:cs="Arial"/>
-        </w:rPr>
-        <w:t>pekte erleichtert werden sollen. I</w:t>
-      </w:r>
-      <w:r>
-        <w:rPr>
-          <w:rFonts w:ascii="Arial" w:hAnsi="Arial" w:cs="Arial"/>
-        </w:rPr>
-        <w:t xml:space="preserve">m Anschluss an die Durchführung </w:t>
-      </w:r>
-      <w:r>
-        <w:rPr>
-          <w:rFonts w:ascii="Arial" w:hAnsi="Arial" w:cs="Arial"/>
-        </w:rPr>
-        <w:t>wird</w:t>
-      </w:r>
-      <w:r>
-        <w:rPr>
-          <w:rFonts w:ascii="Arial" w:hAnsi="Arial" w:cs="Arial"/>
-        </w:rPr>
-        <w:t xml:space="preserve"> eruiert</w:t>
-      </w:r>
-      <w:r>
-        <w:rPr>
-          <w:rFonts w:ascii="Arial" w:hAnsi="Arial" w:cs="Arial"/>
-        </w:rPr>
-        <w:t>, welche Vor- und Nachteile den Teammitgliedern aufgefallen sind</w:t>
-      </w:r>
-      <w:r>
-        <w:rPr>
-          <w:rFonts w:ascii="Arial" w:hAnsi="Arial" w:cs="Arial"/>
-        </w:rPr>
-        <w:t xml:space="preserve"> und welches Tool sich besser für </w:t>
-      </w:r>
-      <w:r>
-        <w:rPr>
-          <w:rFonts w:ascii="Arial" w:hAnsi="Arial" w:cs="Arial"/>
-        </w:rPr>
-        <w:t>jedes</w:t>
-      </w:r>
-      <w:r>
-        <w:rPr>
-          <w:rFonts w:ascii="Arial" w:hAnsi="Arial" w:cs="Arial"/>
-        </w:rPr>
-        <w:t xml:space="preserve"> Prozessmodell eignet.</w:t>
       </w:r>
     </w:p>
     <w:p>
@@ -191,85 +161,97 @@
         <w:rPr>
           <w:rFonts w:ascii="Arial" w:hAnsi="Arial" w:cs="Arial"/>
         </w:rPr>
-        <w:t xml:space="preserve">Da alle drei durchgeführten </w:t>
-      </w:r>
-      <w:r>
-        <w:rPr>
-          <w:rFonts w:ascii="Arial" w:hAnsi="Arial" w:cs="Arial"/>
-        </w:rPr>
-        <w:t>Prozesse</w:t>
-      </w:r>
-      <w:r>
-        <w:rPr>
-          <w:rFonts w:ascii="Arial" w:hAnsi="Arial" w:cs="Arial"/>
-        </w:rPr>
-        <w:t xml:space="preserve"> im Bereich der agilen Software-Entwicklung anzusiedeln sind, sollten die gewählten Hilfsmittel entweder spezifisch für agiles Projektmanagement entwickelt worden sein oder zumindest erkennbar mit den daher rührenden Anforderungen umgehen können. </w:t>
-      </w:r>
-      <w:r>
-        <w:rPr>
-          <w:rFonts w:ascii="Arial" w:hAnsi="Arial" w:cs="Arial"/>
-        </w:rPr>
-        <w:t xml:space="preserve">Das bedeutet insbesondere, dass Iterationen in irgendeiner Form abbildbar sein müssen. </w:t>
-      </w:r>
-      <w:r>
-        <w:rPr>
-          <w:rFonts w:ascii="Arial" w:hAnsi="Arial" w:cs="Arial"/>
-        </w:rPr>
-        <w:t>Außerdem arbeiten an den Projekten Entwickler mit verschiedenen Betriebssystemen, in diesem Fall OS</w:t>
-      </w:r>
-      <w:r>
-        <w:rPr>
-          <w:rFonts w:ascii="Arial" w:hAnsi="Arial" w:cs="Arial"/>
-        </w:rPr>
-        <w:t xml:space="preserve"> </w:t>
-      </w:r>
-      <w:r>
-        <w:rPr>
-          <w:rFonts w:ascii="Arial" w:hAnsi="Arial" w:cs="Arial"/>
-        </w:rPr>
-        <w:t>X und Windows. Das bedeutet,</w:t>
-      </w:r>
-      <w:r>
-        <w:rPr>
-          <w:rFonts w:ascii="Arial" w:hAnsi="Arial" w:cs="Arial"/>
-        </w:rPr>
-        <w:t xml:space="preserve"> das Tool muss entweder online und im Browser nutzbar sein oder für </w:t>
-      </w:r>
-      <w:r>
-        <w:rPr>
-          <w:rFonts w:ascii="Arial" w:hAnsi="Arial" w:cs="Arial"/>
-        </w:rPr>
-        <w:t xml:space="preserve">die </w:t>
-      </w:r>
-      <w:r>
-        <w:rPr>
-          <w:rFonts w:ascii="Arial" w:hAnsi="Arial" w:cs="Arial"/>
-        </w:rPr>
-        <w:t>beide</w:t>
-      </w:r>
-      <w:r>
-        <w:rPr>
-          <w:rFonts w:ascii="Arial" w:hAnsi="Arial" w:cs="Arial"/>
-        </w:rPr>
-        <w:t>n</w:t>
-      </w:r>
-      <w:r>
-        <w:rPr>
-          <w:rFonts w:ascii="Arial" w:hAnsi="Arial" w:cs="Arial"/>
-        </w:rPr>
-        <w:t xml:space="preserve"> genannten </w:t>
-      </w:r>
-      <w:r>
-        <w:rPr>
-          <w:rFonts w:ascii="Arial" w:hAnsi="Arial" w:cs="Arial"/>
-        </w:rPr>
-        <w:t>Betriebssysteme</w:t>
-      </w:r>
-      <w:r>
-        <w:rPr>
-          <w:rFonts w:ascii="Arial" w:hAnsi="Arial" w:cs="Arial"/>
-        </w:rPr>
-        <w:t xml:space="preserve"> zur Verfügung stehen.</w:t>
+        <w:t>Im Rahmen dieser Arbeit werden</w:t>
+      </w:r>
+      <w:r>
+        <w:rPr>
+          <w:rFonts w:ascii="Arial" w:hAnsi="Arial" w:cs="Arial"/>
+        </w:rPr>
+        <w:t xml:space="preserve"> hierfü</w:t>
+      </w:r>
+      <w:r>
+        <w:rPr>
+          <w:rFonts w:ascii="Arial" w:hAnsi="Arial" w:cs="Arial"/>
+        </w:rPr>
+        <w:t xml:space="preserve">r zwei Tools ausgewählt, </w:t>
+      </w:r>
+      <w:r>
+        <w:rPr>
+          <w:rFonts w:ascii="Arial" w:hAnsi="Arial" w:cs="Arial"/>
+        </w:rPr>
+        <w:t>mit deren Hilfe verschiedene Projektmanagement-As</w:t>
+      </w:r>
+      <w:r>
+        <w:rPr>
+          <w:rFonts w:ascii="Arial" w:hAnsi="Arial" w:cs="Arial"/>
+        </w:rPr>
+        <w:t xml:space="preserve">pekte </w:t>
+      </w:r>
+      <w:r>
+        <w:rPr>
+          <w:rFonts w:ascii="Arial" w:hAnsi="Arial" w:cs="Arial"/>
+        </w:rPr>
+        <w:t xml:space="preserve">während der Projektdurchführung </w:t>
+      </w:r>
+      <w:r>
+        <w:rPr>
+          <w:rFonts w:ascii="Arial" w:hAnsi="Arial" w:cs="Arial"/>
+        </w:rPr>
+        <w:t>erleichtert werden sollen. I</w:t>
+      </w:r>
+      <w:r>
+        <w:rPr>
+          <w:rFonts w:ascii="Arial" w:hAnsi="Arial" w:cs="Arial"/>
+        </w:rPr>
+        <w:t xml:space="preserve">m Anschluss an die Durchführung </w:t>
+      </w:r>
+      <w:r>
+        <w:rPr>
+          <w:rFonts w:ascii="Arial" w:hAnsi="Arial" w:cs="Arial"/>
+        </w:rPr>
+        <w:t>wird</w:t>
+      </w:r>
+      <w:r>
+        <w:rPr>
+          <w:rFonts w:ascii="Arial" w:hAnsi="Arial" w:cs="Arial"/>
+        </w:rPr>
+        <w:t xml:space="preserve"> eruiert</w:t>
+      </w:r>
+      <w:r>
+        <w:rPr>
+          <w:rFonts w:ascii="Arial" w:hAnsi="Arial" w:cs="Arial"/>
+        </w:rPr>
+        <w:t>, welche Vor- und Nachteile den Teammitgliedern aufgefallen sind</w:t>
+      </w:r>
+      <w:r>
+        <w:rPr>
+          <w:rFonts w:ascii="Arial" w:hAnsi="Arial" w:cs="Arial"/>
+        </w:rPr>
+        <w:t xml:space="preserve"> und </w:t>
+      </w:r>
+      <w:r>
+        <w:rPr>
+          <w:rFonts w:ascii="Arial" w:hAnsi="Arial" w:cs="Arial"/>
+        </w:rPr>
+        <w:t xml:space="preserve">entschieden, </w:t>
+      </w:r>
+      <w:r>
+        <w:rPr>
+          <w:rFonts w:ascii="Arial" w:hAnsi="Arial" w:cs="Arial"/>
+        </w:rPr>
+        <w:t xml:space="preserve">welches Tool sich besser für </w:t>
+      </w:r>
+      <w:r>
+        <w:rPr>
+          <w:rFonts w:ascii="Arial" w:hAnsi="Arial" w:cs="Arial"/>
+        </w:rPr>
+        <w:t>jedes</w:t>
+      </w:r>
+      <w:r>
+        <w:rPr>
+          <w:rFonts w:ascii="Arial" w:hAnsi="Arial" w:cs="Arial"/>
+        </w:rPr>
+        <w:t xml:space="preserve"> Prozessmodell eignet.</w:t>
       </w:r>
     </w:p>
     <w:p>
@@ -284,116 +266,174 @@
         <w:rPr>
           <w:rFonts w:ascii="Arial" w:hAnsi="Arial" w:cs="Arial"/>
         </w:rPr>
-        <w:t>Da die Projektmitarbeiter über eine begrenzte Erfahrung mit Projektmanagement-Tools und Issue-Trackern verfügen, wurden verschiedene Online-Que</w:t>
-      </w:r>
-      <w:r>
-        <w:rPr>
-          <w:rFonts w:ascii="Arial" w:hAnsi="Arial" w:cs="Arial"/>
-        </w:rPr>
-        <w:t>llen hinzugezogen, um eine Vora</w:t>
-      </w:r>
-      <w:r>
-        <w:rPr>
-          <w:rFonts w:ascii="Arial" w:hAnsi="Arial" w:cs="Arial"/>
-        </w:rPr>
-        <w:t>u</w:t>
-      </w:r>
-      <w:r>
-        <w:rPr>
-          <w:rFonts w:ascii="Arial" w:hAnsi="Arial" w:cs="Arial"/>
-        </w:rPr>
-        <w:t>s</w:t>
-      </w:r>
-      <w:r>
-        <w:rPr>
-          <w:rFonts w:ascii="Arial" w:hAnsi="Arial" w:cs="Arial"/>
-        </w:rPr>
-        <w:t>w</w:t>
-      </w:r>
-      <w:r>
-        <w:rPr>
-          <w:rFonts w:ascii="Arial" w:hAnsi="Arial" w:cs="Arial"/>
-        </w:rPr>
-        <w:t>ahl und dann auch die end</w:t>
-      </w:r>
-      <w:r>
-        <w:rPr>
-          <w:rFonts w:ascii="Arial" w:hAnsi="Arial" w:cs="Arial"/>
-        </w:rPr>
-        <w:t>gültige Wahl zu treffen.</w:t>
-      </w:r>
-      <w:r>
-        <w:rPr>
-          <w:rFonts w:ascii="Arial" w:hAnsi="Arial" w:cs="Arial"/>
-        </w:rPr>
-        <w:t xml:space="preserve"> </w:t>
-      </w:r>
-      <w:r>
-        <w:rPr>
-          <w:rFonts w:ascii="Arial" w:hAnsi="Arial" w:cs="Arial"/>
-        </w:rPr>
-        <w:t>Die Hauptquelle</w:t>
-      </w:r>
-      <w:r>
-        <w:rPr>
-          <w:rFonts w:ascii="Arial" w:hAnsi="Arial" w:cs="Arial"/>
-        </w:rPr>
-        <w:t xml:space="preserve"> </w:t>
-      </w:r>
-      <w:r>
-        <w:rPr>
-          <w:rFonts w:ascii="Arial" w:hAnsi="Arial" w:cs="Arial"/>
-        </w:rPr>
-        <w:t xml:space="preserve">zur Vorauswahl war </w:t>
-      </w:r>
-      <w:r>
-        <w:rPr>
-          <w:rFonts w:ascii="Arial" w:hAnsi="Arial" w:cs="Arial"/>
-        </w:rPr>
-        <w:t>die Webseite FindTheBest</w:t>
-      </w:r>
-      <w:r>
-        <w:rPr>
-          <w:rStyle w:val="Funotenzeichen"/>
-          <w:rFonts w:ascii="Arial" w:hAnsi="Arial" w:cs="Arial"/>
-        </w:rPr>
-        <w:footnoteReference w:id="1"/>
-      </w:r>
+        <w:t xml:space="preserve">Zur  Auswahl der beiden Tools wurden verschiedene Bewertungskriterien herangezogen, die in diesem Kapitel näher beleuchtet werden. Zunächst traf das Team eine Vorauswahl von fünf Tools. </w:t>
+      </w:r>
+      <w:r>
+        <w:rPr>
+          <w:rFonts w:ascii="Arial" w:hAnsi="Arial" w:cs="Arial"/>
+        </w:rPr>
+        <w:t xml:space="preserve">Danach entschied es sich sowohl für </w:t>
+      </w:r>
+      <w:r>
+        <w:rPr>
+          <w:rFonts w:ascii="Arial" w:hAnsi="Arial" w:cs="Arial"/>
+        </w:rPr>
+        <w:t xml:space="preserve">allgemeine </w:t>
+      </w:r>
+      <w:r>
+        <w:rPr>
+          <w:rFonts w:ascii="Arial" w:hAnsi="Arial" w:cs="Arial"/>
+        </w:rPr>
+        <w:t>als auch prozess-spezifische</w:t>
+      </w:r>
+      <w:r>
+        <w:rPr>
+          <w:rFonts w:ascii="Arial" w:hAnsi="Arial" w:cs="Arial"/>
+        </w:rPr>
+        <w:t xml:space="preserve"> Kriterien </w:t>
+      </w:r>
+      <w:r>
+        <w:rPr>
+          <w:rFonts w:ascii="Arial" w:hAnsi="Arial" w:cs="Arial"/>
+        </w:rPr>
+        <w:t xml:space="preserve">für </w:t>
+      </w:r>
+      <w:proofErr w:type="spellStart"/>
+      <w:r>
+        <w:rPr>
+          <w:rFonts w:ascii="Arial" w:hAnsi="Arial" w:cs="Arial"/>
+        </w:rPr>
+        <w:t>Scrum</w:t>
+      </w:r>
+      <w:proofErr w:type="spellEnd"/>
       <w:r>
         <w:rPr>
           <w:rFonts w:ascii="Arial" w:hAnsi="Arial" w:cs="Arial"/>
         </w:rPr>
         <w:t xml:space="preserve">, </w:t>
       </w:r>
-      <w:r>
-        <w:rPr>
-          <w:rFonts w:ascii="Arial" w:hAnsi="Arial" w:cs="Arial"/>
-        </w:rPr>
-        <w:t>welche</w:t>
-      </w:r>
-      <w:r>
-        <w:rPr>
-          <w:rFonts w:ascii="Arial" w:hAnsi="Arial" w:cs="Arial"/>
-        </w:rPr>
-        <w:t xml:space="preserve"> Informationen über verschiedenste  Projektmanagementsoftware sowie Reviews und Bewertungen von Nutzern zur Verfügung stellt. Außerdem ist es möglich, schnell und übersichtlich einen Vergleich zwischen mehreren Produkten anzuzeigen. Des Weiteren wurden Videos, Demos und Rezensionen auf den H</w:t>
-      </w:r>
-      <w:r>
-        <w:rPr>
-          <w:rFonts w:ascii="Arial" w:hAnsi="Arial" w:cs="Arial"/>
-        </w:rPr>
-        <w:t>erstellerseiten zu Rate gezogen, diese jedoch immer mit dem Wissen, dass der Hersteller se</w:t>
-      </w:r>
-      <w:r>
-        <w:rPr>
-          <w:rFonts w:ascii="Arial" w:hAnsi="Arial" w:cs="Arial"/>
-        </w:rPr>
-        <w:t>lbst weniger objektiv sein kann als eine unabhängige Quelle.</w:t>
-      </w:r>
-      <w:r>
-        <w:rPr>
-          <w:rFonts w:ascii="Arial" w:hAnsi="Arial" w:cs="Arial"/>
-        </w:rPr>
-        <w:t xml:space="preserve"> </w:t>
+      <w:proofErr w:type="spellStart"/>
+      <w:r>
+        <w:rPr>
+          <w:rFonts w:ascii="Arial" w:hAnsi="Arial" w:cs="Arial"/>
+        </w:rPr>
+        <w:t>Kanban</w:t>
+      </w:r>
+      <w:proofErr w:type="spellEnd"/>
+      <w:r>
+        <w:rPr>
+          <w:rFonts w:ascii="Arial" w:hAnsi="Arial" w:cs="Arial"/>
+        </w:rPr>
+        <w:t xml:space="preserve"> und Crystal Clear, die das Tool erfüllen sollte. </w:t>
+      </w:r>
+      <w:r>
+        <w:rPr>
+          <w:rFonts w:ascii="Arial" w:hAnsi="Arial" w:cs="Arial"/>
+        </w:rPr>
+        <w:t xml:space="preserve">Als </w:t>
+      </w:r>
+      <w:r>
+        <w:rPr>
+          <w:rFonts w:ascii="Arial" w:hAnsi="Arial" w:cs="Arial"/>
+        </w:rPr>
+        <w:t xml:space="preserve">fünfte </w:t>
+      </w:r>
+      <w:r>
+        <w:rPr>
+          <w:rFonts w:ascii="Arial" w:hAnsi="Arial" w:cs="Arial"/>
+          <w:highlight w:val="yellow"/>
+        </w:rPr>
+        <w:t>Säule</w:t>
+      </w:r>
+      <w:r>
+        <w:rPr>
+          <w:rFonts w:ascii="Arial" w:hAnsi="Arial" w:cs="Arial"/>
+        </w:rPr>
+        <w:t xml:space="preserve"> wurden Wünsche der Teammitglieder in einer Nice-</w:t>
+      </w:r>
+      <w:proofErr w:type="spellStart"/>
+      <w:r>
+        <w:rPr>
+          <w:rFonts w:ascii="Arial" w:hAnsi="Arial" w:cs="Arial"/>
+        </w:rPr>
+        <w:t>To</w:t>
+      </w:r>
+      <w:proofErr w:type="spellEnd"/>
+      <w:r>
+        <w:rPr>
+          <w:rFonts w:ascii="Arial" w:hAnsi="Arial" w:cs="Arial"/>
+        </w:rPr>
+        <w:t>-</w:t>
+      </w:r>
+      <w:proofErr w:type="spellStart"/>
+      <w:r>
+        <w:rPr>
+          <w:rFonts w:ascii="Arial" w:hAnsi="Arial" w:cs="Arial"/>
+        </w:rPr>
+        <w:t>Have</w:t>
+      </w:r>
+      <w:proofErr w:type="spellEnd"/>
+      <w:r>
+        <w:rPr>
+          <w:rFonts w:ascii="Arial" w:hAnsi="Arial" w:cs="Arial"/>
+        </w:rPr>
+        <w:t>-Tabelle zusam</w:t>
+      </w:r>
+      <w:r>
+        <w:rPr>
+          <w:rFonts w:ascii="Arial" w:hAnsi="Arial" w:cs="Arial"/>
+        </w:rPr>
+        <w:t>mengefasst. Die fünf Tools in der Endauswahl wurden mit verschiedenen Mitteln darauf geprüft, inwieweit sie diese Kriterien erfüllen. Die dabei vergebenen Punkte wurden aus den vier erstgenannten Bereichen ohne Nice-</w:t>
+      </w:r>
+      <w:proofErr w:type="spellStart"/>
+      <w:r>
+        <w:rPr>
+          <w:rFonts w:ascii="Arial" w:hAnsi="Arial" w:cs="Arial"/>
+        </w:rPr>
+        <w:t>To</w:t>
+      </w:r>
+      <w:proofErr w:type="spellEnd"/>
+      <w:r>
+        <w:rPr>
+          <w:rFonts w:ascii="Arial" w:hAnsi="Arial" w:cs="Arial"/>
+        </w:rPr>
+        <w:t>-</w:t>
+      </w:r>
+      <w:proofErr w:type="spellStart"/>
+      <w:r>
+        <w:rPr>
+          <w:rFonts w:ascii="Arial" w:hAnsi="Arial" w:cs="Arial"/>
+        </w:rPr>
+        <w:t>Have</w:t>
+      </w:r>
+      <w:proofErr w:type="spellEnd"/>
+      <w:r>
+        <w:rPr>
+          <w:rFonts w:ascii="Arial" w:hAnsi="Arial" w:cs="Arial"/>
+        </w:rPr>
+        <w:t xml:space="preserve">-Features aufaddiert und die beiden Tools mit der höchsten Gesamtpunktzahl ausgewählt. Die Wünsche der Teammitglieder dienten lediglich als </w:t>
+      </w:r>
+      <w:proofErr w:type="spellStart"/>
+      <w:r>
+        <w:rPr>
+          <w:rFonts w:ascii="Arial" w:hAnsi="Arial" w:cs="Arial"/>
+        </w:rPr>
+        <w:t>Tie-Breaker</w:t>
+      </w:r>
+      <w:proofErr w:type="spellEnd"/>
+      <w:r>
+        <w:rPr>
+          <w:rFonts w:ascii="Arial" w:hAnsi="Arial" w:cs="Arial"/>
+        </w:rPr>
+        <w:t>, sollten Tools in ihrer Punktzahl sehr nah beieinander liegen und sich eines durch besonders interessante zusätzliche Features hervortun.</w:t>
+      </w:r>
+    </w:p>
+    <w:p>
+      <w:pPr>
+        <w:pStyle w:val="berschrift3"/>
+      </w:pPr>
+      <w:r>
+        <w:t>Vorauswahl</w:t>
       </w:r>
     </w:p>
     <w:p>
@@ -408,6 +448,262 @@
         <w:rPr>
           <w:rFonts w:ascii="Arial" w:hAnsi="Arial" w:cs="Arial"/>
         </w:rPr>
+        <w:t xml:space="preserve">Da alle drei durchgeführten </w:t>
+      </w:r>
+      <w:r>
+        <w:rPr>
+          <w:rFonts w:ascii="Arial" w:hAnsi="Arial" w:cs="Arial"/>
+        </w:rPr>
+        <w:t>Prozesse</w:t>
+      </w:r>
+      <w:r>
+        <w:rPr>
+          <w:rFonts w:ascii="Arial" w:hAnsi="Arial" w:cs="Arial"/>
+        </w:rPr>
+        <w:t xml:space="preserve"> im Bereich der agilen Software-Entwicklung anzusiedeln sind, sollten die gewählten Hilfsmittel entweder spezifisch für agiles Projektmanagement entwickelt worden sein oder zumindest erkennbar mit den daher rührenden Anforderungen umgehen können. </w:t>
+      </w:r>
+      <w:r>
+        <w:rPr>
+          <w:rFonts w:ascii="Arial" w:hAnsi="Arial" w:cs="Arial"/>
+        </w:rPr>
+        <w:t xml:space="preserve">Das bedeutet insbesondere, dass Iterationen in irgendeiner Form abbildbar sein müssen. </w:t>
+      </w:r>
+      <w:r>
+        <w:rPr>
+          <w:rFonts w:ascii="Arial" w:hAnsi="Arial" w:cs="Arial"/>
+        </w:rPr>
+        <w:t>Außerdem arbeiten an den Projekten Entwickler mit verschiedenen Betriebssystemen, in diesem Fall OS</w:t>
+      </w:r>
+      <w:r>
+        <w:rPr>
+          <w:rFonts w:ascii="Arial" w:hAnsi="Arial" w:cs="Arial"/>
+        </w:rPr>
+        <w:t xml:space="preserve"> </w:t>
+      </w:r>
+      <w:r>
+        <w:rPr>
+          <w:rFonts w:ascii="Arial" w:hAnsi="Arial" w:cs="Arial"/>
+        </w:rPr>
+        <w:t>X und Windows. Das bedeutet,</w:t>
+      </w:r>
+      <w:r>
+        <w:rPr>
+          <w:rFonts w:ascii="Arial" w:hAnsi="Arial" w:cs="Arial"/>
+        </w:rPr>
+        <w:t xml:space="preserve"> das Tool muss entweder online und im Browser nutzbar sein oder für </w:t>
+      </w:r>
+      <w:r>
+        <w:rPr>
+          <w:rFonts w:ascii="Arial" w:hAnsi="Arial" w:cs="Arial"/>
+        </w:rPr>
+        <w:t xml:space="preserve">die </w:t>
+      </w:r>
+      <w:r>
+        <w:rPr>
+          <w:rFonts w:ascii="Arial" w:hAnsi="Arial" w:cs="Arial"/>
+        </w:rPr>
+        <w:t>beide</w:t>
+      </w:r>
+      <w:r>
+        <w:rPr>
+          <w:rFonts w:ascii="Arial" w:hAnsi="Arial" w:cs="Arial"/>
+        </w:rPr>
+        <w:t>n</w:t>
+      </w:r>
+      <w:r>
+        <w:rPr>
+          <w:rFonts w:ascii="Arial" w:hAnsi="Arial" w:cs="Arial"/>
+        </w:rPr>
+        <w:t xml:space="preserve"> genannten </w:t>
+      </w:r>
+      <w:r>
+        <w:rPr>
+          <w:rFonts w:ascii="Arial" w:hAnsi="Arial" w:cs="Arial"/>
+        </w:rPr>
+        <w:t>Betriebssysteme</w:t>
+      </w:r>
+      <w:r>
+        <w:rPr>
+          <w:rFonts w:ascii="Arial" w:hAnsi="Arial" w:cs="Arial"/>
+        </w:rPr>
+        <w:t xml:space="preserve"> zur Verfügung stehen.</w:t>
+      </w:r>
+    </w:p>
+    <w:p>
+      <w:pPr>
+        <w:spacing w:line="360" w:lineRule="auto"/>
+        <w:jc w:val="both"/>
+        <w:rPr>
+          <w:rFonts w:ascii="Arial" w:hAnsi="Arial" w:cs="Arial"/>
+        </w:rPr>
+      </w:pPr>
+      <w:r>
+        <w:rPr>
+          <w:rFonts w:ascii="Arial" w:hAnsi="Arial" w:cs="Arial"/>
+        </w:rPr>
+        <w:lastRenderedPageBreak/>
+        <w:t>Es</w:t>
+      </w:r>
+      <w:r>
+        <w:rPr>
+          <w:rFonts w:ascii="Arial" w:hAnsi="Arial" w:cs="Arial"/>
+        </w:rPr>
+        <w:t xml:space="preserve"> wurden verschiedene Online-Que</w:t>
+      </w:r>
+      <w:r>
+        <w:rPr>
+          <w:rFonts w:ascii="Arial" w:hAnsi="Arial" w:cs="Arial"/>
+        </w:rPr>
+        <w:t>llen hinzugezogen, um eine Vora</w:t>
+      </w:r>
+      <w:r>
+        <w:rPr>
+          <w:rFonts w:ascii="Arial" w:hAnsi="Arial" w:cs="Arial"/>
+        </w:rPr>
+        <w:t>u</w:t>
+      </w:r>
+      <w:r>
+        <w:rPr>
+          <w:rFonts w:ascii="Arial" w:hAnsi="Arial" w:cs="Arial"/>
+        </w:rPr>
+        <w:t>s</w:t>
+      </w:r>
+      <w:r>
+        <w:rPr>
+          <w:rFonts w:ascii="Arial" w:hAnsi="Arial" w:cs="Arial"/>
+        </w:rPr>
+        <w:t>w</w:t>
+      </w:r>
+      <w:r>
+        <w:rPr>
+          <w:rFonts w:ascii="Arial" w:hAnsi="Arial" w:cs="Arial"/>
+        </w:rPr>
+        <w:t xml:space="preserve">ahl und </w:t>
+      </w:r>
+      <w:r>
+        <w:rPr>
+          <w:rFonts w:ascii="Arial" w:hAnsi="Arial" w:cs="Arial"/>
+        </w:rPr>
+        <w:t>später</w:t>
+      </w:r>
+      <w:r>
+        <w:rPr>
+          <w:rFonts w:ascii="Arial" w:hAnsi="Arial" w:cs="Arial"/>
+        </w:rPr>
+        <w:t xml:space="preserve"> auch die end</w:t>
+      </w:r>
+      <w:r>
+        <w:rPr>
+          <w:rFonts w:ascii="Arial" w:hAnsi="Arial" w:cs="Arial"/>
+        </w:rPr>
+        <w:t>gültige Wahl zu treffen.</w:t>
+      </w:r>
+      <w:r>
+        <w:rPr>
+          <w:rFonts w:ascii="Arial" w:hAnsi="Arial" w:cs="Arial"/>
+        </w:rPr>
+        <w:t xml:space="preserve"> </w:t>
+      </w:r>
+      <w:r>
+        <w:rPr>
+          <w:rFonts w:ascii="Arial" w:hAnsi="Arial" w:cs="Arial"/>
+        </w:rPr>
+        <w:t>Die Hauptquelle</w:t>
+      </w:r>
+      <w:r>
+        <w:rPr>
+          <w:rFonts w:ascii="Arial" w:hAnsi="Arial" w:cs="Arial"/>
+        </w:rPr>
+        <w:t xml:space="preserve"> </w:t>
+      </w:r>
+      <w:r>
+        <w:rPr>
+          <w:rFonts w:ascii="Arial" w:hAnsi="Arial" w:cs="Arial"/>
+        </w:rPr>
+        <w:t xml:space="preserve">zur Vorauswahl war </w:t>
+      </w:r>
+      <w:r>
+        <w:rPr>
+          <w:rFonts w:ascii="Arial" w:hAnsi="Arial" w:cs="Arial"/>
+        </w:rPr>
+        <w:t xml:space="preserve">die Webseite </w:t>
+      </w:r>
+      <w:proofErr w:type="spellStart"/>
+      <w:r>
+        <w:rPr>
+          <w:rFonts w:ascii="Arial" w:hAnsi="Arial" w:cs="Arial"/>
+        </w:rPr>
+        <w:t>FindTheBest</w:t>
+      </w:r>
+      <w:proofErr w:type="spellEnd"/>
+      <w:r>
+        <w:rPr>
+          <w:rStyle w:val="Funotenzeichen"/>
+          <w:rFonts w:ascii="Arial" w:hAnsi="Arial" w:cs="Arial"/>
+        </w:rPr>
+        <w:footnoteReference w:id="1"/>
+      </w:r>
+      <w:r>
+        <w:rPr>
+          <w:rFonts w:ascii="Arial" w:hAnsi="Arial" w:cs="Arial"/>
+        </w:rPr>
+        <w:t xml:space="preserve">, </w:t>
+      </w:r>
+      <w:r>
+        <w:rPr>
+          <w:rFonts w:ascii="Arial" w:hAnsi="Arial" w:cs="Arial"/>
+        </w:rPr>
+        <w:t>welche</w:t>
+      </w:r>
+      <w:r>
+        <w:rPr>
+          <w:rFonts w:ascii="Arial" w:hAnsi="Arial" w:cs="Arial"/>
+        </w:rPr>
+        <w:t xml:space="preserve"> Informationen über verschiedenste  Projekt</w:t>
+      </w:r>
+      <w:r>
+        <w:rPr>
+          <w:rFonts w:ascii="Arial" w:hAnsi="Arial" w:cs="Arial"/>
+        </w:rPr>
+        <w:t>managementsoftware sowie Reviews</w:t>
+      </w:r>
+      <w:r>
+        <w:rPr>
+          <w:rFonts w:ascii="Arial" w:hAnsi="Arial" w:cs="Arial"/>
+        </w:rPr>
+        <w:t xml:space="preserve"> und Bewertungen von Nutzern zur Verfügung stellt. Außerdem ist es möglich, schnell und übersichtlich einen Vergleich zwischen mehreren Produkten anzuzeigen. Des Weiteren wurden Videos, Demos und Rezensionen auf den H</w:t>
+      </w:r>
+      <w:r>
+        <w:rPr>
+          <w:rFonts w:ascii="Arial" w:hAnsi="Arial" w:cs="Arial"/>
+        </w:rPr>
+        <w:t>erstellerseiten zu Rate gezogen, diese jedoch immer mit dem Wissen, dass der Hersteller se</w:t>
+      </w:r>
+      <w:r>
+        <w:rPr>
+          <w:rFonts w:ascii="Arial" w:hAnsi="Arial" w:cs="Arial"/>
+        </w:rPr>
+        <w:t>lbst weniger objektiv sein kann als eine unabhängige Quelle.</w:t>
+      </w:r>
+      <w:r>
+        <w:rPr>
+          <w:rFonts w:ascii="Arial" w:hAnsi="Arial" w:cs="Arial"/>
+        </w:rPr>
+        <w:t xml:space="preserve"> </w:t>
+      </w:r>
+    </w:p>
+    <w:p>
+      <w:pPr>
+        <w:spacing w:line="360" w:lineRule="auto"/>
+        <w:jc w:val="both"/>
+        <w:rPr>
+          <w:rFonts w:ascii="Arial" w:hAnsi="Arial" w:cs="Arial"/>
+        </w:rPr>
+      </w:pPr>
+      <w:r>
+        <w:rPr>
+          <w:rFonts w:ascii="Arial" w:hAnsi="Arial" w:cs="Arial"/>
+        </w:rPr>
         <w:t xml:space="preserve">Schließlich wurden die </w:t>
       </w:r>
       <w:r>
@@ -438,7 +734,35 @@
         <w:rPr>
           <w:rFonts w:ascii="Arial" w:hAnsi="Arial" w:cs="Arial"/>
         </w:rPr>
-        <w:t xml:space="preserve"> Dabei kamen JIRA und Pivotal Tracker allein wegen ihrer Bekanntheit in die Verg</w:t>
+        <w:t xml:space="preserve"> Dabei kamen JIRA und </w:t>
+      </w:r>
+      <w:proofErr w:type="spellStart"/>
+      <w:r>
+        <w:rPr>
+          <w:rFonts w:ascii="Arial" w:hAnsi="Arial" w:cs="Arial"/>
+        </w:rPr>
+        <w:t>Pivotal</w:t>
+      </w:r>
+      <w:proofErr w:type="spellEnd"/>
+      <w:r>
+        <w:rPr>
+          <w:rFonts w:ascii="Arial" w:hAnsi="Arial" w:cs="Arial"/>
+        </w:rPr>
+        <w:t xml:space="preserve"> </w:t>
+      </w:r>
+      <w:proofErr w:type="spellStart"/>
+      <w:r>
+        <w:rPr>
+          <w:rFonts w:ascii="Arial" w:hAnsi="Arial" w:cs="Arial"/>
+        </w:rPr>
+        <w:t>Tracker</w:t>
+      </w:r>
+      <w:proofErr w:type="spellEnd"/>
+      <w:r>
+        <w:rPr>
+          <w:rFonts w:ascii="Arial" w:hAnsi="Arial" w:cs="Arial"/>
+        </w:rPr>
+        <w:t xml:space="preserve"> allein wegen ihrer Bekanntheit in die Verg</w:t>
       </w:r>
       <w:r>
         <w:rPr>
@@ -458,12 +782,19 @@
         </w:rPr>
         <w:t xml:space="preserve">auf </w:t>
       </w:r>
-      <w:r>
-        <w:rPr>
-          <w:rFonts w:ascii="Arial" w:hAnsi="Arial" w:cs="Arial"/>
-        </w:rPr>
-        <w:lastRenderedPageBreak/>
-        <w:t xml:space="preserve">FindTheBest </w:t>
+      <w:proofErr w:type="spellStart"/>
+      <w:r>
+        <w:rPr>
+          <w:rFonts w:ascii="Arial" w:hAnsi="Arial" w:cs="Arial"/>
+        </w:rPr>
+        <w:t>FindTheBest</w:t>
+      </w:r>
+      <w:proofErr w:type="spellEnd"/>
+      <w:r>
+        <w:rPr>
+          <w:rFonts w:ascii="Arial" w:hAnsi="Arial" w:cs="Arial"/>
+        </w:rPr>
+        <w:t xml:space="preserve"> </w:t>
       </w:r>
       <w:r>
         <w:rPr>
@@ -493,7 +824,21 @@
         <w:rPr>
           <w:rFonts w:ascii="Arial" w:hAnsi="Arial" w:cs="Arial"/>
         </w:rPr>
-        <w:t xml:space="preserve"> für Issue-Tracker, die </w:t>
+        <w:t xml:space="preserve"> für </w:t>
+      </w:r>
+      <w:proofErr w:type="spellStart"/>
+      <w:r>
+        <w:rPr>
+          <w:rFonts w:ascii="Arial" w:hAnsi="Arial" w:cs="Arial"/>
+        </w:rPr>
+        <w:t>Issue-Tracker</w:t>
+      </w:r>
+      <w:proofErr w:type="spellEnd"/>
+      <w:r>
+        <w:rPr>
+          <w:rFonts w:ascii="Arial" w:hAnsi="Arial" w:cs="Arial"/>
+        </w:rPr>
+        <w:t xml:space="preserve">, die </w:t>
       </w:r>
       <w:r>
         <w:rPr>
@@ -505,7 +850,21 @@
         <w:rPr>
           <w:rFonts w:ascii="Arial" w:hAnsi="Arial" w:cs="Arial"/>
         </w:rPr>
-        <w:t xml:space="preserve">mit agilem Projektmanagement und Kanban umgehen können, </w:t>
+        <w:t xml:space="preserve">mit agilem Projektmanagement und </w:t>
+      </w:r>
+      <w:proofErr w:type="spellStart"/>
+      <w:r>
+        <w:rPr>
+          <w:rFonts w:ascii="Arial" w:hAnsi="Arial" w:cs="Arial"/>
+        </w:rPr>
+        <w:t>Kanban</w:t>
+      </w:r>
+      <w:proofErr w:type="spellEnd"/>
+      <w:r>
+        <w:rPr>
+          <w:rFonts w:ascii="Arial" w:hAnsi="Arial" w:cs="Arial"/>
+        </w:rPr>
+        <w:t xml:space="preserve"> umgehen können, </w:t>
       </w:r>
       <w:r>
         <w:rPr>
@@ -540,7 +899,7 @@
     </w:p>
     <w:tbl>
       <w:tblPr>
-        <w:tblStyle w:val="Tabellenraster"/>
+        <w:tblStyle w:val="HelleListe-Akzent1"/>
         <w:tblW w:w="0" w:type="auto"/>
         <w:tblLook w:val="04A0" w:firstRow="1" w:lastRow="0" w:firstColumn="1" w:lastColumn="0" w:noHBand="0" w:noVBand="1"/>
       </w:tblPr>
@@ -549,8 +908,12 @@
         <w:gridCol w:w="6546"/>
       </w:tblGrid>
       <w:tr>
-        <w:tc>
-          <w:tcPr>
+        <w:trPr>
+          <w:cnfStyle w:val="100000000000" w:firstRow="1" w:lastRow="0" w:firstColumn="0" w:lastColumn="0" w:oddVBand="0" w:evenVBand="0" w:oddHBand="0" w:evenHBand="0" w:firstRowFirstColumn="0" w:firstRowLastColumn="0" w:lastRowFirstColumn="0" w:lastRowLastColumn="0"/>
+        </w:trPr>
+        <w:tc>
+          <w:tcPr>
+            <w:cnfStyle w:val="001000000000" w:firstRow="0" w:lastRow="0" w:firstColumn="1" w:lastColumn="0" w:oddVBand="0" w:evenVBand="0" w:oddHBand="0" w:evenHBand="0" w:firstRowFirstColumn="0" w:firstRowLastColumn="0" w:lastRowFirstColumn="0" w:lastRowLastColumn="0"/>
             <w:tcW w:w="2660" w:type="dxa"/>
           </w:tcPr>
           <w:p>
@@ -565,7 +928,7 @@
               <w:rPr>
                 <w:rFonts w:ascii="Arial" w:hAnsi="Arial" w:cs="Arial"/>
               </w:rPr>
-              <w:t>JIRA mit Greenhopper</w:t>
+              <w:t>Software</w:t>
             </w:r>
           </w:p>
         </w:tc>
@@ -577,22 +940,27 @@
             <w:pPr>
               <w:spacing w:line="360" w:lineRule="auto"/>
               <w:jc w:val="both"/>
-              <w:rPr>
-                <w:rFonts w:ascii="Arial" w:hAnsi="Arial" w:cs="Arial"/>
-              </w:rPr>
-            </w:pPr>
-            <w:r>
-              <w:rPr>
-                <w:rFonts w:ascii="Arial" w:hAnsi="Arial" w:cs="Arial"/>
-              </w:rPr>
-              <w:t>allen Teammitgliedern mehr oder weniger gut bekannt</w:t>
+              <w:cnfStyle w:val="100000000000" w:firstRow="1" w:lastRow="0" w:firstColumn="0" w:lastColumn="0" w:oddVBand="0" w:evenVBand="0" w:oddHBand="0" w:evenHBand="0" w:firstRowFirstColumn="0" w:firstRowLastColumn="0" w:lastRowFirstColumn="0" w:lastRowLastColumn="0"/>
+              <w:rPr>
+                <w:rFonts w:ascii="Arial" w:hAnsi="Arial" w:cs="Arial"/>
+              </w:rPr>
+            </w:pPr>
+            <w:r>
+              <w:rPr>
+                <w:rFonts w:ascii="Arial" w:hAnsi="Arial" w:cs="Arial"/>
+              </w:rPr>
+              <w:t>Auswahlgrund</w:t>
             </w:r>
           </w:p>
         </w:tc>
       </w:tr>
       <w:tr>
-        <w:tc>
-          <w:tcPr>
+        <w:trPr>
+          <w:cnfStyle w:val="000000100000" w:firstRow="0" w:lastRow="0" w:firstColumn="0" w:lastColumn="0" w:oddVBand="0" w:evenVBand="0" w:oddHBand="1" w:evenHBand="0" w:firstRowFirstColumn="0" w:firstRowLastColumn="0" w:lastRowFirstColumn="0" w:lastRowLastColumn="0"/>
+        </w:trPr>
+        <w:tc>
+          <w:tcPr>
+            <w:cnfStyle w:val="001000000000" w:firstRow="0" w:lastRow="0" w:firstColumn="1" w:lastColumn="0" w:oddVBand="0" w:evenVBand="0" w:oddHBand="0" w:evenHBand="0" w:firstRowFirstColumn="0" w:firstRowLastColumn="0" w:lastRowFirstColumn="0" w:lastRowLastColumn="0"/>
             <w:tcW w:w="2660" w:type="dxa"/>
           </w:tcPr>
           <w:p>
@@ -607,8 +975,16 @@
               <w:rPr>
                 <w:rFonts w:ascii="Arial" w:hAnsi="Arial" w:cs="Arial"/>
               </w:rPr>
-              <w:t>Pivotal Tracker</w:t>
-            </w:r>
+              <w:t xml:space="preserve">JIRA mit </w:t>
+            </w:r>
+            <w:proofErr w:type="spellStart"/>
+            <w:r>
+              <w:rPr>
+                <w:rFonts w:ascii="Arial" w:hAnsi="Arial" w:cs="Arial"/>
+              </w:rPr>
+              <w:t>Greenhopper</w:t>
+            </w:r>
+            <w:proofErr w:type="spellEnd"/>
           </w:p>
         </w:tc>
         <w:tc>
@@ -619,15 +995,16 @@
             <w:pPr>
               <w:spacing w:line="360" w:lineRule="auto"/>
               <w:jc w:val="both"/>
-              <w:rPr>
-                <w:rFonts w:ascii="Arial" w:hAnsi="Arial" w:cs="Arial"/>
-              </w:rPr>
-            </w:pPr>
-            <w:r>
-              <w:rPr>
-                <w:rFonts w:ascii="Arial" w:hAnsi="Arial" w:cs="Arial"/>
-              </w:rPr>
-              <w:t>einem Teil des Teams bekannt</w:t>
+              <w:cnfStyle w:val="000000100000" w:firstRow="0" w:lastRow="0" w:firstColumn="0" w:lastColumn="0" w:oddVBand="0" w:evenVBand="0" w:oddHBand="1" w:evenHBand="0" w:firstRowFirstColumn="0" w:firstRowLastColumn="0" w:lastRowFirstColumn="0" w:lastRowLastColumn="0"/>
+              <w:rPr>
+                <w:rFonts w:ascii="Arial" w:hAnsi="Arial" w:cs="Arial"/>
+              </w:rPr>
+            </w:pPr>
+            <w:r>
+              <w:rPr>
+                <w:rFonts w:ascii="Arial" w:hAnsi="Arial" w:cs="Arial"/>
+              </w:rPr>
+              <w:t>allen Teammitgliedern mehr oder weniger gut bekannt</w:t>
             </w:r>
           </w:p>
         </w:tc>
@@ -635,6 +1012,7 @@
       <w:tr>
         <w:tc>
           <w:tcPr>
+            <w:cnfStyle w:val="001000000000" w:firstRow="0" w:lastRow="0" w:firstColumn="1" w:lastColumn="0" w:oddVBand="0" w:evenVBand="0" w:oddHBand="0" w:evenHBand="0" w:firstRowFirstColumn="0" w:firstRowLastColumn="0" w:lastRowFirstColumn="0" w:lastRowLastColumn="0"/>
             <w:tcW w:w="2660" w:type="dxa"/>
           </w:tcPr>
           <w:p>
@@ -645,12 +1023,28 @@
                 <w:rFonts w:ascii="Arial" w:hAnsi="Arial" w:cs="Arial"/>
               </w:rPr>
             </w:pPr>
-            <w:r>
-              <w:rPr>
-                <w:rFonts w:ascii="Arial" w:hAnsi="Arial" w:cs="Arial"/>
-              </w:rPr>
-              <w:t>Genius Inside</w:t>
-            </w:r>
+            <w:proofErr w:type="spellStart"/>
+            <w:r>
+              <w:rPr>
+                <w:rFonts w:ascii="Arial" w:hAnsi="Arial" w:cs="Arial"/>
+              </w:rPr>
+              <w:t>Pivotal</w:t>
+            </w:r>
+            <w:proofErr w:type="spellEnd"/>
+            <w:r>
+              <w:rPr>
+                <w:rFonts w:ascii="Arial" w:hAnsi="Arial" w:cs="Arial"/>
+              </w:rPr>
+              <w:t xml:space="preserve"> </w:t>
+            </w:r>
+            <w:proofErr w:type="spellStart"/>
+            <w:r>
+              <w:rPr>
+                <w:rFonts w:ascii="Arial" w:hAnsi="Arial" w:cs="Arial"/>
+              </w:rPr>
+              <w:t>Tracker</w:t>
+            </w:r>
+            <w:proofErr w:type="spellEnd"/>
           </w:p>
         </w:tc>
         <w:tc>
@@ -661,22 +1055,27 @@
             <w:pPr>
               <w:spacing w:line="360" w:lineRule="auto"/>
               <w:jc w:val="both"/>
-              <w:rPr>
-                <w:rFonts w:ascii="Arial" w:hAnsi="Arial" w:cs="Arial"/>
-              </w:rPr>
-            </w:pPr>
-            <w:r>
-              <w:rPr>
-                <w:rFonts w:ascii="Arial" w:hAnsi="Arial" w:cs="Arial"/>
-              </w:rPr>
-              <w:t>Beste Smart Rating – User Rating Kombination einer Software für kleine Projekte (Quelle: FindTheBest)</w:t>
+              <w:cnfStyle w:val="000000000000" w:firstRow="0" w:lastRow="0" w:firstColumn="0" w:lastColumn="0" w:oddVBand="0" w:evenVBand="0" w:oddHBand="0" w:evenHBand="0" w:firstRowFirstColumn="0" w:firstRowLastColumn="0" w:lastRowFirstColumn="0" w:lastRowLastColumn="0"/>
+              <w:rPr>
+                <w:rFonts w:ascii="Arial" w:hAnsi="Arial" w:cs="Arial"/>
+              </w:rPr>
+            </w:pPr>
+            <w:r>
+              <w:rPr>
+                <w:rFonts w:ascii="Arial" w:hAnsi="Arial" w:cs="Arial"/>
+              </w:rPr>
+              <w:t>einem Teil des Teams bekannt</w:t>
             </w:r>
           </w:p>
         </w:tc>
       </w:tr>
       <w:tr>
-        <w:tc>
-          <w:tcPr>
+        <w:trPr>
+          <w:cnfStyle w:val="000000100000" w:firstRow="0" w:lastRow="0" w:firstColumn="0" w:lastColumn="0" w:oddVBand="0" w:evenVBand="0" w:oddHBand="1" w:evenHBand="0" w:firstRowFirstColumn="0" w:firstRowLastColumn="0" w:lastRowFirstColumn="0" w:lastRowLastColumn="0"/>
+        </w:trPr>
+        <w:tc>
+          <w:tcPr>
+            <w:cnfStyle w:val="001000000000" w:firstRow="0" w:lastRow="0" w:firstColumn="1" w:lastColumn="0" w:oddVBand="0" w:evenVBand="0" w:oddHBand="0" w:evenHBand="0" w:firstRowFirstColumn="0" w:firstRowLastColumn="0" w:lastRowFirstColumn="0" w:lastRowLastColumn="0"/>
             <w:tcW w:w="2660" w:type="dxa"/>
           </w:tcPr>
           <w:p>
@@ -691,7 +1090,7 @@
               <w:rPr>
                 <w:rFonts w:ascii="Arial" w:hAnsi="Arial" w:cs="Arial"/>
               </w:rPr>
-              <w:t>Vision Project</w:t>
+              <w:t>Genius Inside</w:t>
             </w:r>
           </w:p>
         </w:tc>
@@ -703,27 +1102,30 @@
             <w:pPr>
               <w:spacing w:line="360" w:lineRule="auto"/>
               <w:jc w:val="both"/>
-              <w:rPr>
-                <w:rFonts w:ascii="Arial" w:hAnsi="Arial" w:cs="Arial"/>
-              </w:rPr>
-            </w:pPr>
-            <w:r>
-              <w:rPr>
-                <w:rFonts w:ascii="Arial" w:hAnsi="Arial" w:cs="Arial"/>
-              </w:rPr>
-              <w:t>Nach Genius Inside beste</w:t>
-            </w:r>
-            <w:r>
-              <w:rPr>
-                <w:rFonts w:ascii="Arial" w:hAnsi="Arial" w:cs="Arial"/>
-              </w:rPr>
-              <w:t xml:space="preserve"> Software, die Kanban und Issue-</w:t>
-            </w:r>
-            <w:r>
-              <w:rPr>
-                <w:rFonts w:ascii="Arial" w:hAnsi="Arial" w:cs="Arial"/>
-              </w:rPr>
-              <w:t>Tracking können soll (Quelle: FindTheBest)</w:t>
+              <w:cnfStyle w:val="000000100000" w:firstRow="0" w:lastRow="0" w:firstColumn="0" w:lastColumn="0" w:oddVBand="0" w:evenVBand="0" w:oddHBand="1" w:evenHBand="0" w:firstRowFirstColumn="0" w:firstRowLastColumn="0" w:lastRowFirstColumn="0" w:lastRowLastColumn="0"/>
+              <w:rPr>
+                <w:rFonts w:ascii="Arial" w:hAnsi="Arial" w:cs="Arial"/>
+              </w:rPr>
+            </w:pPr>
+            <w:r>
+              <w:rPr>
+                <w:rFonts w:ascii="Arial" w:hAnsi="Arial" w:cs="Arial"/>
+              </w:rPr>
+              <w:t xml:space="preserve">Beste Smart Rating – User Rating Kombination einer Software für kleine Projekte (Quelle: </w:t>
+            </w:r>
+            <w:proofErr w:type="spellStart"/>
+            <w:r>
+              <w:rPr>
+                <w:rFonts w:ascii="Arial" w:hAnsi="Arial" w:cs="Arial"/>
+              </w:rPr>
+              <w:t>FindTheBest</w:t>
+            </w:r>
+            <w:proofErr w:type="spellEnd"/>
+            <w:r>
+              <w:rPr>
+                <w:rFonts w:ascii="Arial" w:hAnsi="Arial" w:cs="Arial"/>
+              </w:rPr>
+              <w:t>)</w:t>
             </w:r>
           </w:p>
         </w:tc>
@@ -731,6 +1133,7 @@
       <w:tr>
         <w:tc>
           <w:tcPr>
+            <w:cnfStyle w:val="001000000000" w:firstRow="0" w:lastRow="0" w:firstColumn="1" w:lastColumn="0" w:oddVBand="0" w:evenVBand="0" w:oddHBand="0" w:evenHBand="0" w:firstRowFirstColumn="0" w:firstRowLastColumn="0" w:lastRowFirstColumn="0" w:lastRowLastColumn="0"/>
             <w:tcW w:w="2660" w:type="dxa"/>
           </w:tcPr>
           <w:p>
@@ -745,8 +1148,99 @@
               <w:rPr>
                 <w:rFonts w:ascii="Arial" w:hAnsi="Arial" w:cs="Arial"/>
               </w:rPr>
+              <w:t>Vision Project</w:t>
+            </w:r>
+          </w:p>
+        </w:tc>
+        <w:tc>
+          <w:tcPr>
+            <w:tcW w:w="6546" w:type="dxa"/>
+          </w:tcPr>
+          <w:p>
+            <w:pPr>
+              <w:spacing w:line="360" w:lineRule="auto"/>
+              <w:jc w:val="both"/>
+              <w:cnfStyle w:val="000000000000" w:firstRow="0" w:lastRow="0" w:firstColumn="0" w:lastColumn="0" w:oddVBand="0" w:evenVBand="0" w:oddHBand="0" w:evenHBand="0" w:firstRowFirstColumn="0" w:firstRowLastColumn="0" w:lastRowFirstColumn="0" w:lastRowLastColumn="0"/>
+              <w:rPr>
+                <w:rFonts w:ascii="Arial" w:hAnsi="Arial" w:cs="Arial"/>
+              </w:rPr>
+            </w:pPr>
+            <w:r>
+              <w:rPr>
+                <w:rFonts w:ascii="Arial" w:hAnsi="Arial" w:cs="Arial"/>
+              </w:rPr>
+              <w:t xml:space="preserve">Nach Genius Inside beste Software, die </w:t>
+            </w:r>
+            <w:proofErr w:type="spellStart"/>
+            <w:r>
+              <w:rPr>
+                <w:rFonts w:ascii="Arial" w:hAnsi="Arial" w:cs="Arial"/>
+              </w:rPr>
+              <w:t>Kanban</w:t>
+            </w:r>
+            <w:proofErr w:type="spellEnd"/>
+            <w:r>
+              <w:rPr>
+                <w:rFonts w:ascii="Arial" w:hAnsi="Arial" w:cs="Arial"/>
+              </w:rPr>
+              <w:t xml:space="preserve"> und </w:t>
+            </w:r>
+            <w:proofErr w:type="spellStart"/>
+            <w:r>
+              <w:rPr>
+                <w:rFonts w:ascii="Arial" w:hAnsi="Arial" w:cs="Arial"/>
+              </w:rPr>
+              <w:t>Issue</w:t>
+            </w:r>
+            <w:proofErr w:type="spellEnd"/>
+            <w:r>
+              <w:rPr>
+                <w:rFonts w:ascii="Arial" w:hAnsi="Arial" w:cs="Arial"/>
+              </w:rPr>
+              <w:t xml:space="preserve">-Tracking können soll (Quelle: </w:t>
+            </w:r>
+            <w:proofErr w:type="spellStart"/>
+            <w:r>
+              <w:rPr>
+                <w:rFonts w:ascii="Arial" w:hAnsi="Arial" w:cs="Arial"/>
+              </w:rPr>
+              <w:t>FindTheBest</w:t>
+            </w:r>
+            <w:proofErr w:type="spellEnd"/>
+            <w:r>
+              <w:rPr>
+                <w:rFonts w:ascii="Arial" w:hAnsi="Arial" w:cs="Arial"/>
+              </w:rPr>
+              <w:t>)</w:t>
+            </w:r>
+          </w:p>
+        </w:tc>
+      </w:tr>
+      <w:tr>
+        <w:trPr>
+          <w:cnfStyle w:val="000000100000" w:firstRow="0" w:lastRow="0" w:firstColumn="0" w:lastColumn="0" w:oddVBand="0" w:evenVBand="0" w:oddHBand="1" w:evenHBand="0" w:firstRowFirstColumn="0" w:firstRowLastColumn="0" w:lastRowFirstColumn="0" w:lastRowLastColumn="0"/>
+        </w:trPr>
+        <w:tc>
+          <w:tcPr>
+            <w:cnfStyle w:val="001000000000" w:firstRow="0" w:lastRow="0" w:firstColumn="1" w:lastColumn="0" w:oddVBand="0" w:evenVBand="0" w:oddHBand="0" w:evenHBand="0" w:firstRowFirstColumn="0" w:firstRowLastColumn="0" w:lastRowFirstColumn="0" w:lastRowLastColumn="0"/>
+            <w:tcW w:w="2660" w:type="dxa"/>
+          </w:tcPr>
+          <w:p>
+            <w:pPr>
+              <w:spacing w:line="360" w:lineRule="auto"/>
+              <w:jc w:val="both"/>
+              <w:rPr>
+                <w:rFonts w:ascii="Arial" w:hAnsi="Arial" w:cs="Arial"/>
+              </w:rPr>
+            </w:pPr>
+            <w:proofErr w:type="spellStart"/>
+            <w:r>
+              <w:rPr>
+                <w:rFonts w:ascii="Arial" w:hAnsi="Arial" w:cs="Arial"/>
+              </w:rPr>
               <w:t>Yodiz</w:t>
             </w:r>
+            <w:proofErr w:type="spellEnd"/>
           </w:p>
         </w:tc>
         <w:tc>
@@ -757,42 +1251,88 @@
             <w:pPr>
               <w:spacing w:line="360" w:lineRule="auto"/>
               <w:jc w:val="both"/>
-              <w:rPr>
-                <w:rFonts w:ascii="Arial" w:hAnsi="Arial" w:cs="Arial"/>
-              </w:rPr>
-            </w:pPr>
-            <w:r>
-              <w:rPr>
-                <w:rFonts w:ascii="Arial" w:hAnsi="Arial" w:cs="Arial"/>
-              </w:rPr>
-              <w:t>Nach Vision Project beste</w:t>
-            </w:r>
-            <w:r>
-              <w:rPr>
-                <w:rFonts w:ascii="Arial" w:hAnsi="Arial" w:cs="Arial"/>
-              </w:rPr>
-              <w:t xml:space="preserve"> Software, die Kanban und Issue-</w:t>
-            </w:r>
-            <w:r>
-              <w:rPr>
-                <w:rFonts w:ascii="Arial" w:hAnsi="Arial" w:cs="Arial"/>
-              </w:rPr>
-              <w:t>Tracking können soll (Quelle: FindTheBest)</w:t>
+              <w:cnfStyle w:val="000000100000" w:firstRow="0" w:lastRow="0" w:firstColumn="0" w:lastColumn="0" w:oddVBand="0" w:evenVBand="0" w:oddHBand="1" w:evenHBand="0" w:firstRowFirstColumn="0" w:firstRowLastColumn="0" w:lastRowFirstColumn="0" w:lastRowLastColumn="0"/>
+              <w:rPr>
+                <w:rFonts w:ascii="Arial" w:hAnsi="Arial" w:cs="Arial"/>
+              </w:rPr>
+            </w:pPr>
+            <w:r>
+              <w:rPr>
+                <w:rFonts w:ascii="Arial" w:hAnsi="Arial" w:cs="Arial"/>
+              </w:rPr>
+              <w:t xml:space="preserve">Nach Vision Project beste Software, die </w:t>
+            </w:r>
+            <w:proofErr w:type="spellStart"/>
+            <w:r>
+              <w:rPr>
+                <w:rFonts w:ascii="Arial" w:hAnsi="Arial" w:cs="Arial"/>
+              </w:rPr>
+              <w:t>Kanban</w:t>
+            </w:r>
+            <w:proofErr w:type="spellEnd"/>
+            <w:r>
+              <w:rPr>
+                <w:rFonts w:ascii="Arial" w:hAnsi="Arial" w:cs="Arial"/>
+              </w:rPr>
+              <w:t xml:space="preserve"> und </w:t>
+            </w:r>
+            <w:proofErr w:type="spellStart"/>
+            <w:r>
+              <w:rPr>
+                <w:rFonts w:ascii="Arial" w:hAnsi="Arial" w:cs="Arial"/>
+              </w:rPr>
+              <w:t>Issue</w:t>
+            </w:r>
+            <w:proofErr w:type="spellEnd"/>
+            <w:r>
+              <w:rPr>
+                <w:rFonts w:ascii="Arial" w:hAnsi="Arial" w:cs="Arial"/>
+              </w:rPr>
+              <w:t xml:space="preserve">-Tracking können soll (Quelle: </w:t>
+            </w:r>
+            <w:proofErr w:type="spellStart"/>
+            <w:r>
+              <w:rPr>
+                <w:rFonts w:ascii="Arial" w:hAnsi="Arial" w:cs="Arial"/>
+              </w:rPr>
+              <w:t>FindTheBest</w:t>
+            </w:r>
+            <w:proofErr w:type="spellEnd"/>
+            <w:r>
+              <w:rPr>
+                <w:rFonts w:ascii="Arial" w:hAnsi="Arial" w:cs="Arial"/>
+              </w:rPr>
+              <w:t>)</w:t>
             </w:r>
           </w:p>
           <w:p>
             <w:pPr>
               <w:spacing w:line="360" w:lineRule="auto"/>
               <w:jc w:val="both"/>
-              <w:rPr>
-                <w:rFonts w:ascii="Arial" w:hAnsi="Arial" w:cs="Arial"/>
-              </w:rPr>
-            </w:pPr>
-            <w:r>
-              <w:rPr>
-                <w:rFonts w:ascii="Arial" w:hAnsi="Arial" w:cs="Arial"/>
-              </w:rPr>
-              <w:t>ansprechende Oberfläche im Video (Quelle: FindTheBest)</w:t>
+              <w:cnfStyle w:val="000000100000" w:firstRow="0" w:lastRow="0" w:firstColumn="0" w:lastColumn="0" w:oddVBand="0" w:evenVBand="0" w:oddHBand="1" w:evenHBand="0" w:firstRowFirstColumn="0" w:firstRowLastColumn="0" w:lastRowFirstColumn="0" w:lastRowLastColumn="0"/>
+              <w:rPr>
+                <w:rFonts w:ascii="Arial" w:hAnsi="Arial" w:cs="Arial"/>
+              </w:rPr>
+            </w:pPr>
+            <w:r>
+              <w:rPr>
+                <w:rFonts w:ascii="Arial" w:hAnsi="Arial" w:cs="Arial"/>
+              </w:rPr>
+              <w:t xml:space="preserve">ansprechende Oberfläche im Video (Quelle: </w:t>
+            </w:r>
+            <w:proofErr w:type="spellStart"/>
+            <w:r>
+              <w:rPr>
+                <w:rFonts w:ascii="Arial" w:hAnsi="Arial" w:cs="Arial"/>
+              </w:rPr>
+              <w:t>FindTheBest</w:t>
+            </w:r>
+            <w:proofErr w:type="spellEnd"/>
+            <w:r>
+              <w:rPr>
+                <w:rFonts w:ascii="Arial" w:hAnsi="Arial" w:cs="Arial"/>
+              </w:rPr>
+              <w:t>)</w:t>
             </w:r>
           </w:p>
         </w:tc>
@@ -816,7 +1356,13 @@
         <w:rPr>
           <w:rFonts w:ascii="Arial" w:hAnsi="Arial" w:cs="Arial"/>
         </w:rPr>
-        <w:t>: Software</w:t>
+        <w:t xml:space="preserve">: </w:t>
+      </w:r>
+      <w:r>
+        <w:rPr>
+          <w:rFonts w:ascii="Arial" w:hAnsi="Arial" w:cs="Arial"/>
+        </w:rPr>
+        <w:t>Vorauswahl der Tools</w:t>
       </w:r>
     </w:p>
     <w:p>
@@ -828,7 +1374,7 @@
       </w:pPr>
       <w:r>
         <w:rPr>
-          <w:rFonts w:ascii="Arial" w:hAnsi="Arial" w:cs="Arial"/>
+          <w:rFonts w:cs="Arial"/>
         </w:rPr>
         <w:t>Bewertungskriterien</w:t>
       </w:r>
@@ -845,17 +1391,26 @@
         <w:rPr>
           <w:rFonts w:ascii="Arial" w:hAnsi="Arial" w:cs="Arial"/>
         </w:rPr>
-        <w:t>Im Folgenden werden die im Vorfeld erstellten Auswahlkriterien tabellarisch zusammengefasst und kurz erläutert. Dabei wurden allgemeine von prozess-spezifischen Kriterien getrennt und zusätzlich Wünsche der Teammitglieder unter „nice to have“ gelistet. Die letztgenannten Kriterien waren hauptsächlich als Tie-Breaker gedacht, falls alle anderen nicht ausreichen, um sich klar für zwei Tools zu entscheiden.</w:t>
-      </w:r>
-    </w:p>
-    <w:p>
-      <w:pPr>
-        <w:spacing w:line="360" w:lineRule="auto"/>
-        <w:jc w:val="both"/>
-        <w:rPr>
-          <w:rFonts w:ascii="Arial" w:hAnsi="Arial" w:cs="Arial"/>
-        </w:rPr>
-      </w:pPr>
+        <w:t>Im Folgenden werden die im Vorfeld erstellten Auswahlkriterien</w:t>
+      </w:r>
+      <w:r>
+        <w:rPr>
+          <w:rFonts w:ascii="Arial" w:hAnsi="Arial" w:cs="Arial"/>
+        </w:rPr>
+        <w:t xml:space="preserve"> aus den fünf Bereichen</w:t>
+      </w:r>
+      <w:r>
+        <w:rPr>
+          <w:rFonts w:ascii="Arial" w:hAnsi="Arial" w:cs="Arial"/>
+        </w:rPr>
+        <w:t xml:space="preserve"> tabellarisch zusammengefasst und kurz erläutert.</w:t>
+      </w:r>
+      <w:r>
+        <w:rPr>
+          <w:rFonts w:ascii="Arial" w:hAnsi="Arial" w:cs="Arial"/>
+        </w:rPr>
+        <w:t xml:space="preserve"> </w:t>
+      </w:r>
       <w:r>
         <w:rPr>
           <w:rFonts w:ascii="Arial" w:hAnsi="Arial" w:cs="Arial"/>
@@ -872,7 +1427,25 @@
         <w:rPr>
           <w:rFonts w:ascii="Arial" w:hAnsi="Arial" w:cs="Arial"/>
         </w:rPr>
-        <w:t>ung orientierte sich das Team an einer Idee aus dem</w:t>
+        <w:t xml:space="preserve">ung orientierte sich das Team an </w:t>
+      </w:r>
+      <w:r>
+        <w:rPr>
+          <w:rFonts w:ascii="Arial" w:hAnsi="Arial" w:cs="Arial"/>
+        </w:rPr>
+        <w:t>der</w:t>
+      </w:r>
+      <w:r>
+        <w:rPr>
+          <w:rFonts w:ascii="Arial" w:hAnsi="Arial" w:cs="Arial"/>
+        </w:rPr>
+        <w:t xml:space="preserve"> Idee </w:t>
+      </w:r>
+      <w:r>
+        <w:rPr>
+          <w:rFonts w:ascii="Arial" w:hAnsi="Arial" w:cs="Arial"/>
+        </w:rPr>
+        <w:t>des</w:t>
       </w:r>
       <w:r>
         <w:rPr>
@@ -896,7 +1469,41 @@
         <w:rPr>
           <w:rFonts w:ascii="Arial" w:hAnsi="Arial" w:cs="Arial"/>
         </w:rPr>
-        <w:t>, einer Matrix aus dem Quality Function Deployment. Die Wichtigkeit eines Merkmals wird mit einer Priorität zwischen 1 und 5 be</w:t>
+        <w:t>es</w:t>
+      </w:r>
+      <w:r>
+        <w:rPr>
+          <w:rFonts w:ascii="Arial" w:hAnsi="Arial" w:cs="Arial"/>
+        </w:rPr>
+        <w:t xml:space="preserve">, einer Matrix aus dem Quality </w:t>
+      </w:r>
+      <w:proofErr w:type="spellStart"/>
+      <w:r>
+        <w:rPr>
+          <w:rFonts w:ascii="Arial" w:hAnsi="Arial" w:cs="Arial"/>
+        </w:rPr>
+        <w:t>Function</w:t>
+      </w:r>
+      <w:proofErr w:type="spellEnd"/>
+      <w:r>
+        <w:rPr>
+          <w:rFonts w:ascii="Arial" w:hAnsi="Arial" w:cs="Arial"/>
+        </w:rPr>
+        <w:t xml:space="preserve"> </w:t>
+      </w:r>
+      <w:proofErr w:type="spellStart"/>
+      <w:r>
+        <w:rPr>
+          <w:rFonts w:ascii="Arial" w:hAnsi="Arial" w:cs="Arial"/>
+        </w:rPr>
+        <w:t>Deployment</w:t>
+      </w:r>
+      <w:proofErr w:type="spellEnd"/>
+      <w:r>
+        <w:rPr>
+          <w:rFonts w:ascii="Arial" w:hAnsi="Arial" w:cs="Arial"/>
+        </w:rPr>
+        <w:t>. Die Wichtigkeit eines Merkmals wird mit einer Priorität zwischen 1 und 5 be</w:t>
       </w:r>
       <w:r>
         <w:rPr>
@@ -928,6 +1535,60 @@
         </w:rPr>
         <w:t>it 0, 1 oder 2 bewertet (siehe Tabelle 2).</w:t>
       </w:r>
+      <w:r>
+        <w:rPr>
+          <w:rFonts w:ascii="Arial" w:hAnsi="Arial" w:cs="Arial"/>
+        </w:rPr>
+        <w:t xml:space="preserve"> Die eher geringe Spannweite bei der Merkmalsbewertung kommt daher, dass nicht alle Tools ausgiebig getestet werden können, da beispielsweise keine freien Demos existieren und es somit schwierig wäre, eine noch differenziertere Einschätzung </w:t>
+      </w:r>
+      <w:r>
+        <w:rPr>
+          <w:rFonts w:ascii="Arial" w:hAnsi="Arial" w:cs="Arial"/>
+        </w:rPr>
+        <w:t xml:space="preserve">lediglich </w:t>
+      </w:r>
+      <w:r>
+        <w:rPr>
+          <w:rFonts w:ascii="Arial" w:hAnsi="Arial" w:cs="Arial"/>
+        </w:rPr>
+        <w:t>an Hand von Fotos, Grafiken oder Beurteilungen in Textform durchzuführen.</w:t>
+      </w:r>
+      <w:r>
+        <w:rPr>
+          <w:rFonts w:ascii="Arial" w:hAnsi="Arial" w:cs="Arial"/>
+        </w:rPr>
+        <w:t xml:space="preserve"> Da dies zu sehr ähnlichen Punktzahlen der Tools führen kann, wurde der fünfte Bereich mit Nice-</w:t>
+      </w:r>
+      <w:proofErr w:type="spellStart"/>
+      <w:r>
+        <w:rPr>
+          <w:rFonts w:ascii="Arial" w:hAnsi="Arial" w:cs="Arial"/>
+        </w:rPr>
+        <w:t>To</w:t>
+      </w:r>
+      <w:proofErr w:type="spellEnd"/>
+      <w:r>
+        <w:rPr>
+          <w:rFonts w:ascii="Arial" w:hAnsi="Arial" w:cs="Arial"/>
+        </w:rPr>
+        <w:t>-</w:t>
+      </w:r>
+      <w:proofErr w:type="spellStart"/>
+      <w:r>
+        <w:rPr>
+          <w:rFonts w:ascii="Arial" w:hAnsi="Arial" w:cs="Arial"/>
+        </w:rPr>
+        <w:t>Haves</w:t>
+      </w:r>
+      <w:proofErr w:type="spellEnd"/>
+      <w:r>
+        <w:rPr>
+          <w:rFonts w:ascii="Arial" w:hAnsi="Arial" w:cs="Arial"/>
+        </w:rPr>
+        <w:t xml:space="preserve"> als Entscheidungshilfe aufgenommen.</w:t>
+      </w:r>
+      <w:bookmarkStart w:id="0" w:name="_GoBack"/>
+      <w:bookmarkEnd w:id="0"/>
     </w:p>
     <w:tbl>
       <w:tblPr>
@@ -1138,7 +1799,13 @@
         <w:rPr>
           <w:rFonts w:ascii="Arial" w:hAnsi="Arial" w:cs="Arial"/>
         </w:rPr>
-        <w:t>e Kriterien</w:t>
+        <w:t xml:space="preserve">e </w:t>
+      </w:r>
+      <w:r>
+        <w:rPr>
+          <w:rFonts w:cs="Arial"/>
+        </w:rPr>
+        <w:t>Kriterien</w:t>
       </w:r>
     </w:p>
     <w:p>
@@ -1159,7 +1826,19 @@
         <w:rPr>
           <w:rFonts w:ascii="Arial" w:hAnsi="Arial" w:cs="Arial"/>
         </w:rPr>
-        <w:t xml:space="preserve"> gibt einen Überblick über allgemeine Kriterien bei der Tool-Auswahl. Zu diesen zählen </w:t>
+        <w:t xml:space="preserve"> gibt einen Überblick über allgemeine</w:t>
+      </w:r>
+      <w:r>
+        <w:rPr>
+          <w:rFonts w:ascii="Arial" w:hAnsi="Arial" w:cs="Arial"/>
+        </w:rPr>
+        <w:t>, nicht prozess-spezifische</w:t>
+      </w:r>
+      <w:r>
+        <w:rPr>
+          <w:rFonts w:ascii="Arial" w:hAnsi="Arial" w:cs="Arial"/>
+        </w:rPr>
+        <w:t xml:space="preserve"> Kriterien bei der Tool-Auswahl. Zu diesen zählen </w:t>
       </w:r>
       <w:r>
         <w:rPr>
@@ -1285,316 +1964,20 @@
         <w:rPr>
           <w:rFonts w:ascii="Arial" w:hAnsi="Arial" w:cs="Arial"/>
         </w:rPr>
-        <w:t xml:space="preserve"> eine zwingende Anforderung, so dass kein Tool aufgenommen wurde, dass diese nicht erfüllt.</w:t>
-      </w:r>
-    </w:p>
-    <w:p>
-      <w:pPr>
-        <w:spacing w:line="360" w:lineRule="auto"/>
-        <w:jc w:val="both"/>
-        <w:rPr>
-          <w:rFonts w:ascii="Arial" w:hAnsi="Arial" w:cs="Arial"/>
-        </w:rPr>
-      </w:pPr>
-      <w:r>
-        <w:rPr>
-          <w:rFonts w:ascii="Arial" w:hAnsi="Arial" w:cs="Arial"/>
-        </w:rPr>
-        <w:t>Schließlich wurde auch</w:t>
-      </w:r>
-      <w:r>
-        <w:rPr>
-          <w:rFonts w:ascii="Arial" w:hAnsi="Arial" w:cs="Arial"/>
-        </w:rPr>
-        <w:t xml:space="preserve"> die</w:t>
-      </w:r>
-      <w:r>
-        <w:rPr>
-          <w:rFonts w:ascii="Arial" w:hAnsi="Arial" w:cs="Arial"/>
-        </w:rPr>
-        <w:t xml:space="preserve"> Erfahrung der Teammitglieder mit dem Tool</w:t>
-      </w:r>
-      <w:r>
-        <w:rPr>
-          <w:rFonts w:ascii="Arial" w:hAnsi="Arial" w:cs="Arial"/>
-        </w:rPr>
-        <w:t xml:space="preserve"> einbezogen, da die Vertrautheit mit der Software</w:t>
-      </w:r>
-      <w:r>
-        <w:rPr>
-          <w:rFonts w:ascii="Arial" w:hAnsi="Arial" w:cs="Arial"/>
-        </w:rPr>
-        <w:t xml:space="preserve"> hilfreich bei der Projektdurchführung sein </w:t>
-      </w:r>
-      <w:r>
-        <w:rPr>
-          <w:rFonts w:ascii="Arial" w:hAnsi="Arial" w:cs="Arial"/>
-        </w:rPr>
-        <w:t>sollte</w:t>
-      </w:r>
-      <w:r>
-        <w:rPr>
-          <w:rFonts w:ascii="Arial" w:hAnsi="Arial" w:cs="Arial"/>
-        </w:rPr>
-        <w:t xml:space="preserve">. Allerdings kann bei einem bereits bekannten Produkt die Schwierigkeit der Einarbeitung nicht mehr </w:t>
-      </w:r>
-      <w:r>
-        <w:rPr>
-          <w:rFonts w:ascii="Arial" w:hAnsi="Arial" w:cs="Arial"/>
-        </w:rPr>
-        <w:t>bewertet</w:t>
-      </w:r>
-      <w:r>
-        <w:rPr>
-          <w:rFonts w:ascii="Arial" w:hAnsi="Arial" w:cs="Arial"/>
-        </w:rPr>
-        <w:t xml:space="preserve"> werden. </w:t>
-      </w:r>
-      <w:r>
-        <w:rPr>
-          <w:rFonts w:ascii="Arial" w:hAnsi="Arial" w:cs="Arial"/>
-        </w:rPr>
-        <w:t xml:space="preserve">Nach Beratung im Team wurde entschieden, dass Vertrautheit mit dem Tool </w:t>
-      </w:r>
-      <w:r>
-        <w:rPr>
-          <w:rFonts w:ascii="Arial" w:hAnsi="Arial" w:cs="Arial"/>
-        </w:rPr>
-        <w:t xml:space="preserve">wichtiger, aber trotzdem keine Pflicht </w:t>
-      </w:r>
-      <w:r>
-        <w:rPr>
-          <w:rFonts w:ascii="Arial" w:hAnsi="Arial" w:cs="Arial"/>
-        </w:rPr>
-        <w:t>sein soll</w:t>
-      </w:r>
-      <w:r>
-        <w:rPr>
-          <w:rFonts w:ascii="Arial" w:hAnsi="Arial" w:cs="Arial"/>
-        </w:rPr>
-        <w:t>.</w:t>
-      </w:r>
-    </w:p>
-    <w:p>
-      <w:pPr>
-        <w:spacing w:line="360" w:lineRule="auto"/>
-        <w:jc w:val="both"/>
-        <w:rPr>
-          <w:rFonts w:ascii="Arial" w:hAnsi="Arial" w:cs="Arial"/>
-        </w:rPr>
-      </w:pPr>
-      <w:r>
-        <w:rPr>
-          <w:rFonts w:ascii="Arial" w:hAnsi="Arial" w:cs="Arial"/>
-        </w:rPr>
-        <w:t>Neben den organisatorischen Merkmalen gibt es auch allgemeine Funktionen, die in den gewählten Software-Entwicklungsprozessen</w:t>
-      </w:r>
-      <w:r>
-        <w:rPr>
-          <w:rFonts w:ascii="Arial" w:hAnsi="Arial" w:cs="Arial"/>
-        </w:rPr>
-        <w:t xml:space="preserve"> gleich oder zumindest ähnlich </w:t>
-      </w:r>
-      <w:r>
-        <w:rPr>
-          <w:rFonts w:ascii="Arial" w:hAnsi="Arial" w:cs="Arial"/>
-        </w:rPr>
-        <w:t>vorkommen und abbildbar sein müssen</w:t>
-      </w:r>
-      <w:r>
-        <w:rPr>
-          <w:rFonts w:ascii="Arial" w:hAnsi="Arial" w:cs="Arial"/>
-        </w:rPr>
-        <w:t>. Dazu zählen das Aufstellen von User Stories</w:t>
-      </w:r>
-      <w:r>
-        <w:rPr>
-          <w:rFonts w:ascii="Arial" w:hAnsi="Arial" w:cs="Arial"/>
-        </w:rPr>
-        <w:t>, Priorisierung von Tickets, eine Art Backlog und ein anpassbares Board zur Visualisierung der Tickets</w:t>
-      </w:r>
-      <w:r>
-        <w:rPr>
-          <w:rFonts w:ascii="Arial" w:hAnsi="Arial" w:cs="Arial"/>
-        </w:rPr>
-        <w:t>.</w:t>
-      </w:r>
-      <w:r>
-        <w:rPr>
-          <w:rFonts w:ascii="Arial" w:hAnsi="Arial" w:cs="Arial"/>
-        </w:rPr>
-        <w:t xml:space="preserve"> Dies sind </w:t>
-      </w:r>
-      <w:r>
-        <w:rPr>
-          <w:rFonts w:ascii="Arial" w:hAnsi="Arial" w:cs="Arial"/>
-        </w:rPr>
-        <w:t>Mindestanforderungen an die gewählte Software aus der agilen Entwicklung</w:t>
-      </w:r>
-      <w:r>
-        <w:rPr>
-          <w:rFonts w:ascii="Arial" w:hAnsi="Arial" w:cs="Arial"/>
-        </w:rPr>
-        <w:t xml:space="preserve">. Das anpassbare Board ist besonders für Kanban hilfreich und wichtig, da es den Workflow abbildet, den Kanban zu optimieren versucht. Das bedeutet auch, dass das </w:t>
-      </w:r>
-      <w:r>
-        <w:rPr>
-          <w:rFonts w:ascii="Arial" w:hAnsi="Arial" w:cs="Arial"/>
-        </w:rPr>
-        <w:t xml:space="preserve">Board </w:t>
-      </w:r>
-      <w:r>
-        <w:rPr>
-          <w:rFonts w:ascii="Arial" w:hAnsi="Arial" w:cs="Arial"/>
-        </w:rPr>
-        <w:t>angepasst</w:t>
-      </w:r>
-      <w:r>
-        <w:rPr>
-          <w:rFonts w:ascii="Arial" w:hAnsi="Arial" w:cs="Arial"/>
-        </w:rPr>
-        <w:t xml:space="preserve"> werden sollte, so z.B. die Anzahl der Spalten oder deren Namen.</w:t>
-      </w:r>
-    </w:p>
-    <w:p>
-      <w:pPr>
-        <w:spacing w:line="360" w:lineRule="auto"/>
-        <w:jc w:val="both"/>
-        <w:rPr>
-          <w:rFonts w:ascii="Arial" w:hAnsi="Arial" w:cs="Arial"/>
-        </w:rPr>
-      </w:pPr>
-      <w:r>
-        <w:rPr>
-          <w:rFonts w:ascii="Arial" w:hAnsi="Arial" w:cs="Arial"/>
-        </w:rPr>
-        <w:t xml:space="preserve">Aufgrund der geographischen Trennung der </w:t>
-      </w:r>
-      <w:r>
-        <w:rPr>
-          <w:rFonts w:ascii="Arial" w:hAnsi="Arial" w:cs="Arial"/>
-        </w:rPr>
-        <w:t>Teammitglieder ist neben dem elektronischen Board auch eine Möglichkeit zur Kommunikation wichtig.</w:t>
-      </w:r>
-      <w:r>
-        <w:rPr>
-          <w:rFonts w:ascii="Arial" w:hAnsi="Arial" w:cs="Arial"/>
-        </w:rPr>
-        <w:t xml:space="preserve"> Diese kann über einfache Kommentare an Tickets, Emails, Persönliche Nachrichten oder Chats erfolgen.</w:t>
-      </w:r>
-      <w:r>
-        <w:rPr>
-          <w:rFonts w:ascii="Arial" w:hAnsi="Arial" w:cs="Arial"/>
-        </w:rPr>
-        <w:t xml:space="preserve"> Mindestens eine dieser Varianten sollte </w:t>
-      </w:r>
-      <w:r>
-        <w:rPr>
-          <w:rFonts w:ascii="Arial" w:hAnsi="Arial" w:cs="Arial"/>
-        </w:rPr>
-        <w:t>durch</w:t>
-      </w:r>
-      <w:r>
-        <w:rPr>
-          <w:rFonts w:ascii="Arial" w:hAnsi="Arial" w:cs="Arial"/>
-        </w:rPr>
-        <w:t xml:space="preserve"> das </w:t>
-      </w:r>
-      <w:r>
-        <w:rPr>
-          <w:rFonts w:ascii="Arial" w:hAnsi="Arial" w:cs="Arial"/>
-        </w:rPr>
-        <w:t>Produkt</w:t>
-      </w:r>
-      <w:r>
-        <w:rPr>
-          <w:rFonts w:ascii="Arial" w:hAnsi="Arial" w:cs="Arial"/>
-        </w:rPr>
-        <w:t xml:space="preserve"> gegeben sein. Eine 2 erhielten in diesem Fall Produkte, die mehr als eine Art der Kommunikation erlauben</w:t>
-      </w:r>
-      <w:r>
-        <w:rPr>
-          <w:rFonts w:ascii="Arial" w:hAnsi="Arial" w:cs="Arial"/>
-        </w:rPr>
-        <w:t>.</w:t>
-      </w:r>
-    </w:p>
-    <w:p>
-      <w:pPr>
-        <w:spacing w:line="360" w:lineRule="auto"/>
-        <w:jc w:val="both"/>
-        <w:rPr>
-          <w:rFonts w:ascii="Arial" w:hAnsi="Arial" w:cs="Arial"/>
-        </w:rPr>
-      </w:pPr>
-      <w:r>
-        <w:rPr>
-          <w:rFonts w:ascii="Arial" w:hAnsi="Arial" w:cs="Arial"/>
-        </w:rPr>
-        <w:t xml:space="preserve">Schließlich sollte das Tool nicht nur als Ersatz für ein nicht vorhandenes physisches Board genutzt werden sondern </w:t>
-      </w:r>
-      <w:r>
-        <w:rPr>
-          <w:rFonts w:ascii="Arial" w:hAnsi="Arial" w:cs="Arial"/>
-        </w:rPr>
-        <w:t xml:space="preserve">unbedingt </w:t>
-      </w:r>
-      <w:r>
-        <w:rPr>
-          <w:rFonts w:ascii="Arial" w:hAnsi="Arial" w:cs="Arial"/>
-        </w:rPr>
-        <w:t>auch ein Issue-Tracker sein.</w:t>
-      </w:r>
-      <w:r>
-        <w:rPr>
-          <w:rFonts w:ascii="Arial" w:hAnsi="Arial" w:cs="Arial"/>
-        </w:rPr>
-        <w:t xml:space="preserve"> Das bedeutet insbesondere, dass User Stories und Tasks, die nur überblicksartig auf dem Board sichtbar sind, mit genaueren Details außerhalb des Boards gehandhabt werden können, oder auch ganz auf das Board verzichtet werden kann, falls beispielsweise ein physisches Board existiert. Außerdem </w:t>
-      </w:r>
-      <w:r>
-        <w:rPr>
-          <w:rFonts w:ascii="Arial" w:hAnsi="Arial" w:cs="Arial"/>
-        </w:rPr>
-        <w:t>soll</w:t>
-      </w:r>
-      <w:r>
-        <w:rPr>
-          <w:rFonts w:ascii="Arial" w:hAnsi="Arial" w:cs="Arial"/>
-        </w:rPr>
-        <w:t xml:space="preserve"> eine</w:t>
-      </w:r>
-      <w:r>
-        <w:rPr>
-          <w:rFonts w:ascii="Arial" w:hAnsi="Arial" w:cs="Arial"/>
-        </w:rPr>
-        <w:t xml:space="preserve"> Zuordnung an Mitarbeiter und eine</w:t>
-      </w:r>
-      <w:r>
-        <w:rPr>
-          <w:rFonts w:ascii="Arial" w:hAnsi="Arial" w:cs="Arial"/>
-        </w:rPr>
-        <w:t xml:space="preserve"> Art Klassifikation der Tickets möglich</w:t>
-      </w:r>
-      <w:r>
-        <w:rPr>
-          <w:rFonts w:ascii="Arial" w:hAnsi="Arial" w:cs="Arial"/>
-        </w:rPr>
-        <w:t xml:space="preserve"> sein</w:t>
-      </w:r>
-      <w:r>
-        <w:rPr>
-          <w:rFonts w:ascii="Arial" w:hAnsi="Arial" w:cs="Arial"/>
-        </w:rPr>
-        <w:t>, z.B. in Backlog-Items oder Bugs.</w:t>
-      </w:r>
-    </w:p>
-    <w:p>
-      <w:pPr>
-        <w:spacing w:line="360" w:lineRule="auto"/>
-        <w:rPr>
-          <w:rFonts w:ascii="Arial" w:eastAsia="Times New Roman" w:hAnsi="Arial" w:cs="Arial"/>
-        </w:rPr>
-      </w:pPr>
+        <w:t xml:space="preserve"> eine zwingende Anforderung, so dass kein Tool </w:t>
+      </w:r>
+      <w:r>
+        <w:rPr>
+          <w:rFonts w:ascii="Arial" w:hAnsi="Arial" w:cs="Arial"/>
+        </w:rPr>
+        <w:t xml:space="preserve">in die Vorauswahl </w:t>
+      </w:r>
+      <w:r>
+        <w:rPr>
+          <w:rFonts w:ascii="Arial" w:hAnsi="Arial" w:cs="Arial"/>
+        </w:rPr>
+        <w:t>aufgenommen wurde, dass diese nicht erfüllt.</w:t>
+      </w:r>
     </w:p>
     <w:tbl>
       <w:tblPr>
@@ -1668,6 +2051,7 @@
                 <w:color w:val="000000"/>
               </w:rPr>
             </w:pPr>
+            <w:proofErr w:type="spellStart"/>
             <w:r>
               <w:rPr>
                 <w:rFonts w:ascii="Arial" w:hAnsi="Arial" w:cs="Arial"/>
@@ -1675,6 +2059,7 @@
               </w:rPr>
               <w:t>Prio</w:t>
             </w:r>
+            <w:proofErr w:type="spellEnd"/>
           </w:p>
         </w:tc>
         <w:tc>
@@ -1708,34 +2093,9 @@
                 <w:bCs/>
                 <w:color w:val="000000"/>
               </w:rPr>
-              <w:t>Genius inside</w:t>
-            </w:r>
-          </w:p>
-        </w:tc>
-        <w:tc>
-          <w:tcPr>
-            <w:tcW w:w="0" w:type="auto"/>
-            <w:tcBorders>
-              <w:top w:val="single" w:sz="6" w:space="0" w:color="000000"/>
-              <w:left w:val="single" w:sz="6" w:space="0" w:color="000000"/>
-              <w:bottom w:val="single" w:sz="6" w:space="0" w:color="000000"/>
-              <w:right w:val="single" w:sz="6" w:space="0" w:color="000000"/>
-            </w:tcBorders>
-            <w:tcMar>
-              <w:top w:w="105" w:type="dxa"/>
-              <w:left w:w="105" w:type="dxa"/>
-              <w:bottom w:w="105" w:type="dxa"/>
-              <w:right w:w="105" w:type="dxa"/>
-            </w:tcMar>
-            <w:hideMark/>
-          </w:tcPr>
-          <w:p>
-            <w:pPr>
-              <w:spacing w:line="360" w:lineRule="auto"/>
-              <w:rPr>
-                <w:rFonts w:ascii="Arial" w:hAnsi="Arial" w:cs="Arial"/>
-              </w:rPr>
-            </w:pPr>
+              <w:t xml:space="preserve">Genius </w:t>
+            </w:r>
+            <w:proofErr w:type="spellStart"/>
             <w:r>
               <w:rPr>
                 <w:rFonts w:ascii="Arial" w:hAnsi="Arial" w:cs="Arial"/>
@@ -1743,34 +2103,36 @@
                 <w:bCs/>
                 <w:color w:val="000000"/>
               </w:rPr>
-              <w:t>Jira</w:t>
-            </w:r>
-          </w:p>
-        </w:tc>
-        <w:tc>
-          <w:tcPr>
-            <w:tcW w:w="0" w:type="auto"/>
-            <w:tcBorders>
-              <w:top w:val="single" w:sz="6" w:space="0" w:color="000000"/>
-              <w:left w:val="single" w:sz="6" w:space="0" w:color="000000"/>
-              <w:bottom w:val="single" w:sz="6" w:space="0" w:color="000000"/>
-              <w:right w:val="single" w:sz="6" w:space="0" w:color="000000"/>
-            </w:tcBorders>
-            <w:tcMar>
-              <w:top w:w="105" w:type="dxa"/>
-              <w:left w:w="105" w:type="dxa"/>
-              <w:bottom w:w="105" w:type="dxa"/>
-              <w:right w:w="105" w:type="dxa"/>
-            </w:tcMar>
-            <w:hideMark/>
-          </w:tcPr>
-          <w:p>
-            <w:pPr>
-              <w:spacing w:line="360" w:lineRule="auto"/>
-              <w:rPr>
-                <w:rFonts w:ascii="Arial" w:hAnsi="Arial" w:cs="Arial"/>
-              </w:rPr>
-            </w:pPr>
+              <w:t>inside</w:t>
+            </w:r>
+            <w:proofErr w:type="spellEnd"/>
+          </w:p>
+        </w:tc>
+        <w:tc>
+          <w:tcPr>
+            <w:tcW w:w="0" w:type="auto"/>
+            <w:tcBorders>
+              <w:top w:val="single" w:sz="6" w:space="0" w:color="000000"/>
+              <w:left w:val="single" w:sz="6" w:space="0" w:color="000000"/>
+              <w:bottom w:val="single" w:sz="6" w:space="0" w:color="000000"/>
+              <w:right w:val="single" w:sz="6" w:space="0" w:color="000000"/>
+            </w:tcBorders>
+            <w:tcMar>
+              <w:top w:w="105" w:type="dxa"/>
+              <w:left w:w="105" w:type="dxa"/>
+              <w:bottom w:w="105" w:type="dxa"/>
+              <w:right w:w="105" w:type="dxa"/>
+            </w:tcMar>
+            <w:hideMark/>
+          </w:tcPr>
+          <w:p>
+            <w:pPr>
+              <w:spacing w:line="360" w:lineRule="auto"/>
+              <w:rPr>
+                <w:rFonts w:ascii="Arial" w:hAnsi="Arial" w:cs="Arial"/>
+              </w:rPr>
+            </w:pPr>
+            <w:proofErr w:type="spellStart"/>
             <w:r>
               <w:rPr>
                 <w:rFonts w:ascii="Arial" w:hAnsi="Arial" w:cs="Arial"/>
@@ -1778,34 +2140,36 @@
                 <w:bCs/>
                 <w:color w:val="000000"/>
               </w:rPr>
-              <w:t>Pivotal Tracker</w:t>
-            </w:r>
-          </w:p>
-        </w:tc>
-        <w:tc>
-          <w:tcPr>
-            <w:tcW w:w="0" w:type="auto"/>
-            <w:tcBorders>
-              <w:top w:val="single" w:sz="6" w:space="0" w:color="000000"/>
-              <w:left w:val="single" w:sz="6" w:space="0" w:color="000000"/>
-              <w:bottom w:val="single" w:sz="6" w:space="0" w:color="000000"/>
-              <w:right w:val="single" w:sz="6" w:space="0" w:color="000000"/>
-            </w:tcBorders>
-            <w:tcMar>
-              <w:top w:w="105" w:type="dxa"/>
-              <w:left w:w="105" w:type="dxa"/>
-              <w:bottom w:w="105" w:type="dxa"/>
-              <w:right w:w="105" w:type="dxa"/>
-            </w:tcMar>
-            <w:hideMark/>
-          </w:tcPr>
-          <w:p>
-            <w:pPr>
-              <w:spacing w:line="360" w:lineRule="auto"/>
-              <w:rPr>
-                <w:rFonts w:ascii="Arial" w:hAnsi="Arial" w:cs="Arial"/>
-              </w:rPr>
-            </w:pPr>
+              <w:t>Jira</w:t>
+            </w:r>
+            <w:proofErr w:type="spellEnd"/>
+          </w:p>
+        </w:tc>
+        <w:tc>
+          <w:tcPr>
+            <w:tcW w:w="0" w:type="auto"/>
+            <w:tcBorders>
+              <w:top w:val="single" w:sz="6" w:space="0" w:color="000000"/>
+              <w:left w:val="single" w:sz="6" w:space="0" w:color="000000"/>
+              <w:bottom w:val="single" w:sz="6" w:space="0" w:color="000000"/>
+              <w:right w:val="single" w:sz="6" w:space="0" w:color="000000"/>
+            </w:tcBorders>
+            <w:tcMar>
+              <w:top w:w="105" w:type="dxa"/>
+              <w:left w:w="105" w:type="dxa"/>
+              <w:bottom w:w="105" w:type="dxa"/>
+              <w:right w:w="105" w:type="dxa"/>
+            </w:tcMar>
+            <w:hideMark/>
+          </w:tcPr>
+          <w:p>
+            <w:pPr>
+              <w:spacing w:line="360" w:lineRule="auto"/>
+              <w:rPr>
+                <w:rFonts w:ascii="Arial" w:hAnsi="Arial" w:cs="Arial"/>
+              </w:rPr>
+            </w:pPr>
+            <w:proofErr w:type="spellStart"/>
             <w:r>
               <w:rPr>
                 <w:rFonts w:ascii="Arial" w:hAnsi="Arial" w:cs="Arial"/>
@@ -1813,34 +2177,9 @@
                 <w:bCs/>
                 <w:color w:val="000000"/>
               </w:rPr>
-              <w:t>Vision Project</w:t>
-            </w:r>
-          </w:p>
-        </w:tc>
-        <w:tc>
-          <w:tcPr>
-            <w:tcW w:w="0" w:type="auto"/>
-            <w:tcBorders>
-              <w:top w:val="single" w:sz="6" w:space="0" w:color="000000"/>
-              <w:left w:val="single" w:sz="6" w:space="0" w:color="000000"/>
-              <w:bottom w:val="single" w:sz="6" w:space="0" w:color="000000"/>
-              <w:right w:val="single" w:sz="6" w:space="0" w:color="000000"/>
-            </w:tcBorders>
-            <w:tcMar>
-              <w:top w:w="105" w:type="dxa"/>
-              <w:left w:w="105" w:type="dxa"/>
-              <w:bottom w:w="105" w:type="dxa"/>
-              <w:right w:w="105" w:type="dxa"/>
-            </w:tcMar>
-            <w:hideMark/>
-          </w:tcPr>
-          <w:p>
-            <w:pPr>
-              <w:spacing w:line="360" w:lineRule="auto"/>
-              <w:rPr>
-                <w:rFonts w:ascii="Arial" w:hAnsi="Arial" w:cs="Arial"/>
-              </w:rPr>
-            </w:pPr>
+              <w:t>Pivotal</w:t>
+            </w:r>
+            <w:proofErr w:type="spellEnd"/>
             <w:r>
               <w:rPr>
                 <w:rFonts w:ascii="Arial" w:hAnsi="Arial" w:cs="Arial"/>
@@ -1848,8 +2187,91 @@
                 <w:bCs/>
                 <w:color w:val="000000"/>
               </w:rPr>
+              <w:t xml:space="preserve"> </w:t>
+            </w:r>
+            <w:proofErr w:type="spellStart"/>
+            <w:r>
+              <w:rPr>
+                <w:rFonts w:ascii="Arial" w:hAnsi="Arial" w:cs="Arial"/>
+                <w:b/>
+                <w:bCs/>
+                <w:color w:val="000000"/>
+              </w:rPr>
+              <w:t>Tracker</w:t>
+            </w:r>
+            <w:proofErr w:type="spellEnd"/>
+          </w:p>
+        </w:tc>
+        <w:tc>
+          <w:tcPr>
+            <w:tcW w:w="0" w:type="auto"/>
+            <w:tcBorders>
+              <w:top w:val="single" w:sz="6" w:space="0" w:color="000000"/>
+              <w:left w:val="single" w:sz="6" w:space="0" w:color="000000"/>
+              <w:bottom w:val="single" w:sz="6" w:space="0" w:color="000000"/>
+              <w:right w:val="single" w:sz="6" w:space="0" w:color="000000"/>
+            </w:tcBorders>
+            <w:tcMar>
+              <w:top w:w="105" w:type="dxa"/>
+              <w:left w:w="105" w:type="dxa"/>
+              <w:bottom w:w="105" w:type="dxa"/>
+              <w:right w:w="105" w:type="dxa"/>
+            </w:tcMar>
+            <w:hideMark/>
+          </w:tcPr>
+          <w:p>
+            <w:pPr>
+              <w:spacing w:line="360" w:lineRule="auto"/>
+              <w:rPr>
+                <w:rFonts w:ascii="Arial" w:hAnsi="Arial" w:cs="Arial"/>
+              </w:rPr>
+            </w:pPr>
+            <w:r>
+              <w:rPr>
+                <w:rFonts w:ascii="Arial" w:hAnsi="Arial" w:cs="Arial"/>
+                <w:b/>
+                <w:bCs/>
+                <w:color w:val="000000"/>
+              </w:rPr>
+              <w:t>Vision Project</w:t>
+            </w:r>
+          </w:p>
+        </w:tc>
+        <w:tc>
+          <w:tcPr>
+            <w:tcW w:w="0" w:type="auto"/>
+            <w:tcBorders>
+              <w:top w:val="single" w:sz="6" w:space="0" w:color="000000"/>
+              <w:left w:val="single" w:sz="6" w:space="0" w:color="000000"/>
+              <w:bottom w:val="single" w:sz="6" w:space="0" w:color="000000"/>
+              <w:right w:val="single" w:sz="6" w:space="0" w:color="000000"/>
+            </w:tcBorders>
+            <w:tcMar>
+              <w:top w:w="105" w:type="dxa"/>
+              <w:left w:w="105" w:type="dxa"/>
+              <w:bottom w:w="105" w:type="dxa"/>
+              <w:right w:w="105" w:type="dxa"/>
+            </w:tcMar>
+            <w:hideMark/>
+          </w:tcPr>
+          <w:p>
+            <w:pPr>
+              <w:spacing w:line="360" w:lineRule="auto"/>
+              <w:rPr>
+                <w:rFonts w:ascii="Arial" w:hAnsi="Arial" w:cs="Arial"/>
+              </w:rPr>
+            </w:pPr>
+            <w:proofErr w:type="spellStart"/>
+            <w:r>
+              <w:rPr>
+                <w:rFonts w:ascii="Arial" w:hAnsi="Arial" w:cs="Arial"/>
+                <w:b/>
+                <w:bCs/>
+                <w:color w:val="000000"/>
+              </w:rPr>
               <w:t>Yodiz</w:t>
             </w:r>
+            <w:proofErr w:type="spellEnd"/>
           </w:p>
         </w:tc>
       </w:tr>
@@ -2770,12 +3192,21 @@
                 <w:rFonts w:ascii="Arial" w:hAnsi="Arial" w:cs="Arial"/>
               </w:rPr>
             </w:pPr>
-            <w:r>
-              <w:rPr>
-                <w:rFonts w:ascii="Arial" w:hAnsi="Arial" w:cs="Arial"/>
-                <w:color w:val="000000"/>
-              </w:rPr>
-              <w:t>Backlog (Produktbacklog)</w:t>
+            <w:proofErr w:type="spellStart"/>
+            <w:r>
+              <w:rPr>
+                <w:rFonts w:ascii="Arial" w:hAnsi="Arial" w:cs="Arial"/>
+                <w:color w:val="000000"/>
+              </w:rPr>
+              <w:t>Backlog</w:t>
+            </w:r>
+            <w:proofErr w:type="spellEnd"/>
+            <w:r>
+              <w:rPr>
+                <w:rFonts w:ascii="Arial" w:hAnsi="Arial" w:cs="Arial"/>
+                <w:color w:val="000000"/>
+              </w:rPr>
+              <w:t xml:space="preserve"> (Produktbacklog)</w:t>
             </w:r>
           </w:p>
         </w:tc>
@@ -3469,13 +3900,31 @@
                 <w:rFonts w:ascii="Arial" w:hAnsi="Arial" w:cs="Arial"/>
               </w:rPr>
             </w:pPr>
-            <w:r>
-              <w:rPr>
-                <w:rFonts w:ascii="Arial" w:hAnsi="Arial" w:cs="Arial"/>
-                <w:color w:val="000000"/>
-              </w:rPr>
-              <w:t>Issue tracking</w:t>
-            </w:r>
+            <w:proofErr w:type="spellStart"/>
+            <w:r>
+              <w:rPr>
+                <w:rFonts w:ascii="Arial" w:hAnsi="Arial" w:cs="Arial"/>
+                <w:color w:val="000000"/>
+              </w:rPr>
+              <w:t>Issue</w:t>
+            </w:r>
+            <w:proofErr w:type="spellEnd"/>
+            <w:r>
+              <w:rPr>
+                <w:rFonts w:ascii="Arial" w:hAnsi="Arial" w:cs="Arial"/>
+                <w:color w:val="000000"/>
+              </w:rPr>
+              <w:t xml:space="preserve"> </w:t>
+            </w:r>
+            <w:proofErr w:type="spellStart"/>
+            <w:r>
+              <w:rPr>
+                <w:rFonts w:ascii="Arial" w:hAnsi="Arial" w:cs="Arial"/>
+                <w:color w:val="000000"/>
+              </w:rPr>
+              <w:t>tracking</w:t>
+            </w:r>
+            <w:proofErr w:type="spellEnd"/>
           </w:p>
         </w:tc>
         <w:tc>
@@ -3943,14 +4392,393 @@
         <w:rPr>
           <w:rFonts w:ascii="Arial" w:eastAsia="Times New Roman" w:hAnsi="Arial" w:cs="Arial"/>
         </w:rPr>
-        <w:t>Tabelle 3</w:t>
-      </w:r>
-      <w:r>
+        <w:t>Tabelle 3: allgemeine Kriterien</w:t>
+      </w:r>
+    </w:p>
+    <w:p>
+      <w:pPr>
+        <w:spacing w:line="360" w:lineRule="auto"/>
+        <w:jc w:val="both"/>
+        <w:rPr>
+          <w:rFonts w:ascii="Arial" w:hAnsi="Arial" w:cs="Arial"/>
+        </w:rPr>
+      </w:pPr>
+    </w:p>
+    <w:p>
+      <w:pPr>
+        <w:spacing w:line="360" w:lineRule="auto"/>
+        <w:jc w:val="both"/>
+        <w:rPr>
+          <w:rFonts w:ascii="Arial" w:hAnsi="Arial" w:cs="Arial"/>
+        </w:rPr>
+      </w:pPr>
+      <w:r>
+        <w:rPr>
+          <w:rFonts w:ascii="Arial" w:hAnsi="Arial" w:cs="Arial"/>
+        </w:rPr>
+        <w:t>Die</w:t>
+      </w:r>
+      <w:r>
+        <w:rPr>
+          <w:rFonts w:ascii="Arial" w:hAnsi="Arial" w:cs="Arial"/>
+        </w:rPr>
+        <w:t xml:space="preserve"> Erfahrung der Teammitglieder mit dem Tool</w:t>
+      </w:r>
+      <w:r>
+        <w:rPr>
+          <w:rFonts w:ascii="Arial" w:hAnsi="Arial" w:cs="Arial"/>
+        </w:rPr>
+        <w:t xml:space="preserve"> </w:t>
+      </w:r>
+      <w:r>
+        <w:rPr>
+          <w:rFonts w:ascii="Arial" w:hAnsi="Arial" w:cs="Arial"/>
+        </w:rPr>
+        <w:t xml:space="preserve">wurde ebenfalls in die Bewertung </w:t>
+      </w:r>
+      <w:r>
+        <w:rPr>
+          <w:rFonts w:ascii="Arial" w:hAnsi="Arial" w:cs="Arial"/>
+        </w:rPr>
+        <w:t>einbezogen, da die Vertrautheit mit der Software</w:t>
+      </w:r>
+      <w:r>
+        <w:rPr>
+          <w:rFonts w:ascii="Arial" w:hAnsi="Arial" w:cs="Arial"/>
+        </w:rPr>
+        <w:t xml:space="preserve"> hilfreich bei der Projektdurchführung sein </w:t>
+      </w:r>
+      <w:r>
+        <w:rPr>
+          <w:rFonts w:ascii="Arial" w:hAnsi="Arial" w:cs="Arial"/>
+        </w:rPr>
+        <w:t>sollte</w:t>
+      </w:r>
+      <w:r>
+        <w:rPr>
+          <w:rFonts w:ascii="Arial" w:hAnsi="Arial" w:cs="Arial"/>
+        </w:rPr>
+        <w:t xml:space="preserve">. Allerdings kann bei einem bereits bekannten Produkt die Schwierigkeit der Einarbeitung nicht mehr </w:t>
+      </w:r>
+      <w:r>
+        <w:rPr>
+          <w:rFonts w:ascii="Arial" w:hAnsi="Arial" w:cs="Arial"/>
+        </w:rPr>
+        <w:t>bewertet</w:t>
+      </w:r>
+      <w:r>
+        <w:rPr>
+          <w:rFonts w:ascii="Arial" w:hAnsi="Arial" w:cs="Arial"/>
+        </w:rPr>
+        <w:t xml:space="preserve"> werden. </w:t>
+      </w:r>
+      <w:r>
+        <w:rPr>
+          <w:rFonts w:ascii="Arial" w:hAnsi="Arial" w:cs="Arial"/>
+        </w:rPr>
+        <w:t xml:space="preserve">Nach Beratung im Team wurde entschieden, dass Vertrautheit mit dem Tool </w:t>
+      </w:r>
+      <w:r>
+        <w:rPr>
+          <w:rFonts w:ascii="Arial" w:hAnsi="Arial" w:cs="Arial"/>
+        </w:rPr>
+        <w:t>wichtig</w:t>
+      </w:r>
+      <w:r>
+        <w:rPr>
+          <w:rFonts w:ascii="Arial" w:hAnsi="Arial" w:cs="Arial"/>
+        </w:rPr>
+        <w:t xml:space="preserve">, aber keine Pflicht </w:t>
+      </w:r>
+      <w:r>
+        <w:rPr>
+          <w:rFonts w:ascii="Arial" w:hAnsi="Arial" w:cs="Arial"/>
+        </w:rPr>
+        <w:t>sein soll</w:t>
+      </w:r>
+      <w:r>
+        <w:rPr>
+          <w:rFonts w:ascii="Arial" w:hAnsi="Arial" w:cs="Arial"/>
+        </w:rPr>
+        <w:t>.</w:t>
+      </w:r>
+    </w:p>
+    <w:p>
+      <w:pPr>
+        <w:spacing w:line="360" w:lineRule="auto"/>
+        <w:jc w:val="both"/>
+        <w:rPr>
+          <w:rFonts w:ascii="Arial" w:hAnsi="Arial" w:cs="Arial"/>
+        </w:rPr>
+      </w:pPr>
+      <w:r>
+        <w:rPr>
+          <w:rFonts w:ascii="Arial" w:hAnsi="Arial" w:cs="Arial"/>
+        </w:rPr>
+        <w:t>Neben den organisatorischen Merkmalen gibt es auch allgemeine Funktionen, die in den gewählten Software-Entwicklungsprozessen</w:t>
+      </w:r>
+      <w:r>
+        <w:rPr>
+          <w:rFonts w:ascii="Arial" w:hAnsi="Arial" w:cs="Arial"/>
+        </w:rPr>
+        <w:t xml:space="preserve"> gleich oder zumindest ähnlich </w:t>
+      </w:r>
+      <w:r>
+        <w:rPr>
+          <w:rFonts w:ascii="Arial" w:hAnsi="Arial" w:cs="Arial"/>
+        </w:rPr>
+        <w:t>vorkommen und abbildbar sein müssen</w:t>
+      </w:r>
+      <w:r>
+        <w:rPr>
+          <w:rFonts w:ascii="Arial" w:hAnsi="Arial" w:cs="Arial"/>
+        </w:rPr>
+        <w:t>. Dazu zählen das Aufstellen von User Stories</w:t>
+      </w:r>
+      <w:r>
+        <w:rPr>
+          <w:rFonts w:ascii="Arial" w:hAnsi="Arial" w:cs="Arial"/>
+        </w:rPr>
+        <w:t xml:space="preserve">, Priorisierung von Tickets, eine Art </w:t>
+      </w:r>
+      <w:proofErr w:type="spellStart"/>
+      <w:r>
+        <w:rPr>
+          <w:rFonts w:ascii="Arial" w:hAnsi="Arial" w:cs="Arial"/>
+        </w:rPr>
+        <w:t>Backlog</w:t>
+      </w:r>
+      <w:proofErr w:type="spellEnd"/>
+      <w:r>
+        <w:rPr>
+          <w:rFonts w:ascii="Arial" w:hAnsi="Arial" w:cs="Arial"/>
+        </w:rPr>
+        <w:t xml:space="preserve"> und ein anpassbares Board zur Visualisierung der Tickets</w:t>
+      </w:r>
+      <w:r>
+        <w:rPr>
+          <w:rFonts w:ascii="Arial" w:hAnsi="Arial" w:cs="Arial"/>
+        </w:rPr>
+        <w:t>.</w:t>
+      </w:r>
+      <w:r>
+        <w:rPr>
+          <w:rFonts w:ascii="Arial" w:hAnsi="Arial" w:cs="Arial"/>
+        </w:rPr>
+        <w:t xml:space="preserve"> Dies sind </w:t>
+      </w:r>
+      <w:r>
+        <w:rPr>
+          <w:rFonts w:ascii="Arial" w:hAnsi="Arial" w:cs="Arial"/>
+        </w:rPr>
+        <w:t>Mindestanforderungen an die gewählte Software aus der agilen Entwicklung</w:t>
+      </w:r>
+      <w:r>
+        <w:rPr>
+          <w:rFonts w:ascii="Arial" w:hAnsi="Arial" w:cs="Arial"/>
+        </w:rPr>
+        <w:t xml:space="preserve">. Das anpassbare Board ist besonders für </w:t>
+      </w:r>
+      <w:proofErr w:type="spellStart"/>
+      <w:r>
+        <w:rPr>
+          <w:rFonts w:ascii="Arial" w:hAnsi="Arial" w:cs="Arial"/>
+        </w:rPr>
+        <w:t>Kanban</w:t>
+      </w:r>
+      <w:proofErr w:type="spellEnd"/>
+      <w:r>
+        <w:rPr>
+          <w:rFonts w:ascii="Arial" w:hAnsi="Arial" w:cs="Arial"/>
+        </w:rPr>
+        <w:t xml:space="preserve"> hilfreich und wichtig, da es den Workflow abbildet, den </w:t>
+      </w:r>
+      <w:proofErr w:type="spellStart"/>
+      <w:r>
+        <w:rPr>
+          <w:rFonts w:ascii="Arial" w:hAnsi="Arial" w:cs="Arial"/>
+        </w:rPr>
+        <w:t>Kanban</w:t>
+      </w:r>
+      <w:proofErr w:type="spellEnd"/>
+      <w:r>
+        <w:rPr>
+          <w:rFonts w:ascii="Arial" w:hAnsi="Arial" w:cs="Arial"/>
+        </w:rPr>
+        <w:t xml:space="preserve"> zu optimieren versucht. Das bedeutet auch, dass das </w:t>
+      </w:r>
+      <w:r>
+        <w:rPr>
+          <w:rFonts w:ascii="Arial" w:hAnsi="Arial" w:cs="Arial"/>
+        </w:rPr>
+        <w:t xml:space="preserve">Board </w:t>
+      </w:r>
+      <w:r>
+        <w:rPr>
+          <w:rFonts w:ascii="Arial" w:hAnsi="Arial" w:cs="Arial"/>
+        </w:rPr>
+        <w:t>angepasst</w:t>
+      </w:r>
+      <w:r>
+        <w:rPr>
+          <w:rFonts w:ascii="Arial" w:hAnsi="Arial" w:cs="Arial"/>
+        </w:rPr>
+        <w:t xml:space="preserve"> werden sollte, so z.B. die Anzahl der Spalten oder deren Namen.</w:t>
+      </w:r>
+    </w:p>
+    <w:p>
+      <w:pPr>
+        <w:spacing w:line="360" w:lineRule="auto"/>
+        <w:jc w:val="both"/>
+        <w:rPr>
+          <w:rFonts w:ascii="Arial" w:hAnsi="Arial" w:cs="Arial"/>
+        </w:rPr>
+      </w:pPr>
+      <w:r>
+        <w:rPr>
+          <w:rFonts w:ascii="Arial" w:hAnsi="Arial" w:cs="Arial"/>
+        </w:rPr>
+        <w:t xml:space="preserve">Aufgrund der geographischen Trennung der </w:t>
+      </w:r>
+      <w:r>
+        <w:rPr>
+          <w:rFonts w:ascii="Arial" w:hAnsi="Arial" w:cs="Arial"/>
+        </w:rPr>
+        <w:t>Teammitglieder ist neben dem elektronischen Board auch eine Möglichkeit zur Kommunikation wichtig.</w:t>
+      </w:r>
+      <w:r>
+        <w:rPr>
+          <w:rFonts w:ascii="Arial" w:hAnsi="Arial" w:cs="Arial"/>
+        </w:rPr>
+        <w:t xml:space="preserve"> Diese kann über einfache Kommentare an Tickets, Emails, Persönliche Nachrichten oder Chats erfolgen.</w:t>
+      </w:r>
+      <w:r>
+        <w:rPr>
+          <w:rFonts w:ascii="Arial" w:hAnsi="Arial" w:cs="Arial"/>
+        </w:rPr>
+        <w:t xml:space="preserve"> Mindestens eine dieser Varianten sollte </w:t>
+      </w:r>
+      <w:r>
+        <w:rPr>
+          <w:rFonts w:ascii="Arial" w:hAnsi="Arial" w:cs="Arial"/>
+        </w:rPr>
+        <w:t>durch</w:t>
+      </w:r>
+      <w:r>
+        <w:rPr>
+          <w:rFonts w:ascii="Arial" w:hAnsi="Arial" w:cs="Arial"/>
+        </w:rPr>
+        <w:t xml:space="preserve"> das </w:t>
+      </w:r>
+      <w:r>
+        <w:rPr>
+          <w:rFonts w:ascii="Arial" w:hAnsi="Arial" w:cs="Arial"/>
+        </w:rPr>
+        <w:t>Produkt</w:t>
+      </w:r>
+      <w:r>
+        <w:rPr>
+          <w:rFonts w:ascii="Arial" w:hAnsi="Arial" w:cs="Arial"/>
+        </w:rPr>
+        <w:t xml:space="preserve"> gegeben sein. Eine 2 erhielten in diesem Fall Produkte, die mehr als eine Art der Kommunikation erlauben</w:t>
+      </w:r>
+      <w:r>
+        <w:rPr>
+          <w:rFonts w:ascii="Arial" w:hAnsi="Arial" w:cs="Arial"/>
+        </w:rPr>
+        <w:t>.</w:t>
+      </w:r>
+    </w:p>
+    <w:p>
+      <w:pPr>
+        <w:spacing w:line="360" w:lineRule="auto"/>
+        <w:jc w:val="both"/>
+        <w:rPr>
+          <w:rFonts w:ascii="Arial" w:hAnsi="Arial" w:cs="Arial"/>
+        </w:rPr>
+      </w:pPr>
+      <w:r>
+        <w:rPr>
+          <w:rFonts w:ascii="Arial" w:hAnsi="Arial" w:cs="Arial"/>
+        </w:rPr>
+        <w:t xml:space="preserve">Schließlich sollte das Tool nicht nur als Ersatz für ein nicht vorhandenes physisches Board genutzt werden sondern </w:t>
+      </w:r>
+      <w:r>
+        <w:rPr>
+          <w:rFonts w:ascii="Arial" w:hAnsi="Arial" w:cs="Arial"/>
+        </w:rPr>
+        <w:t xml:space="preserve">unbedingt </w:t>
+      </w:r>
+      <w:r>
+        <w:rPr>
+          <w:rFonts w:ascii="Arial" w:hAnsi="Arial" w:cs="Arial"/>
+        </w:rPr>
+        <w:t xml:space="preserve">auch ein </w:t>
+      </w:r>
+      <w:proofErr w:type="spellStart"/>
+      <w:r>
+        <w:rPr>
+          <w:rFonts w:ascii="Arial" w:hAnsi="Arial" w:cs="Arial"/>
+        </w:rPr>
+        <w:t>Issue-Tracker</w:t>
+      </w:r>
+      <w:proofErr w:type="spellEnd"/>
+      <w:r>
+        <w:rPr>
+          <w:rFonts w:ascii="Arial" w:hAnsi="Arial" w:cs="Arial"/>
+        </w:rPr>
+        <w:t xml:space="preserve"> sein.</w:t>
+      </w:r>
+      <w:r>
+        <w:rPr>
+          <w:rFonts w:ascii="Arial" w:hAnsi="Arial" w:cs="Arial"/>
+        </w:rPr>
+        <w:t xml:space="preserve"> Das bedeutet insbesondere, dass User Stories und Tasks, die nur überblicksartig auf dem Board sichtbar sind, mit genaueren Details außerhalb des Boards gehandhabt werden können, oder auch ganz auf das Board verzichtet werden kann, falls beispielsweise ein physisches Board existiert. Außerdem </w:t>
+      </w:r>
+      <w:r>
+        <w:rPr>
+          <w:rFonts w:ascii="Arial" w:hAnsi="Arial" w:cs="Arial"/>
+        </w:rPr>
+        <w:t>soll</w:t>
+      </w:r>
+      <w:r>
+        <w:rPr>
+          <w:rFonts w:ascii="Arial" w:hAnsi="Arial" w:cs="Arial"/>
+        </w:rPr>
+        <w:t xml:space="preserve"> eine</w:t>
+      </w:r>
+      <w:r>
+        <w:rPr>
+          <w:rFonts w:ascii="Arial" w:hAnsi="Arial" w:cs="Arial"/>
+        </w:rPr>
+        <w:t xml:space="preserve"> Zuordnung an Mitarbeiter und eine</w:t>
+      </w:r>
+      <w:r>
+        <w:rPr>
+          <w:rFonts w:ascii="Arial" w:hAnsi="Arial" w:cs="Arial"/>
+        </w:rPr>
+        <w:t xml:space="preserve"> Art Klassifikation der Tickets möglich</w:t>
+      </w:r>
+      <w:r>
+        <w:rPr>
+          <w:rFonts w:ascii="Arial" w:hAnsi="Arial" w:cs="Arial"/>
+        </w:rPr>
+        <w:t xml:space="preserve"> sein</w:t>
+      </w:r>
+      <w:r>
+        <w:rPr>
+          <w:rFonts w:ascii="Arial" w:hAnsi="Arial" w:cs="Arial"/>
+        </w:rPr>
+        <w:t>, z.B. in Backlog-Items oder Bugs.</w:t>
+      </w:r>
+    </w:p>
+    <w:p>
+      <w:pPr>
+        <w:spacing w:line="360" w:lineRule="auto"/>
         <w:rPr>
           <w:rFonts w:ascii="Arial" w:eastAsia="Times New Roman" w:hAnsi="Arial" w:cs="Arial"/>
         </w:rPr>
-        <w:t>: allgemeine Kriterien</w:t>
-      </w:r>
+      </w:pPr>
     </w:p>
     <w:p>
       <w:pPr>
@@ -3965,12 +4793,14 @@
         </w:rPr>
         <w:t xml:space="preserve">Bewertungskriterien für </w:t>
       </w:r>
+      <w:proofErr w:type="spellStart"/>
       <w:r>
         <w:rPr>
           <w:rFonts w:ascii="Arial" w:hAnsi="Arial" w:cs="Arial"/>
         </w:rPr>
         <w:t>Scrum</w:t>
       </w:r>
+      <w:proofErr w:type="spellEnd"/>
     </w:p>
     <w:p>
       <w:pPr>
@@ -3978,8 +4808,29 @@
         <w:jc w:val="both"/>
       </w:pPr>
       <w:r>
-        <w:t>Das Scrum-Team hat für seinen Prozess die in Tabelle 4 dargestellten Kriterien aufgestellt. Dabei wurde insbesondere die Durchführung von Sprints, möglichst auch mit dieser Benennung, gewünscht. Für Scrum bedeutet dies, dass man eine Iterationen in eine Timebox</w:t>
-      </w:r>
+        <w:t xml:space="preserve">Das </w:t>
+      </w:r>
+      <w:proofErr w:type="spellStart"/>
+      <w:r>
+        <w:t>Scrum</w:t>
+      </w:r>
+      <w:proofErr w:type="spellEnd"/>
+      <w:r>
+        <w:t xml:space="preserve">-Team hat für seinen Prozess die in Tabelle 4 dargestellten Kriterien aufgestellt. Dabei wurde insbesondere die Durchführung von Sprints, möglichst auch mit dieser Benennung, gewünscht. Für </w:t>
+      </w:r>
+      <w:proofErr w:type="spellStart"/>
+      <w:r>
+        <w:t>Scrum</w:t>
+      </w:r>
+      <w:proofErr w:type="spellEnd"/>
+      <w:r>
+        <w:t xml:space="preserve"> bedeutet dies, dass man eine Iterationen in eine </w:t>
+      </w:r>
+      <w:proofErr w:type="spellStart"/>
+      <w:r>
+        <w:t>Timebox</w:t>
+      </w:r>
+      <w:proofErr w:type="spellEnd"/>
       <w:r>
         <w:t xml:space="preserve"> </w:t>
       </w:r>
@@ -4008,7 +4859,15 @@
         <w:jc w:val="both"/>
       </w:pPr>
       <w:r>
-        <w:t xml:space="preserve">Um Scrum entsprechend umzusetzen, muss das Tool außerdem unbedingt eine Art Sprintbacklog erlauben, d.h. es muss möglich sein, aus allen </w:t>
+        <w:t xml:space="preserve">Um </w:t>
+      </w:r>
+      <w:proofErr w:type="spellStart"/>
+      <w:r>
+        <w:t>Scrum</w:t>
+      </w:r>
+      <w:proofErr w:type="spellEnd"/>
+      <w:r>
+        <w:t xml:space="preserve"> entsprechend umzusetzen, muss das Tool außerdem unbedingt eine Art Sprintbacklog erlauben, d.h. es muss möglich sein, aus allen </w:t>
       </w:r>
       <w:r>
         <w:t xml:space="preserve">vorhandenen </w:t>
@@ -4038,7 +4897,23 @@
         <w:t>n verschiedenen Orten entwickeln sollte</w:t>
       </w:r>
       <w:r>
-        <w:t>, war ein virtuelles Scumboard ebenfalls sehr wichtig. Hierbei gab es in der initialen Entwicklung der Kriterien keine Anforderung an die Konfigurierbarkeit. Auch diese war eher ein Kann-Kriterium.</w:t>
+        <w:t xml:space="preserve">, war ein virtuelles </w:t>
+      </w:r>
+      <w:proofErr w:type="spellStart"/>
+      <w:r>
+        <w:t>Scumboard</w:t>
+      </w:r>
+      <w:proofErr w:type="spellEnd"/>
+      <w:r>
+        <w:t xml:space="preserve"> ebenfalls sehr wichtig. Hierbei gab es in der </w:t>
+      </w:r>
+      <w:proofErr w:type="spellStart"/>
+      <w:r>
+        <w:t>initialen</w:t>
+      </w:r>
+      <w:proofErr w:type="spellEnd"/>
+      <w:r>
+        <w:t xml:space="preserve"> Entwicklung der Kriterien keine Anforderung an die Konfigurierbarkeit. Auch diese war eher ein Kann-Kriterium.</w:t>
       </w:r>
       <w:r>
         <w:t xml:space="preserve"> </w:t>
@@ -4065,7 +4940,15 @@
         <w:t xml:space="preserve"> die </w:t>
       </w:r>
       <w:r>
-        <w:t xml:space="preserve">Möglichkeit mindestens zwei verschiedene Arten von Tickets anzulegen, wurde ebenfalls als wichtig für Scrum eingeordnet. Außerdem sollten </w:t>
+        <w:t xml:space="preserve">Möglichkeit mindestens zwei verschiedene Arten von Tickets anzulegen, wurde ebenfalls als wichtig für </w:t>
+      </w:r>
+      <w:proofErr w:type="spellStart"/>
+      <w:r>
+        <w:t>Scrum</w:t>
+      </w:r>
+      <w:proofErr w:type="spellEnd"/>
+      <w:r>
+        <w:t xml:space="preserve"> eingeordnet. Außerdem sollten </w:t>
       </w:r>
       <w:r>
         <w:t xml:space="preserve">zu einem Ticket in irgendeiner Weise Unteraufgaben </w:t>
@@ -4086,10 +4969,26 @@
         <w:t xml:space="preserve"> würden diese User Stories</w:t>
       </w:r>
       <w:r>
-        <w:t xml:space="preserve"> sehr lange „in progress“</w:t>
-      </w:r>
-      <w:r>
-        <w:t xml:space="preserve"> sein, eine unerwünschte Eigenschaft bei Scrum.</w:t>
+        <w:t xml:space="preserve"> sehr lange „in </w:t>
+      </w:r>
+      <w:proofErr w:type="spellStart"/>
+      <w:r>
+        <w:t>progress</w:t>
+      </w:r>
+      <w:proofErr w:type="spellEnd"/>
+      <w:r>
+        <w:t>“</w:t>
+      </w:r>
+      <w:r>
+        <w:t xml:space="preserve"> sein, eine unerwünschte Eigenschaft bei </w:t>
+      </w:r>
+      <w:proofErr w:type="spellStart"/>
+      <w:r>
+        <w:t>Scrum</w:t>
+      </w:r>
+      <w:proofErr w:type="spellEnd"/>
+      <w:r>
+        <w:t>.</w:t>
       </w:r>
       <w:r>
         <w:t xml:space="preserve"> </w:t>
@@ -4101,7 +5000,15 @@
         <w:jc w:val="both"/>
       </w:pPr>
       <w:r>
-        <w:t>Zur Auswertung und möglichen Verbesserung des Scrum-Prozesses ist u.a. nötig einige Kennzah</w:t>
+        <w:t xml:space="preserve">Zur Auswertung und möglichen Verbesserung des </w:t>
+      </w:r>
+      <w:proofErr w:type="spellStart"/>
+      <w:r>
+        <w:t>Scrum</w:t>
+      </w:r>
+      <w:proofErr w:type="spellEnd"/>
+      <w:r>
+        <w:t>-Prozesses ist u.a. nötig einige Kennzah</w:t>
       </w:r>
       <w:r>
         <w:t>l</w:t>
@@ -4113,7 +5020,23 @@
         <w:t>n</w:t>
       </w:r>
       <w:r>
-        <w:t>dest ein Burndown Chart automatisch mit Hilfe des Tools erzeugbar sein sollte, um hierbei behilflich zu sein und den Fortschritt auf andere Art als nur im Board zu visualisieren. Dies wurde besonders durch den Scrum Master gewünsch</w:t>
+        <w:t xml:space="preserve">dest ein </w:t>
+      </w:r>
+      <w:proofErr w:type="spellStart"/>
+      <w:r>
+        <w:t>Burndown</w:t>
+      </w:r>
+      <w:proofErr w:type="spellEnd"/>
+      <w:r>
+        <w:t xml:space="preserve"> Chart automatisch mit Hilfe des Tools erzeugbar sein sollte, um hierbei behilflich zu sein und den Fortschritt auf andere Art als nur im Board zu visualisieren. Dies wurde besonders durch den </w:t>
+      </w:r>
+      <w:proofErr w:type="spellStart"/>
+      <w:r>
+        <w:t>Scrum</w:t>
+      </w:r>
+      <w:proofErr w:type="spellEnd"/>
+      <w:r>
+        <w:t xml:space="preserve"> Master gewünsch</w:t>
       </w:r>
       <w:r>
         <w:t>t, erhielt allerdings nur eine geringere</w:t>
@@ -4219,6 +5142,7 @@
                 <w:rFonts w:ascii="Arial" w:hAnsi="Arial" w:cs="Arial"/>
               </w:rPr>
             </w:pPr>
+            <w:proofErr w:type="spellStart"/>
             <w:r>
               <w:rPr>
                 <w:rFonts w:ascii="Arial" w:hAnsi="Arial" w:cs="Arial"/>
@@ -4226,6 +5150,7 @@
               </w:rPr>
               <w:t>Prio</w:t>
             </w:r>
+            <w:proofErr w:type="spellEnd"/>
           </w:p>
         </w:tc>
         <w:tc>
@@ -4259,34 +5184,9 @@
                 <w:bCs/>
                 <w:color w:val="000000"/>
               </w:rPr>
-              <w:t>Genius inside</w:t>
-            </w:r>
-          </w:p>
-        </w:tc>
-        <w:tc>
-          <w:tcPr>
-            <w:tcW w:w="0" w:type="auto"/>
-            <w:tcBorders>
-              <w:top w:val="single" w:sz="6" w:space="0" w:color="000000"/>
-              <w:left w:val="single" w:sz="6" w:space="0" w:color="000000"/>
-              <w:bottom w:val="single" w:sz="6" w:space="0" w:color="000000"/>
-              <w:right w:val="single" w:sz="6" w:space="0" w:color="000000"/>
-            </w:tcBorders>
-            <w:tcMar>
-              <w:top w:w="105" w:type="dxa"/>
-              <w:left w:w="105" w:type="dxa"/>
-              <w:bottom w:w="105" w:type="dxa"/>
-              <w:right w:w="105" w:type="dxa"/>
-            </w:tcMar>
-            <w:hideMark/>
-          </w:tcPr>
-          <w:p>
-            <w:pPr>
-              <w:spacing w:line="360" w:lineRule="auto"/>
-              <w:rPr>
-                <w:rFonts w:ascii="Arial" w:hAnsi="Arial" w:cs="Arial"/>
-              </w:rPr>
-            </w:pPr>
+              <w:t xml:space="preserve">Genius </w:t>
+            </w:r>
+            <w:proofErr w:type="spellStart"/>
             <w:r>
               <w:rPr>
                 <w:rFonts w:ascii="Arial" w:hAnsi="Arial" w:cs="Arial"/>
@@ -4294,34 +5194,36 @@
                 <w:bCs/>
                 <w:color w:val="000000"/>
               </w:rPr>
-              <w:t>Jira</w:t>
-            </w:r>
-          </w:p>
-        </w:tc>
-        <w:tc>
-          <w:tcPr>
-            <w:tcW w:w="0" w:type="auto"/>
-            <w:tcBorders>
-              <w:top w:val="single" w:sz="6" w:space="0" w:color="000000"/>
-              <w:left w:val="single" w:sz="6" w:space="0" w:color="000000"/>
-              <w:bottom w:val="single" w:sz="6" w:space="0" w:color="000000"/>
-              <w:right w:val="single" w:sz="6" w:space="0" w:color="000000"/>
-            </w:tcBorders>
-            <w:tcMar>
-              <w:top w:w="105" w:type="dxa"/>
-              <w:left w:w="105" w:type="dxa"/>
-              <w:bottom w:w="105" w:type="dxa"/>
-              <w:right w:w="105" w:type="dxa"/>
-            </w:tcMar>
-            <w:hideMark/>
-          </w:tcPr>
-          <w:p>
-            <w:pPr>
-              <w:spacing w:line="360" w:lineRule="auto"/>
-              <w:rPr>
-                <w:rFonts w:ascii="Arial" w:hAnsi="Arial" w:cs="Arial"/>
-              </w:rPr>
-            </w:pPr>
+              <w:t>inside</w:t>
+            </w:r>
+            <w:proofErr w:type="spellEnd"/>
+          </w:p>
+        </w:tc>
+        <w:tc>
+          <w:tcPr>
+            <w:tcW w:w="0" w:type="auto"/>
+            <w:tcBorders>
+              <w:top w:val="single" w:sz="6" w:space="0" w:color="000000"/>
+              <w:left w:val="single" w:sz="6" w:space="0" w:color="000000"/>
+              <w:bottom w:val="single" w:sz="6" w:space="0" w:color="000000"/>
+              <w:right w:val="single" w:sz="6" w:space="0" w:color="000000"/>
+            </w:tcBorders>
+            <w:tcMar>
+              <w:top w:w="105" w:type="dxa"/>
+              <w:left w:w="105" w:type="dxa"/>
+              <w:bottom w:w="105" w:type="dxa"/>
+              <w:right w:w="105" w:type="dxa"/>
+            </w:tcMar>
+            <w:hideMark/>
+          </w:tcPr>
+          <w:p>
+            <w:pPr>
+              <w:spacing w:line="360" w:lineRule="auto"/>
+              <w:rPr>
+                <w:rFonts w:ascii="Arial" w:hAnsi="Arial" w:cs="Arial"/>
+              </w:rPr>
+            </w:pPr>
+            <w:proofErr w:type="spellStart"/>
             <w:r>
               <w:rPr>
                 <w:rFonts w:ascii="Arial" w:hAnsi="Arial" w:cs="Arial"/>
@@ -4329,34 +5231,36 @@
                 <w:bCs/>
                 <w:color w:val="000000"/>
               </w:rPr>
-              <w:t>Pivotal Tracker</w:t>
-            </w:r>
-          </w:p>
-        </w:tc>
-        <w:tc>
-          <w:tcPr>
-            <w:tcW w:w="0" w:type="auto"/>
-            <w:tcBorders>
-              <w:top w:val="single" w:sz="6" w:space="0" w:color="000000"/>
-              <w:left w:val="single" w:sz="6" w:space="0" w:color="000000"/>
-              <w:bottom w:val="single" w:sz="6" w:space="0" w:color="000000"/>
-              <w:right w:val="single" w:sz="6" w:space="0" w:color="000000"/>
-            </w:tcBorders>
-            <w:tcMar>
-              <w:top w:w="105" w:type="dxa"/>
-              <w:left w:w="105" w:type="dxa"/>
-              <w:bottom w:w="105" w:type="dxa"/>
-              <w:right w:w="105" w:type="dxa"/>
-            </w:tcMar>
-            <w:hideMark/>
-          </w:tcPr>
-          <w:p>
-            <w:pPr>
-              <w:spacing w:line="360" w:lineRule="auto"/>
-              <w:rPr>
-                <w:rFonts w:ascii="Arial" w:hAnsi="Arial" w:cs="Arial"/>
-              </w:rPr>
-            </w:pPr>
+              <w:t>Jira</w:t>
+            </w:r>
+            <w:proofErr w:type="spellEnd"/>
+          </w:p>
+        </w:tc>
+        <w:tc>
+          <w:tcPr>
+            <w:tcW w:w="0" w:type="auto"/>
+            <w:tcBorders>
+              <w:top w:val="single" w:sz="6" w:space="0" w:color="000000"/>
+              <w:left w:val="single" w:sz="6" w:space="0" w:color="000000"/>
+              <w:bottom w:val="single" w:sz="6" w:space="0" w:color="000000"/>
+              <w:right w:val="single" w:sz="6" w:space="0" w:color="000000"/>
+            </w:tcBorders>
+            <w:tcMar>
+              <w:top w:w="105" w:type="dxa"/>
+              <w:left w:w="105" w:type="dxa"/>
+              <w:bottom w:w="105" w:type="dxa"/>
+              <w:right w:w="105" w:type="dxa"/>
+            </w:tcMar>
+            <w:hideMark/>
+          </w:tcPr>
+          <w:p>
+            <w:pPr>
+              <w:spacing w:line="360" w:lineRule="auto"/>
+              <w:rPr>
+                <w:rFonts w:ascii="Arial" w:hAnsi="Arial" w:cs="Arial"/>
+              </w:rPr>
+            </w:pPr>
+            <w:proofErr w:type="spellStart"/>
             <w:r>
               <w:rPr>
                 <w:rFonts w:ascii="Arial" w:hAnsi="Arial" w:cs="Arial"/>
@@ -4364,34 +5268,9 @@
                 <w:bCs/>
                 <w:color w:val="000000"/>
               </w:rPr>
-              <w:t>Vision Project</w:t>
-            </w:r>
-          </w:p>
-        </w:tc>
-        <w:tc>
-          <w:tcPr>
-            <w:tcW w:w="0" w:type="auto"/>
-            <w:tcBorders>
-              <w:top w:val="single" w:sz="6" w:space="0" w:color="000000"/>
-              <w:left w:val="single" w:sz="6" w:space="0" w:color="000000"/>
-              <w:bottom w:val="single" w:sz="6" w:space="0" w:color="000000"/>
-              <w:right w:val="single" w:sz="6" w:space="0" w:color="000000"/>
-            </w:tcBorders>
-            <w:tcMar>
-              <w:top w:w="105" w:type="dxa"/>
-              <w:left w:w="105" w:type="dxa"/>
-              <w:bottom w:w="105" w:type="dxa"/>
-              <w:right w:w="105" w:type="dxa"/>
-            </w:tcMar>
-            <w:hideMark/>
-          </w:tcPr>
-          <w:p>
-            <w:pPr>
-              <w:spacing w:line="360" w:lineRule="auto"/>
-              <w:rPr>
-                <w:rFonts w:ascii="Arial" w:hAnsi="Arial" w:cs="Arial"/>
-              </w:rPr>
-            </w:pPr>
+              <w:t>Pivotal</w:t>
+            </w:r>
+            <w:proofErr w:type="spellEnd"/>
             <w:r>
               <w:rPr>
                 <w:rFonts w:ascii="Arial" w:hAnsi="Arial" w:cs="Arial"/>
@@ -4399,8 +5278,91 @@
                 <w:bCs/>
                 <w:color w:val="000000"/>
               </w:rPr>
+              <w:t xml:space="preserve"> </w:t>
+            </w:r>
+            <w:proofErr w:type="spellStart"/>
+            <w:r>
+              <w:rPr>
+                <w:rFonts w:ascii="Arial" w:hAnsi="Arial" w:cs="Arial"/>
+                <w:b/>
+                <w:bCs/>
+                <w:color w:val="000000"/>
+              </w:rPr>
+              <w:t>Tracker</w:t>
+            </w:r>
+            <w:proofErr w:type="spellEnd"/>
+          </w:p>
+        </w:tc>
+        <w:tc>
+          <w:tcPr>
+            <w:tcW w:w="0" w:type="auto"/>
+            <w:tcBorders>
+              <w:top w:val="single" w:sz="6" w:space="0" w:color="000000"/>
+              <w:left w:val="single" w:sz="6" w:space="0" w:color="000000"/>
+              <w:bottom w:val="single" w:sz="6" w:space="0" w:color="000000"/>
+              <w:right w:val="single" w:sz="6" w:space="0" w:color="000000"/>
+            </w:tcBorders>
+            <w:tcMar>
+              <w:top w:w="105" w:type="dxa"/>
+              <w:left w:w="105" w:type="dxa"/>
+              <w:bottom w:w="105" w:type="dxa"/>
+              <w:right w:w="105" w:type="dxa"/>
+            </w:tcMar>
+            <w:hideMark/>
+          </w:tcPr>
+          <w:p>
+            <w:pPr>
+              <w:spacing w:line="360" w:lineRule="auto"/>
+              <w:rPr>
+                <w:rFonts w:ascii="Arial" w:hAnsi="Arial" w:cs="Arial"/>
+              </w:rPr>
+            </w:pPr>
+            <w:r>
+              <w:rPr>
+                <w:rFonts w:ascii="Arial" w:hAnsi="Arial" w:cs="Arial"/>
+                <w:b/>
+                <w:bCs/>
+                <w:color w:val="000000"/>
+              </w:rPr>
+              <w:t>Vision Project</w:t>
+            </w:r>
+          </w:p>
+        </w:tc>
+        <w:tc>
+          <w:tcPr>
+            <w:tcW w:w="0" w:type="auto"/>
+            <w:tcBorders>
+              <w:top w:val="single" w:sz="6" w:space="0" w:color="000000"/>
+              <w:left w:val="single" w:sz="6" w:space="0" w:color="000000"/>
+              <w:bottom w:val="single" w:sz="6" w:space="0" w:color="000000"/>
+              <w:right w:val="single" w:sz="6" w:space="0" w:color="000000"/>
+            </w:tcBorders>
+            <w:tcMar>
+              <w:top w:w="105" w:type="dxa"/>
+              <w:left w:w="105" w:type="dxa"/>
+              <w:bottom w:w="105" w:type="dxa"/>
+              <w:right w:w="105" w:type="dxa"/>
+            </w:tcMar>
+            <w:hideMark/>
+          </w:tcPr>
+          <w:p>
+            <w:pPr>
+              <w:spacing w:line="360" w:lineRule="auto"/>
+              <w:rPr>
+                <w:rFonts w:ascii="Arial" w:hAnsi="Arial" w:cs="Arial"/>
+              </w:rPr>
+            </w:pPr>
+            <w:proofErr w:type="spellStart"/>
+            <w:r>
+              <w:rPr>
+                <w:rFonts w:ascii="Arial" w:hAnsi="Arial" w:cs="Arial"/>
+                <w:b/>
+                <w:bCs/>
+                <w:color w:val="000000"/>
+              </w:rPr>
               <w:t>Yodiz</w:t>
             </w:r>
+            <w:proofErr w:type="spellEnd"/>
           </w:p>
           <w:p>
             <w:pPr>
@@ -4675,8 +5637,17 @@
                 <w:rFonts w:ascii="Arial" w:hAnsi="Arial" w:cs="Arial"/>
                 <w:color w:val="000000"/>
               </w:rPr>
-              <w:t>Sprint Backlog</w:t>
-            </w:r>
+              <w:t xml:space="preserve">Sprint </w:t>
+            </w:r>
+            <w:proofErr w:type="spellStart"/>
+            <w:r>
+              <w:rPr>
+                <w:rFonts w:ascii="Arial" w:hAnsi="Arial" w:cs="Arial"/>
+                <w:color w:val="000000"/>
+              </w:rPr>
+              <w:t>Backlog</w:t>
+            </w:r>
+            <w:proofErr w:type="spellEnd"/>
           </w:p>
         </w:tc>
         <w:tc>
@@ -4903,6 +5874,7 @@
                 <w:rFonts w:ascii="Arial" w:hAnsi="Arial" w:cs="Arial"/>
               </w:rPr>
             </w:pPr>
+            <w:proofErr w:type="spellStart"/>
             <w:r>
               <w:rPr>
                 <w:rFonts w:ascii="Arial" w:hAnsi="Arial" w:cs="Arial"/>
@@ -4910,6 +5882,7 @@
               </w:rPr>
               <w:t>Scrumboard</w:t>
             </w:r>
+            <w:proofErr w:type="spellEnd"/>
           </w:p>
         </w:tc>
         <w:tc>
@@ -5637,12 +6610,21 @@
                 <w:rFonts w:ascii="Arial" w:hAnsi="Arial" w:cs="Arial"/>
               </w:rPr>
             </w:pPr>
-            <w:r>
-              <w:rPr>
-                <w:rFonts w:ascii="Arial" w:hAnsi="Arial" w:cs="Arial"/>
-                <w:color w:val="000000"/>
-              </w:rPr>
-              <w:t>Burndown Chart</w:t>
+            <w:proofErr w:type="spellStart"/>
+            <w:r>
+              <w:rPr>
+                <w:rFonts w:ascii="Arial" w:hAnsi="Arial" w:cs="Arial"/>
+                <w:color w:val="000000"/>
+              </w:rPr>
+              <w:t>Burndown</w:t>
+            </w:r>
+            <w:proofErr w:type="spellEnd"/>
+            <w:r>
+              <w:rPr>
+                <w:rFonts w:ascii="Arial" w:hAnsi="Arial" w:cs="Arial"/>
+                <w:color w:val="000000"/>
+              </w:rPr>
+              <w:t xml:space="preserve"> Chart</w:t>
             </w:r>
           </w:p>
         </w:tc>
@@ -6104,7 +7086,21 @@
         <w:rPr>
           <w:rFonts w:ascii="Arial" w:eastAsia="Times New Roman" w:hAnsi="Arial" w:cs="Arial"/>
         </w:rPr>
-        <w:t>Tabelle 4: Scrum-Kriterien</w:t>
+        <w:t xml:space="preserve">Tabelle 4: </w:t>
+      </w:r>
+      <w:proofErr w:type="spellStart"/>
+      <w:r>
+        <w:rPr>
+          <w:rFonts w:ascii="Arial" w:eastAsia="Times New Roman" w:hAnsi="Arial" w:cs="Arial"/>
+        </w:rPr>
+        <w:t>Scrum</w:t>
+      </w:r>
+      <w:proofErr w:type="spellEnd"/>
+      <w:r>
+        <w:rPr>
+          <w:rFonts w:ascii="Arial" w:eastAsia="Times New Roman" w:hAnsi="Arial" w:cs="Arial"/>
+        </w:rPr>
+        <w:t>-Kriterien</w:t>
       </w:r>
     </w:p>
     <w:p>
@@ -6114,9 +7110,11 @@
       <w:r>
         <w:t xml:space="preserve">Bewertungskriterien für </w:t>
       </w:r>
+      <w:proofErr w:type="spellStart"/>
       <w:r>
         <w:t>Kanban</w:t>
       </w:r>
+      <w:proofErr w:type="spellEnd"/>
     </w:p>
     <w:p>
       <w:pPr>
@@ -6130,7 +7128,45 @@
         <w:rPr>
           <w:rFonts w:ascii="Arial" w:eastAsia="Times New Roman" w:hAnsi="Arial" w:cs="Arial"/>
         </w:rPr>
-        <w:t>Obwohl Kanban allgemein nur sehr wenige Merkmale besitzt, die zwangsweise dazugehören, entschied sich das Team dafür, auch einige der freiwilligen Techniken zu als Kriterien in Tabelle 5 aufzunehmen.</w:t>
+        <w:t xml:space="preserve">Obwohl </w:t>
+      </w:r>
+      <w:proofErr w:type="spellStart"/>
+      <w:r>
+        <w:rPr>
+          <w:rFonts w:ascii="Arial" w:eastAsia="Times New Roman" w:hAnsi="Arial" w:cs="Arial"/>
+        </w:rPr>
+        <w:t>Kanban</w:t>
+      </w:r>
+      <w:proofErr w:type="spellEnd"/>
+      <w:r>
+        <w:rPr>
+          <w:rFonts w:ascii="Arial" w:eastAsia="Times New Roman" w:hAnsi="Arial" w:cs="Arial"/>
+        </w:rPr>
+        <w:t xml:space="preserve"> allgemein nur sehr wenige Merkmale besitzt, die zwangsweise </w:t>
+      </w:r>
+      <w:r>
+        <w:rPr>
+          <w:rFonts w:ascii="Arial" w:eastAsia="Times New Roman" w:hAnsi="Arial" w:cs="Arial"/>
+        </w:rPr>
+        <w:t>zum Prozess gehören</w:t>
+      </w:r>
+      <w:r>
+        <w:rPr>
+          <w:rFonts w:ascii="Arial" w:eastAsia="Times New Roman" w:hAnsi="Arial" w:cs="Arial"/>
+        </w:rPr>
+        <w:t>, entschied sich das Team dafür, auch einige der freiwilligen Techniken als Kriterien aufzunehmen</w:t>
+      </w:r>
+      <w:r>
+        <w:rPr>
+          <w:rFonts w:ascii="Arial" w:eastAsia="Times New Roman" w:hAnsi="Arial" w:cs="Arial"/>
+        </w:rPr>
+        <w:t xml:space="preserve"> (siehe Tabelle 5)</w:t>
+      </w:r>
+      <w:r>
+        <w:rPr>
+          <w:rFonts w:ascii="Arial" w:eastAsia="Times New Roman" w:hAnsi="Arial" w:cs="Arial"/>
+        </w:rPr>
+        <w:t>.</w:t>
       </w:r>
     </w:p>
     <w:p>
@@ -6145,24 +7181,66 @@
         <w:rPr>
           <w:rFonts w:ascii="Arial" w:eastAsia="Times New Roman" w:hAnsi="Arial" w:cs="Arial"/>
         </w:rPr>
-        <w:t xml:space="preserve">Das Kanban-Board ist eines dieser Kriterien, wurde jedoch unbedingt vom Team zur schnellen Übersicht </w:t>
-      </w:r>
+        <w:t xml:space="preserve">Das </w:t>
+      </w:r>
+      <w:proofErr w:type="spellStart"/>
       <w:r>
         <w:rPr>
           <w:rFonts w:ascii="Arial" w:eastAsia="Times New Roman" w:hAnsi="Arial" w:cs="Arial"/>
         </w:rPr>
+        <w:t>Kanban</w:t>
+      </w:r>
+      <w:proofErr w:type="spellEnd"/>
+      <w:r>
+        <w:rPr>
+          <w:rFonts w:ascii="Arial" w:eastAsia="Times New Roman" w:hAnsi="Arial" w:cs="Arial"/>
+        </w:rPr>
+        <w:t xml:space="preserve">-Board ist eines dieser Kriterien, wurde jedoch unbedingt vom Team zur schnellen Übersicht </w:t>
+      </w:r>
+      <w:r>
+        <w:rPr>
+          <w:rFonts w:ascii="Arial" w:eastAsia="Times New Roman" w:hAnsi="Arial" w:cs="Arial"/>
+        </w:rPr>
         <w:t xml:space="preserve">aus Mangel an einem physischen Board </w:t>
       </w:r>
       <w:r>
         <w:rPr>
           <w:rFonts w:ascii="Arial" w:eastAsia="Times New Roman" w:hAnsi="Arial" w:cs="Arial"/>
         </w:rPr>
-        <w:t xml:space="preserve">gewünscht. Obwohl ein Kanban-Board im Prinzip einem Scrum-Board entsprechen kann, gab es auch hier nur 2 Punkte, wenn das Board veränderbar war, so dass ein geänderter Workflow übertragen werden </w:t>
-      </w:r>
+        <w:t xml:space="preserve">gewünscht. Obwohl ein </w:t>
+      </w:r>
+      <w:proofErr w:type="spellStart"/>
       <w:r>
         <w:rPr>
           <w:rFonts w:ascii="Arial" w:eastAsia="Times New Roman" w:hAnsi="Arial" w:cs="Arial"/>
         </w:rPr>
+        <w:t>Kanban</w:t>
+      </w:r>
+      <w:proofErr w:type="spellEnd"/>
+      <w:r>
+        <w:rPr>
+          <w:rFonts w:ascii="Arial" w:eastAsia="Times New Roman" w:hAnsi="Arial" w:cs="Arial"/>
+        </w:rPr>
+        <w:t xml:space="preserve">-Board im Prinzip einem </w:t>
+      </w:r>
+      <w:proofErr w:type="spellStart"/>
+      <w:r>
+        <w:rPr>
+          <w:rFonts w:ascii="Arial" w:eastAsia="Times New Roman" w:hAnsi="Arial" w:cs="Arial"/>
+        </w:rPr>
+        <w:t>Scrum</w:t>
+      </w:r>
+      <w:proofErr w:type="spellEnd"/>
+      <w:r>
+        <w:rPr>
+          <w:rFonts w:ascii="Arial" w:eastAsia="Times New Roman" w:hAnsi="Arial" w:cs="Arial"/>
+        </w:rPr>
+        <w:t xml:space="preserve">-Board entsprechen kann, gab es auch hier nur 2 Punkte, wenn das Board veränderbar war, so dass ein geänderter Workflow übertragen werden </w:t>
+      </w:r>
+      <w:r>
+        <w:rPr>
+          <w:rFonts w:ascii="Arial" w:eastAsia="Times New Roman" w:hAnsi="Arial" w:cs="Arial"/>
+        </w:rPr>
         <w:t>könnte</w:t>
       </w:r>
       <w:r>
@@ -6193,7 +7271,21 @@
         <w:rPr>
           <w:rFonts w:ascii="Arial" w:eastAsia="Times New Roman" w:hAnsi="Arial" w:cs="Arial"/>
         </w:rPr>
-        <w:t xml:space="preserve"> Da sich das Team zu Beginn des Projekts noch nicht festgelegt hatte, wurde dem Vorhandensein von Swim Lanes innerhalb des Boards dagegen eher eine niedrigere Priorität verliehen.</w:t>
+        <w:t xml:space="preserve"> Da sich das Team zu Beginn des Projekts noch nicht festgelegt hatte, wurde dem Vorhandensein von </w:t>
+      </w:r>
+      <w:proofErr w:type="spellStart"/>
+      <w:r>
+        <w:rPr>
+          <w:rFonts w:ascii="Arial" w:eastAsia="Times New Roman" w:hAnsi="Arial" w:cs="Arial"/>
+        </w:rPr>
+        <w:t>Swim</w:t>
+      </w:r>
+      <w:proofErr w:type="spellEnd"/>
+      <w:r>
+        <w:rPr>
+          <w:rFonts w:ascii="Arial" w:eastAsia="Times New Roman" w:hAnsi="Arial" w:cs="Arial"/>
+        </w:rPr>
+        <w:t xml:space="preserve"> Lanes innerhalb des Boards dagegen eher eine niedrigere Priorität verliehen.</w:t>
       </w:r>
     </w:p>
     <w:p>
@@ -6208,7 +7300,35 @@
         <w:rPr>
           <w:rFonts w:ascii="Arial" w:eastAsia="Times New Roman" w:hAnsi="Arial" w:cs="Arial"/>
         </w:rPr>
-        <w:t>Für die Darstellung der verschiedenen SLAs oder Tickettypen sowie eine Unterscheidung zwischen Ticket und Task sollte irgendeine Art der Einstellung möglich sein. Am besten wären farbliche Unterschiede wie es für Kanban zur schnellen Unterscheidung am Board vorgeschlagen wird. Da dies notfalls mit Swim Lanes in etwa ersetzt werden kann, wurde lediglich die Priorität 3 gewählt.</w:t>
+        <w:t xml:space="preserve">Für die Darstellung der verschiedenen SLAs oder Tickettypen sowie eine Unterscheidung zwischen Ticket und Task sollte irgendeine Art der Einstellung möglich sein. Am besten wären farbliche Unterschiede wie es für </w:t>
+      </w:r>
+      <w:proofErr w:type="spellStart"/>
+      <w:r>
+        <w:rPr>
+          <w:rFonts w:ascii="Arial" w:eastAsia="Times New Roman" w:hAnsi="Arial" w:cs="Arial"/>
+        </w:rPr>
+        <w:t>Kanban</w:t>
+      </w:r>
+      <w:proofErr w:type="spellEnd"/>
+      <w:r>
+        <w:rPr>
+          <w:rFonts w:ascii="Arial" w:eastAsia="Times New Roman" w:hAnsi="Arial" w:cs="Arial"/>
+        </w:rPr>
+        <w:t xml:space="preserve"> zur schnellen Unterscheidung am Board vorgeschlagen wird. Da dies notfalls mit </w:t>
+      </w:r>
+      <w:proofErr w:type="spellStart"/>
+      <w:r>
+        <w:rPr>
+          <w:rFonts w:ascii="Arial" w:eastAsia="Times New Roman" w:hAnsi="Arial" w:cs="Arial"/>
+        </w:rPr>
+        <w:t>Swim</w:t>
+      </w:r>
+      <w:proofErr w:type="spellEnd"/>
+      <w:r>
+        <w:rPr>
+          <w:rFonts w:ascii="Arial" w:eastAsia="Times New Roman" w:hAnsi="Arial" w:cs="Arial"/>
+        </w:rPr>
+        <w:t xml:space="preserve"> Lanes in etwa ersetzt werden kann, wurde lediglich die Priorität 3 gewählt.</w:t>
       </w:r>
     </w:p>
     <w:p>
@@ -6223,13 +7343,97 @@
         <w:rPr>
           <w:rFonts w:ascii="Arial" w:eastAsia="Times New Roman" w:hAnsi="Arial" w:cs="Arial"/>
         </w:rPr>
-        <w:t>Das Ziel der kontinuierlichen Verbesserung des Arbeitsablaufs kann nur dann erreicht werden, wenn regelmäßige Übersichten über Durchsatz, Flow und Geschwindigkeit der Arbeit erstellt und analysiert werden. Hierfür wären die zwei am häufigsten  bei Kanban verwendeten Diagramm-Typen wünschenswert: Cumulative Flow Diagram und Burnup bzw. Burndown-Chart.</w:t>
-      </w:r>
+        <w:t xml:space="preserve">Das Ziel der kontinuierlichen Verbesserung des Arbeitsablaufs kann nur dann erreicht werden, wenn regelmäßige Übersichten über Durchsatz, Flow und Geschwindigkeit der Arbeit erstellt und analysiert werden. Hierfür wären die zwei am häufigsten  bei </w:t>
+      </w:r>
+      <w:proofErr w:type="spellStart"/>
       <w:r>
         <w:rPr>
           <w:rFonts w:ascii="Arial" w:eastAsia="Times New Roman" w:hAnsi="Arial" w:cs="Arial"/>
         </w:rPr>
-        <w:t xml:space="preserve"> Auch hier kann man die niedrige Priorität der Burncharts mit der Möglichkeit eines manuellen Ersatzes erklären.</w:t>
+        <w:t>Kanban</w:t>
+      </w:r>
+      <w:proofErr w:type="spellEnd"/>
+      <w:r>
+        <w:rPr>
+          <w:rFonts w:ascii="Arial" w:eastAsia="Times New Roman" w:hAnsi="Arial" w:cs="Arial"/>
+        </w:rPr>
+        <w:t xml:space="preserve"> verwendeten Diagramm-Typen wünschenswert: </w:t>
+      </w:r>
+      <w:proofErr w:type="spellStart"/>
+      <w:r>
+        <w:rPr>
+          <w:rFonts w:ascii="Arial" w:eastAsia="Times New Roman" w:hAnsi="Arial" w:cs="Arial"/>
+        </w:rPr>
+        <w:t>Cumulative</w:t>
+      </w:r>
+      <w:proofErr w:type="spellEnd"/>
+      <w:r>
+        <w:rPr>
+          <w:rFonts w:ascii="Arial" w:eastAsia="Times New Roman" w:hAnsi="Arial" w:cs="Arial"/>
+        </w:rPr>
+        <w:t xml:space="preserve"> Flow </w:t>
+      </w:r>
+      <w:proofErr w:type="spellStart"/>
+      <w:r>
+        <w:rPr>
+          <w:rFonts w:ascii="Arial" w:eastAsia="Times New Roman" w:hAnsi="Arial" w:cs="Arial"/>
+        </w:rPr>
+        <w:t>Diagram</w:t>
+      </w:r>
+      <w:proofErr w:type="spellEnd"/>
+      <w:r>
+        <w:rPr>
+          <w:rFonts w:ascii="Arial" w:eastAsia="Times New Roman" w:hAnsi="Arial" w:cs="Arial"/>
+        </w:rPr>
+        <w:t xml:space="preserve"> und </w:t>
+      </w:r>
+      <w:proofErr w:type="spellStart"/>
+      <w:r>
+        <w:rPr>
+          <w:rFonts w:ascii="Arial" w:eastAsia="Times New Roman" w:hAnsi="Arial" w:cs="Arial"/>
+        </w:rPr>
+        <w:t>Burnup</w:t>
+      </w:r>
+      <w:proofErr w:type="spellEnd"/>
+      <w:r>
+        <w:rPr>
+          <w:rFonts w:ascii="Arial" w:eastAsia="Times New Roman" w:hAnsi="Arial" w:cs="Arial"/>
+        </w:rPr>
+        <w:t xml:space="preserve"> bzw. </w:t>
+      </w:r>
+      <w:proofErr w:type="spellStart"/>
+      <w:r>
+        <w:rPr>
+          <w:rFonts w:ascii="Arial" w:eastAsia="Times New Roman" w:hAnsi="Arial" w:cs="Arial"/>
+        </w:rPr>
+        <w:t>Burndown</w:t>
+      </w:r>
+      <w:proofErr w:type="spellEnd"/>
+      <w:r>
+        <w:rPr>
+          <w:rFonts w:ascii="Arial" w:eastAsia="Times New Roman" w:hAnsi="Arial" w:cs="Arial"/>
+        </w:rPr>
+        <w:t>-Chart.</w:t>
+      </w:r>
+      <w:r>
+        <w:rPr>
+          <w:rFonts w:ascii="Arial" w:eastAsia="Times New Roman" w:hAnsi="Arial" w:cs="Arial"/>
+        </w:rPr>
+        <w:t xml:space="preserve"> Auch hier kann man die niedrige Priorität der </w:t>
+      </w:r>
+      <w:proofErr w:type="spellStart"/>
+      <w:r>
+        <w:rPr>
+          <w:rFonts w:ascii="Arial" w:eastAsia="Times New Roman" w:hAnsi="Arial" w:cs="Arial"/>
+        </w:rPr>
+        <w:t>Burncharts</w:t>
+      </w:r>
+      <w:proofErr w:type="spellEnd"/>
+      <w:r>
+        <w:rPr>
+          <w:rFonts w:ascii="Arial" w:eastAsia="Times New Roman" w:hAnsi="Arial" w:cs="Arial"/>
+        </w:rPr>
+        <w:t xml:space="preserve"> mit der Möglichkeit eines manuellen Ersatzes erklären.</w:t>
       </w:r>
       <w:r>
         <w:rPr>
@@ -6268,7 +7472,35 @@
         <w:rPr>
           <w:rFonts w:ascii="Arial" w:eastAsia="Times New Roman" w:hAnsi="Arial" w:cs="Arial"/>
         </w:rPr>
-        <w:t>Als eines der wenigsten agilen Prozessmodelle kann Kanban ganz ohne Iterationen durchgeführt werden. Auch wenn dies nicht das Ziel des Teams war, sollte die niedrige Priorisierung diesen Fakt hervorheben: Iterationsfähigkeit ist kein Muss für das Produkt. Da sie jedoch ebenso für Scrum und Crystal Clear nutzbar sein sollten, erhielten alle  Produkte 2 Punkte.</w:t>
+        <w:t xml:space="preserve">Als eines der wenigsten agilen Prozessmodelle kann </w:t>
+      </w:r>
+      <w:proofErr w:type="spellStart"/>
+      <w:r>
+        <w:rPr>
+          <w:rFonts w:ascii="Arial" w:eastAsia="Times New Roman" w:hAnsi="Arial" w:cs="Arial"/>
+        </w:rPr>
+        <w:t>Kanban</w:t>
+      </w:r>
+      <w:proofErr w:type="spellEnd"/>
+      <w:r>
+        <w:rPr>
+          <w:rFonts w:ascii="Arial" w:eastAsia="Times New Roman" w:hAnsi="Arial" w:cs="Arial"/>
+        </w:rPr>
+        <w:t xml:space="preserve"> ganz ohne Iterationen durchgeführt werden. Auch wenn dies nicht das Ziel des Teams war, sollte die niedrige Priorisierung diesen Fakt hervorheben: Iterationsfähigkeit ist kein Muss für das Produkt. Da sie jedoch ebenso für </w:t>
+      </w:r>
+      <w:proofErr w:type="spellStart"/>
+      <w:r>
+        <w:rPr>
+          <w:rFonts w:ascii="Arial" w:eastAsia="Times New Roman" w:hAnsi="Arial" w:cs="Arial"/>
+        </w:rPr>
+        <w:t>Scrum</w:t>
+      </w:r>
+      <w:proofErr w:type="spellEnd"/>
+      <w:r>
+        <w:rPr>
+          <w:rFonts w:ascii="Arial" w:eastAsia="Times New Roman" w:hAnsi="Arial" w:cs="Arial"/>
+        </w:rPr>
+        <w:t xml:space="preserve"> und Crystal Clear nutzbar sein sollten, erhielten alle  Produkte 2 Punkte.</w:t>
       </w:r>
     </w:p>
     <w:p>
@@ -6353,6 +7585,7 @@
                 <w:rFonts w:ascii="Arial" w:hAnsi="Arial" w:cs="Arial"/>
               </w:rPr>
             </w:pPr>
+            <w:proofErr w:type="spellStart"/>
             <w:r>
               <w:rPr>
                 <w:rFonts w:ascii="Arial" w:hAnsi="Arial" w:cs="Arial"/>
@@ -6360,6 +7593,7 @@
               </w:rPr>
               <w:t>Prio</w:t>
             </w:r>
+            <w:proofErr w:type="spellEnd"/>
           </w:p>
         </w:tc>
         <w:tc>
@@ -6393,34 +7627,9 @@
                 <w:bCs/>
                 <w:color w:val="000000"/>
               </w:rPr>
-              <w:t>Genius inside</w:t>
-            </w:r>
-          </w:p>
-        </w:tc>
-        <w:tc>
-          <w:tcPr>
-            <w:tcW w:w="992" w:type="dxa"/>
-            <w:tcBorders>
-              <w:top w:val="single" w:sz="6" w:space="0" w:color="000000"/>
-              <w:left w:val="single" w:sz="6" w:space="0" w:color="000000"/>
-              <w:bottom w:val="single" w:sz="6" w:space="0" w:color="000000"/>
-              <w:right w:val="single" w:sz="6" w:space="0" w:color="000000"/>
-            </w:tcBorders>
-            <w:tcMar>
-              <w:top w:w="105" w:type="dxa"/>
-              <w:left w:w="105" w:type="dxa"/>
-              <w:bottom w:w="105" w:type="dxa"/>
-              <w:right w:w="105" w:type="dxa"/>
-            </w:tcMar>
-            <w:hideMark/>
-          </w:tcPr>
-          <w:p>
-            <w:pPr>
-              <w:spacing w:line="360" w:lineRule="auto"/>
-              <w:rPr>
-                <w:rFonts w:ascii="Arial" w:hAnsi="Arial" w:cs="Arial"/>
-              </w:rPr>
-            </w:pPr>
+              <w:t xml:space="preserve">Genius </w:t>
+            </w:r>
+            <w:proofErr w:type="spellStart"/>
             <w:r>
               <w:rPr>
                 <w:rFonts w:ascii="Arial" w:hAnsi="Arial" w:cs="Arial"/>
@@ -6428,34 +7637,36 @@
                 <w:bCs/>
                 <w:color w:val="000000"/>
               </w:rPr>
-              <w:t>Jira</w:t>
-            </w:r>
-          </w:p>
-        </w:tc>
-        <w:tc>
-          <w:tcPr>
-            <w:tcW w:w="1134" w:type="dxa"/>
-            <w:tcBorders>
-              <w:top w:val="single" w:sz="6" w:space="0" w:color="000000"/>
-              <w:left w:val="single" w:sz="6" w:space="0" w:color="000000"/>
-              <w:bottom w:val="single" w:sz="6" w:space="0" w:color="000000"/>
-              <w:right w:val="single" w:sz="6" w:space="0" w:color="000000"/>
-            </w:tcBorders>
-            <w:tcMar>
-              <w:top w:w="105" w:type="dxa"/>
-              <w:left w:w="105" w:type="dxa"/>
-              <w:bottom w:w="105" w:type="dxa"/>
-              <w:right w:w="105" w:type="dxa"/>
-            </w:tcMar>
-            <w:hideMark/>
-          </w:tcPr>
-          <w:p>
-            <w:pPr>
-              <w:spacing w:line="360" w:lineRule="auto"/>
-              <w:rPr>
-                <w:rFonts w:ascii="Arial" w:hAnsi="Arial" w:cs="Arial"/>
-              </w:rPr>
-            </w:pPr>
+              <w:t>inside</w:t>
+            </w:r>
+            <w:proofErr w:type="spellEnd"/>
+          </w:p>
+        </w:tc>
+        <w:tc>
+          <w:tcPr>
+            <w:tcW w:w="992" w:type="dxa"/>
+            <w:tcBorders>
+              <w:top w:val="single" w:sz="6" w:space="0" w:color="000000"/>
+              <w:left w:val="single" w:sz="6" w:space="0" w:color="000000"/>
+              <w:bottom w:val="single" w:sz="6" w:space="0" w:color="000000"/>
+              <w:right w:val="single" w:sz="6" w:space="0" w:color="000000"/>
+            </w:tcBorders>
+            <w:tcMar>
+              <w:top w:w="105" w:type="dxa"/>
+              <w:left w:w="105" w:type="dxa"/>
+              <w:bottom w:w="105" w:type="dxa"/>
+              <w:right w:w="105" w:type="dxa"/>
+            </w:tcMar>
+            <w:hideMark/>
+          </w:tcPr>
+          <w:p>
+            <w:pPr>
+              <w:spacing w:line="360" w:lineRule="auto"/>
+              <w:rPr>
+                <w:rFonts w:ascii="Arial" w:hAnsi="Arial" w:cs="Arial"/>
+              </w:rPr>
+            </w:pPr>
+            <w:proofErr w:type="spellStart"/>
             <w:r>
               <w:rPr>
                 <w:rFonts w:ascii="Arial" w:hAnsi="Arial" w:cs="Arial"/>
@@ -6463,8 +7674,9 @@
                 <w:bCs/>
                 <w:color w:val="000000"/>
               </w:rPr>
-              <w:t>Pivotal Tracker</w:t>
-            </w:r>
+              <w:t>Jira</w:t>
+            </w:r>
+            <w:proofErr w:type="spellEnd"/>
           </w:p>
         </w:tc>
         <w:tc>
@@ -6491,6 +7703,7 @@
                 <w:rFonts w:ascii="Arial" w:hAnsi="Arial" w:cs="Arial"/>
               </w:rPr>
             </w:pPr>
+            <w:proofErr w:type="spellStart"/>
             <w:r>
               <w:rPr>
                 <w:rFonts w:ascii="Arial" w:hAnsi="Arial" w:cs="Arial"/>
@@ -6498,34 +7711,9 @@
                 <w:bCs/>
                 <w:color w:val="000000"/>
               </w:rPr>
-              <w:t>Vision Project</w:t>
-            </w:r>
-          </w:p>
-        </w:tc>
-        <w:tc>
-          <w:tcPr>
-            <w:tcW w:w="4172" w:type="dxa"/>
-            <w:tcBorders>
-              <w:top w:val="single" w:sz="6" w:space="0" w:color="000000"/>
-              <w:left w:val="single" w:sz="6" w:space="0" w:color="000000"/>
-              <w:bottom w:val="single" w:sz="6" w:space="0" w:color="000000"/>
-              <w:right w:val="single" w:sz="6" w:space="0" w:color="000000"/>
-            </w:tcBorders>
-            <w:tcMar>
-              <w:top w:w="105" w:type="dxa"/>
-              <w:left w:w="105" w:type="dxa"/>
-              <w:bottom w:w="105" w:type="dxa"/>
-              <w:right w:w="105" w:type="dxa"/>
-            </w:tcMar>
-            <w:hideMark/>
-          </w:tcPr>
-          <w:p>
-            <w:pPr>
-              <w:spacing w:line="360" w:lineRule="auto"/>
-              <w:rPr>
-                <w:rFonts w:ascii="Arial" w:hAnsi="Arial" w:cs="Arial"/>
-              </w:rPr>
-            </w:pPr>
+              <w:t>Pivotal</w:t>
+            </w:r>
+            <w:proofErr w:type="spellEnd"/>
             <w:r>
               <w:rPr>
                 <w:rFonts w:ascii="Arial" w:hAnsi="Arial" w:cs="Arial"/>
@@ -6533,8 +7721,91 @@
                 <w:bCs/>
                 <w:color w:val="000000"/>
               </w:rPr>
+              <w:t xml:space="preserve"> </w:t>
+            </w:r>
+            <w:proofErr w:type="spellStart"/>
+            <w:r>
+              <w:rPr>
+                <w:rFonts w:ascii="Arial" w:hAnsi="Arial" w:cs="Arial"/>
+                <w:b/>
+                <w:bCs/>
+                <w:color w:val="000000"/>
+              </w:rPr>
+              <w:t>Tracker</w:t>
+            </w:r>
+            <w:proofErr w:type="spellEnd"/>
+          </w:p>
+        </w:tc>
+        <w:tc>
+          <w:tcPr>
+            <w:tcW w:w="1134" w:type="dxa"/>
+            <w:tcBorders>
+              <w:top w:val="single" w:sz="6" w:space="0" w:color="000000"/>
+              <w:left w:val="single" w:sz="6" w:space="0" w:color="000000"/>
+              <w:bottom w:val="single" w:sz="6" w:space="0" w:color="000000"/>
+              <w:right w:val="single" w:sz="6" w:space="0" w:color="000000"/>
+            </w:tcBorders>
+            <w:tcMar>
+              <w:top w:w="105" w:type="dxa"/>
+              <w:left w:w="105" w:type="dxa"/>
+              <w:bottom w:w="105" w:type="dxa"/>
+              <w:right w:w="105" w:type="dxa"/>
+            </w:tcMar>
+            <w:hideMark/>
+          </w:tcPr>
+          <w:p>
+            <w:pPr>
+              <w:spacing w:line="360" w:lineRule="auto"/>
+              <w:rPr>
+                <w:rFonts w:ascii="Arial" w:hAnsi="Arial" w:cs="Arial"/>
+              </w:rPr>
+            </w:pPr>
+            <w:r>
+              <w:rPr>
+                <w:rFonts w:ascii="Arial" w:hAnsi="Arial" w:cs="Arial"/>
+                <w:b/>
+                <w:bCs/>
+                <w:color w:val="000000"/>
+              </w:rPr>
+              <w:t>Vision Project</w:t>
+            </w:r>
+          </w:p>
+        </w:tc>
+        <w:tc>
+          <w:tcPr>
+            <w:tcW w:w="4172" w:type="dxa"/>
+            <w:tcBorders>
+              <w:top w:val="single" w:sz="6" w:space="0" w:color="000000"/>
+              <w:left w:val="single" w:sz="6" w:space="0" w:color="000000"/>
+              <w:bottom w:val="single" w:sz="6" w:space="0" w:color="000000"/>
+              <w:right w:val="single" w:sz="6" w:space="0" w:color="000000"/>
+            </w:tcBorders>
+            <w:tcMar>
+              <w:top w:w="105" w:type="dxa"/>
+              <w:left w:w="105" w:type="dxa"/>
+              <w:bottom w:w="105" w:type="dxa"/>
+              <w:right w:w="105" w:type="dxa"/>
+            </w:tcMar>
+            <w:hideMark/>
+          </w:tcPr>
+          <w:p>
+            <w:pPr>
+              <w:spacing w:line="360" w:lineRule="auto"/>
+              <w:rPr>
+                <w:rFonts w:ascii="Arial" w:hAnsi="Arial" w:cs="Arial"/>
+              </w:rPr>
+            </w:pPr>
+            <w:proofErr w:type="spellStart"/>
+            <w:r>
+              <w:rPr>
+                <w:rFonts w:ascii="Arial" w:hAnsi="Arial" w:cs="Arial"/>
+                <w:b/>
+                <w:bCs/>
+                <w:color w:val="000000"/>
+              </w:rPr>
               <w:t>Yodiz</w:t>
             </w:r>
+            <w:proofErr w:type="spellEnd"/>
           </w:p>
         </w:tc>
       </w:tr>
@@ -6563,12 +7834,21 @@
                 <w:rFonts w:ascii="Arial" w:hAnsi="Arial" w:cs="Arial"/>
               </w:rPr>
             </w:pPr>
-            <w:r>
-              <w:rPr>
-                <w:rFonts w:ascii="Arial" w:hAnsi="Arial" w:cs="Arial"/>
-                <w:color w:val="000000"/>
-              </w:rPr>
-              <w:t>Kanban Board</w:t>
+            <w:proofErr w:type="spellStart"/>
+            <w:r>
+              <w:rPr>
+                <w:rFonts w:ascii="Arial" w:hAnsi="Arial" w:cs="Arial"/>
+                <w:color w:val="000000"/>
+              </w:rPr>
+              <w:t>Kanban</w:t>
+            </w:r>
+            <w:proofErr w:type="spellEnd"/>
+            <w:r>
+              <w:rPr>
+                <w:rFonts w:ascii="Arial" w:hAnsi="Arial" w:cs="Arial"/>
+                <w:color w:val="000000"/>
+              </w:rPr>
+              <w:t xml:space="preserve"> Board</w:t>
             </w:r>
           </w:p>
         </w:tc>
@@ -7029,12 +8309,21 @@
                 <w:rFonts w:ascii="Arial" w:hAnsi="Arial" w:cs="Arial"/>
               </w:rPr>
             </w:pPr>
-            <w:r>
-              <w:rPr>
-                <w:rFonts w:ascii="Arial" w:hAnsi="Arial" w:cs="Arial"/>
-                <w:color w:val="000000"/>
-              </w:rPr>
-              <w:t>Swim Lanes</w:t>
+            <w:proofErr w:type="spellStart"/>
+            <w:r>
+              <w:rPr>
+                <w:rFonts w:ascii="Arial" w:hAnsi="Arial" w:cs="Arial"/>
+                <w:color w:val="000000"/>
+              </w:rPr>
+              <w:t>Swim</w:t>
+            </w:r>
+            <w:proofErr w:type="spellEnd"/>
+            <w:r>
+              <w:rPr>
+                <w:rFonts w:ascii="Arial" w:hAnsi="Arial" w:cs="Arial"/>
+                <w:color w:val="000000"/>
+              </w:rPr>
+              <w:t xml:space="preserve"> Lanes</w:t>
             </w:r>
           </w:p>
         </w:tc>
@@ -7495,12 +8784,37 @@
                 <w:rFonts w:ascii="Arial" w:hAnsi="Arial" w:cs="Arial"/>
               </w:rPr>
             </w:pPr>
-            <w:r>
-              <w:rPr>
-                <w:rFonts w:ascii="Arial" w:hAnsi="Arial" w:cs="Arial"/>
-                <w:color w:val="000000"/>
-              </w:rPr>
-              <w:t>Burn Up Chart</w:t>
+            <w:proofErr w:type="spellStart"/>
+            <w:r>
+              <w:rPr>
+                <w:rFonts w:ascii="Arial" w:hAnsi="Arial" w:cs="Arial"/>
+                <w:color w:val="000000"/>
+              </w:rPr>
+              <w:t>Burn</w:t>
+            </w:r>
+            <w:proofErr w:type="spellEnd"/>
+            <w:r>
+              <w:rPr>
+                <w:rFonts w:ascii="Arial" w:hAnsi="Arial" w:cs="Arial"/>
+                <w:color w:val="000000"/>
+              </w:rPr>
+              <w:t xml:space="preserve"> </w:t>
+            </w:r>
+            <w:proofErr w:type="spellStart"/>
+            <w:r>
+              <w:rPr>
+                <w:rFonts w:ascii="Arial" w:hAnsi="Arial" w:cs="Arial"/>
+                <w:color w:val="000000"/>
+              </w:rPr>
+              <w:t>Up</w:t>
+            </w:r>
+            <w:proofErr w:type="spellEnd"/>
+            <w:r>
+              <w:rPr>
+                <w:rFonts w:ascii="Arial" w:hAnsi="Arial" w:cs="Arial"/>
+                <w:color w:val="000000"/>
+              </w:rPr>
+              <w:t xml:space="preserve"> Chart</w:t>
             </w:r>
           </w:p>
         </w:tc>
@@ -7727,13 +9041,31 @@
                 <w:rFonts w:ascii="Arial" w:hAnsi="Arial" w:cs="Arial"/>
               </w:rPr>
             </w:pPr>
-            <w:r>
-              <w:rPr>
-                <w:rFonts w:ascii="Arial" w:hAnsi="Arial" w:cs="Arial"/>
-                <w:color w:val="000000"/>
-              </w:rPr>
-              <w:t>Cumulative Flow Diagram</w:t>
-            </w:r>
+            <w:proofErr w:type="spellStart"/>
+            <w:r>
+              <w:rPr>
+                <w:rFonts w:ascii="Arial" w:hAnsi="Arial" w:cs="Arial"/>
+                <w:color w:val="000000"/>
+              </w:rPr>
+              <w:t>Cumulative</w:t>
+            </w:r>
+            <w:proofErr w:type="spellEnd"/>
+            <w:r>
+              <w:rPr>
+                <w:rFonts w:ascii="Arial" w:hAnsi="Arial" w:cs="Arial"/>
+                <w:color w:val="000000"/>
+              </w:rPr>
+              <w:t xml:space="preserve"> Flow </w:t>
+            </w:r>
+            <w:proofErr w:type="spellStart"/>
+            <w:r>
+              <w:rPr>
+                <w:rFonts w:ascii="Arial" w:hAnsi="Arial" w:cs="Arial"/>
+                <w:color w:val="000000"/>
+              </w:rPr>
+              <w:t>Diagram</w:t>
+            </w:r>
+            <w:proofErr w:type="spellEnd"/>
           </w:p>
         </w:tc>
         <w:tc>
@@ -7965,7 +9297,23 @@
                 <w:rFonts w:ascii="Arial" w:hAnsi="Arial" w:cs="Arial"/>
                 <w:color w:val="000000"/>
               </w:rPr>
-              <w:t>Durchsatz: Lead and Cycle Time</w:t>
+              <w:t xml:space="preserve">Durchsatz: Lead </w:t>
+            </w:r>
+            <w:proofErr w:type="spellStart"/>
+            <w:r>
+              <w:rPr>
+                <w:rFonts w:ascii="Arial" w:hAnsi="Arial" w:cs="Arial"/>
+                <w:color w:val="000000"/>
+              </w:rPr>
+              <w:t>and</w:t>
+            </w:r>
+            <w:proofErr w:type="spellEnd"/>
+            <w:r>
+              <w:rPr>
+                <w:rFonts w:ascii="Arial" w:hAnsi="Arial" w:cs="Arial"/>
+                <w:color w:val="000000"/>
+              </w:rPr>
+              <w:t xml:space="preserve"> Cycle Time</w:t>
             </w:r>
           </w:p>
         </w:tc>
@@ -8653,7 +10001,21 @@
         <w:rPr>
           <w:rFonts w:ascii="Arial" w:eastAsia="Times New Roman" w:hAnsi="Arial" w:cs="Arial"/>
         </w:rPr>
-        <w:t>Tabelle 5: Kanban-Kriterien</w:t>
+        <w:t xml:space="preserve">Tabelle 5: </w:t>
+      </w:r>
+      <w:proofErr w:type="spellStart"/>
+      <w:r>
+        <w:rPr>
+          <w:rFonts w:ascii="Arial" w:eastAsia="Times New Roman" w:hAnsi="Arial" w:cs="Arial"/>
+        </w:rPr>
+        <w:t>Kanban</w:t>
+      </w:r>
+      <w:proofErr w:type="spellEnd"/>
+      <w:r>
+        <w:rPr>
+          <w:rFonts w:ascii="Arial" w:eastAsia="Times New Roman" w:hAnsi="Arial" w:cs="Arial"/>
+        </w:rPr>
+        <w:t>-Kriterien</w:t>
       </w:r>
     </w:p>
     <w:p>
@@ -8694,7 +10056,21 @@
         <w:rPr>
           <w:rFonts w:ascii="Arial" w:eastAsia="Times New Roman" w:hAnsi="Arial" w:cs="Arial"/>
         </w:rPr>
-        <w:t>. Ähnlich der Liste von Scrum ist die wichtigste Anforderung eine Möglichkeit zur Organisation einer Iteration. In diesem Zusammenhang ebenfalls wünschenswert wä</w:t>
+        <w:t xml:space="preserve">. Ähnlich der Liste von </w:t>
+      </w:r>
+      <w:proofErr w:type="spellStart"/>
+      <w:r>
+        <w:rPr>
+          <w:rFonts w:ascii="Arial" w:eastAsia="Times New Roman" w:hAnsi="Arial" w:cs="Arial"/>
+        </w:rPr>
+        <w:t>Scrum</w:t>
+      </w:r>
+      <w:proofErr w:type="spellEnd"/>
+      <w:r>
+        <w:rPr>
+          <w:rFonts w:ascii="Arial" w:eastAsia="Times New Roman" w:hAnsi="Arial" w:cs="Arial"/>
+        </w:rPr>
+        <w:t xml:space="preserve"> ist die wichtigste Anforderung eine Möglichkeit zur Organisation einer Iteration. In diesem Zusammenhang ebenfalls wünschenswert wä</w:t>
       </w:r>
       <w:r>
         <w:rPr>
@@ -8913,7 +10289,63 @@
         <w:rPr>
           <w:rFonts w:ascii="Arial" w:eastAsia="Times New Roman" w:hAnsi="Arial" w:cs="Arial"/>
         </w:rPr>
-        <w:t xml:space="preserve">sollte ähnlich wie bei Scrum zumindest eine Art Burnchart im System integriert sein – entweder ein Burnup- oder ein Burndown-Chart. Diese sind besonders wichtig für den Überblick über den momentanen Fortschritt im </w:t>
+        <w:t xml:space="preserve">sollte ähnlich wie bei </w:t>
+      </w:r>
+      <w:proofErr w:type="spellStart"/>
+      <w:r>
+        <w:rPr>
+          <w:rFonts w:ascii="Arial" w:eastAsia="Times New Roman" w:hAnsi="Arial" w:cs="Arial"/>
+        </w:rPr>
+        <w:t>Scrum</w:t>
+      </w:r>
+      <w:proofErr w:type="spellEnd"/>
+      <w:r>
+        <w:rPr>
+          <w:rFonts w:ascii="Arial" w:eastAsia="Times New Roman" w:hAnsi="Arial" w:cs="Arial"/>
+        </w:rPr>
+        <w:t xml:space="preserve"> zumindest eine Art </w:t>
+      </w:r>
+      <w:proofErr w:type="spellStart"/>
+      <w:r>
+        <w:rPr>
+          <w:rFonts w:ascii="Arial" w:eastAsia="Times New Roman" w:hAnsi="Arial" w:cs="Arial"/>
+        </w:rPr>
+        <w:t>Burnchart</w:t>
+      </w:r>
+      <w:proofErr w:type="spellEnd"/>
+      <w:r>
+        <w:rPr>
+          <w:rFonts w:ascii="Arial" w:eastAsia="Times New Roman" w:hAnsi="Arial" w:cs="Arial"/>
+        </w:rPr>
+        <w:t xml:space="preserve"> im System integriert sein – entweder ein </w:t>
+      </w:r>
+      <w:proofErr w:type="spellStart"/>
+      <w:r>
+        <w:rPr>
+          <w:rFonts w:ascii="Arial" w:eastAsia="Times New Roman" w:hAnsi="Arial" w:cs="Arial"/>
+        </w:rPr>
+        <w:t>Burnup</w:t>
+      </w:r>
+      <w:proofErr w:type="spellEnd"/>
+      <w:r>
+        <w:rPr>
+          <w:rFonts w:ascii="Arial" w:eastAsia="Times New Roman" w:hAnsi="Arial" w:cs="Arial"/>
+        </w:rPr>
+        <w:t xml:space="preserve">- oder ein </w:t>
+      </w:r>
+      <w:proofErr w:type="spellStart"/>
+      <w:r>
+        <w:rPr>
+          <w:rFonts w:ascii="Arial" w:eastAsia="Times New Roman" w:hAnsi="Arial" w:cs="Arial"/>
+        </w:rPr>
+        <w:t>Burndown</w:t>
+      </w:r>
+      <w:proofErr w:type="spellEnd"/>
+      <w:r>
+        <w:rPr>
+          <w:rFonts w:ascii="Arial" w:eastAsia="Times New Roman" w:hAnsi="Arial" w:cs="Arial"/>
+        </w:rPr>
+        <w:t xml:space="preserve">-Chart. Diese sind besonders wichtig für den Überblick über den momentanen Fortschritt im </w:t>
       </w:r>
       <w:r>
         <w:rPr>
@@ -9032,6 +10464,7 @@
                 <w:rFonts w:ascii="Arial" w:hAnsi="Arial" w:cs="Arial"/>
               </w:rPr>
             </w:pPr>
+            <w:proofErr w:type="spellStart"/>
             <w:r>
               <w:rPr>
                 <w:rFonts w:ascii="Arial" w:hAnsi="Arial" w:cs="Arial"/>
@@ -9039,6 +10472,7 @@
               </w:rPr>
               <w:t>Prio</w:t>
             </w:r>
+            <w:proofErr w:type="spellEnd"/>
           </w:p>
         </w:tc>
         <w:tc>
@@ -9072,34 +10506,9 @@
                 <w:bCs/>
                 <w:color w:val="000000"/>
               </w:rPr>
-              <w:t>Genius inside</w:t>
-            </w:r>
-          </w:p>
-        </w:tc>
-        <w:tc>
-          <w:tcPr>
-            <w:tcW w:w="0" w:type="auto"/>
-            <w:tcBorders>
-              <w:top w:val="single" w:sz="6" w:space="0" w:color="000000"/>
-              <w:left w:val="single" w:sz="6" w:space="0" w:color="000000"/>
-              <w:bottom w:val="single" w:sz="6" w:space="0" w:color="000000"/>
-              <w:right w:val="single" w:sz="6" w:space="0" w:color="000000"/>
-            </w:tcBorders>
-            <w:tcMar>
-              <w:top w:w="105" w:type="dxa"/>
-              <w:left w:w="105" w:type="dxa"/>
-              <w:bottom w:w="105" w:type="dxa"/>
-              <w:right w:w="105" w:type="dxa"/>
-            </w:tcMar>
-            <w:hideMark/>
-          </w:tcPr>
-          <w:p>
-            <w:pPr>
-              <w:spacing w:line="360" w:lineRule="auto"/>
-              <w:rPr>
-                <w:rFonts w:ascii="Arial" w:hAnsi="Arial" w:cs="Arial"/>
-              </w:rPr>
-            </w:pPr>
+              <w:t xml:space="preserve">Genius </w:t>
+            </w:r>
+            <w:proofErr w:type="spellStart"/>
             <w:r>
               <w:rPr>
                 <w:rFonts w:ascii="Arial" w:hAnsi="Arial" w:cs="Arial"/>
@@ -9107,34 +10516,36 @@
                 <w:bCs/>
                 <w:color w:val="000000"/>
               </w:rPr>
-              <w:t>Jira</w:t>
-            </w:r>
-          </w:p>
-        </w:tc>
-        <w:tc>
-          <w:tcPr>
-            <w:tcW w:w="0" w:type="auto"/>
-            <w:tcBorders>
-              <w:top w:val="single" w:sz="6" w:space="0" w:color="000000"/>
-              <w:left w:val="single" w:sz="6" w:space="0" w:color="000000"/>
-              <w:bottom w:val="single" w:sz="6" w:space="0" w:color="000000"/>
-              <w:right w:val="single" w:sz="6" w:space="0" w:color="000000"/>
-            </w:tcBorders>
-            <w:tcMar>
-              <w:top w:w="105" w:type="dxa"/>
-              <w:left w:w="105" w:type="dxa"/>
-              <w:bottom w:w="105" w:type="dxa"/>
-              <w:right w:w="105" w:type="dxa"/>
-            </w:tcMar>
-            <w:hideMark/>
-          </w:tcPr>
-          <w:p>
-            <w:pPr>
-              <w:spacing w:line="360" w:lineRule="auto"/>
-              <w:rPr>
-                <w:rFonts w:ascii="Arial" w:hAnsi="Arial" w:cs="Arial"/>
-              </w:rPr>
-            </w:pPr>
+              <w:t>inside</w:t>
+            </w:r>
+            <w:proofErr w:type="spellEnd"/>
+          </w:p>
+        </w:tc>
+        <w:tc>
+          <w:tcPr>
+            <w:tcW w:w="0" w:type="auto"/>
+            <w:tcBorders>
+              <w:top w:val="single" w:sz="6" w:space="0" w:color="000000"/>
+              <w:left w:val="single" w:sz="6" w:space="0" w:color="000000"/>
+              <w:bottom w:val="single" w:sz="6" w:space="0" w:color="000000"/>
+              <w:right w:val="single" w:sz="6" w:space="0" w:color="000000"/>
+            </w:tcBorders>
+            <w:tcMar>
+              <w:top w:w="105" w:type="dxa"/>
+              <w:left w:w="105" w:type="dxa"/>
+              <w:bottom w:w="105" w:type="dxa"/>
+              <w:right w:w="105" w:type="dxa"/>
+            </w:tcMar>
+            <w:hideMark/>
+          </w:tcPr>
+          <w:p>
+            <w:pPr>
+              <w:spacing w:line="360" w:lineRule="auto"/>
+              <w:rPr>
+                <w:rFonts w:ascii="Arial" w:hAnsi="Arial" w:cs="Arial"/>
+              </w:rPr>
+            </w:pPr>
+            <w:proofErr w:type="spellStart"/>
             <w:r>
               <w:rPr>
                 <w:rFonts w:ascii="Arial" w:hAnsi="Arial" w:cs="Arial"/>
@@ -9142,34 +10553,36 @@
                 <w:bCs/>
                 <w:color w:val="000000"/>
               </w:rPr>
-              <w:t>Pivotal Tracker</w:t>
-            </w:r>
-          </w:p>
-        </w:tc>
-        <w:tc>
-          <w:tcPr>
-            <w:tcW w:w="0" w:type="auto"/>
-            <w:tcBorders>
-              <w:top w:val="single" w:sz="6" w:space="0" w:color="000000"/>
-              <w:left w:val="single" w:sz="6" w:space="0" w:color="000000"/>
-              <w:bottom w:val="single" w:sz="6" w:space="0" w:color="000000"/>
-              <w:right w:val="single" w:sz="6" w:space="0" w:color="000000"/>
-            </w:tcBorders>
-            <w:tcMar>
-              <w:top w:w="105" w:type="dxa"/>
-              <w:left w:w="105" w:type="dxa"/>
-              <w:bottom w:w="105" w:type="dxa"/>
-              <w:right w:w="105" w:type="dxa"/>
-            </w:tcMar>
-            <w:hideMark/>
-          </w:tcPr>
-          <w:p>
-            <w:pPr>
-              <w:spacing w:line="360" w:lineRule="auto"/>
-              <w:rPr>
-                <w:rFonts w:ascii="Arial" w:hAnsi="Arial" w:cs="Arial"/>
-              </w:rPr>
-            </w:pPr>
+              <w:t>Jira</w:t>
+            </w:r>
+            <w:proofErr w:type="spellEnd"/>
+          </w:p>
+        </w:tc>
+        <w:tc>
+          <w:tcPr>
+            <w:tcW w:w="0" w:type="auto"/>
+            <w:tcBorders>
+              <w:top w:val="single" w:sz="6" w:space="0" w:color="000000"/>
+              <w:left w:val="single" w:sz="6" w:space="0" w:color="000000"/>
+              <w:bottom w:val="single" w:sz="6" w:space="0" w:color="000000"/>
+              <w:right w:val="single" w:sz="6" w:space="0" w:color="000000"/>
+            </w:tcBorders>
+            <w:tcMar>
+              <w:top w:w="105" w:type="dxa"/>
+              <w:left w:w="105" w:type="dxa"/>
+              <w:bottom w:w="105" w:type="dxa"/>
+              <w:right w:w="105" w:type="dxa"/>
+            </w:tcMar>
+            <w:hideMark/>
+          </w:tcPr>
+          <w:p>
+            <w:pPr>
+              <w:spacing w:line="360" w:lineRule="auto"/>
+              <w:rPr>
+                <w:rFonts w:ascii="Arial" w:hAnsi="Arial" w:cs="Arial"/>
+              </w:rPr>
+            </w:pPr>
+            <w:proofErr w:type="spellStart"/>
             <w:r>
               <w:rPr>
                 <w:rFonts w:ascii="Arial" w:hAnsi="Arial" w:cs="Arial"/>
@@ -9177,34 +10590,9 @@
                 <w:bCs/>
                 <w:color w:val="000000"/>
               </w:rPr>
-              <w:t>Vision Project</w:t>
-            </w:r>
-          </w:p>
-        </w:tc>
-        <w:tc>
-          <w:tcPr>
-            <w:tcW w:w="0" w:type="auto"/>
-            <w:tcBorders>
-              <w:top w:val="single" w:sz="6" w:space="0" w:color="000000"/>
-              <w:left w:val="single" w:sz="6" w:space="0" w:color="000000"/>
-              <w:bottom w:val="single" w:sz="6" w:space="0" w:color="000000"/>
-              <w:right w:val="single" w:sz="6" w:space="0" w:color="000000"/>
-            </w:tcBorders>
-            <w:tcMar>
-              <w:top w:w="105" w:type="dxa"/>
-              <w:left w:w="105" w:type="dxa"/>
-              <w:bottom w:w="105" w:type="dxa"/>
-              <w:right w:w="105" w:type="dxa"/>
-            </w:tcMar>
-            <w:hideMark/>
-          </w:tcPr>
-          <w:p>
-            <w:pPr>
-              <w:spacing w:line="360" w:lineRule="auto"/>
-              <w:rPr>
-                <w:rFonts w:ascii="Arial" w:hAnsi="Arial" w:cs="Arial"/>
-              </w:rPr>
-            </w:pPr>
+              <w:t>Pivotal</w:t>
+            </w:r>
+            <w:proofErr w:type="spellEnd"/>
             <w:r>
               <w:rPr>
                 <w:rFonts w:ascii="Arial" w:hAnsi="Arial" w:cs="Arial"/>
@@ -9212,8 +10600,91 @@
                 <w:bCs/>
                 <w:color w:val="000000"/>
               </w:rPr>
+              <w:t xml:space="preserve"> </w:t>
+            </w:r>
+            <w:proofErr w:type="spellStart"/>
+            <w:r>
+              <w:rPr>
+                <w:rFonts w:ascii="Arial" w:hAnsi="Arial" w:cs="Arial"/>
+                <w:b/>
+                <w:bCs/>
+                <w:color w:val="000000"/>
+              </w:rPr>
+              <w:t>Tracker</w:t>
+            </w:r>
+            <w:proofErr w:type="spellEnd"/>
+          </w:p>
+        </w:tc>
+        <w:tc>
+          <w:tcPr>
+            <w:tcW w:w="0" w:type="auto"/>
+            <w:tcBorders>
+              <w:top w:val="single" w:sz="6" w:space="0" w:color="000000"/>
+              <w:left w:val="single" w:sz="6" w:space="0" w:color="000000"/>
+              <w:bottom w:val="single" w:sz="6" w:space="0" w:color="000000"/>
+              <w:right w:val="single" w:sz="6" w:space="0" w:color="000000"/>
+            </w:tcBorders>
+            <w:tcMar>
+              <w:top w:w="105" w:type="dxa"/>
+              <w:left w:w="105" w:type="dxa"/>
+              <w:bottom w:w="105" w:type="dxa"/>
+              <w:right w:w="105" w:type="dxa"/>
+            </w:tcMar>
+            <w:hideMark/>
+          </w:tcPr>
+          <w:p>
+            <w:pPr>
+              <w:spacing w:line="360" w:lineRule="auto"/>
+              <w:rPr>
+                <w:rFonts w:ascii="Arial" w:hAnsi="Arial" w:cs="Arial"/>
+              </w:rPr>
+            </w:pPr>
+            <w:r>
+              <w:rPr>
+                <w:rFonts w:ascii="Arial" w:hAnsi="Arial" w:cs="Arial"/>
+                <w:b/>
+                <w:bCs/>
+                <w:color w:val="000000"/>
+              </w:rPr>
+              <w:t>Vision Project</w:t>
+            </w:r>
+          </w:p>
+        </w:tc>
+        <w:tc>
+          <w:tcPr>
+            <w:tcW w:w="0" w:type="auto"/>
+            <w:tcBorders>
+              <w:top w:val="single" w:sz="6" w:space="0" w:color="000000"/>
+              <w:left w:val="single" w:sz="6" w:space="0" w:color="000000"/>
+              <w:bottom w:val="single" w:sz="6" w:space="0" w:color="000000"/>
+              <w:right w:val="single" w:sz="6" w:space="0" w:color="000000"/>
+            </w:tcBorders>
+            <w:tcMar>
+              <w:top w:w="105" w:type="dxa"/>
+              <w:left w:w="105" w:type="dxa"/>
+              <w:bottom w:w="105" w:type="dxa"/>
+              <w:right w:w="105" w:type="dxa"/>
+            </w:tcMar>
+            <w:hideMark/>
+          </w:tcPr>
+          <w:p>
+            <w:pPr>
+              <w:spacing w:line="360" w:lineRule="auto"/>
+              <w:rPr>
+                <w:rFonts w:ascii="Arial" w:hAnsi="Arial" w:cs="Arial"/>
+              </w:rPr>
+            </w:pPr>
+            <w:proofErr w:type="spellStart"/>
+            <w:r>
+              <w:rPr>
+                <w:rFonts w:ascii="Arial" w:hAnsi="Arial" w:cs="Arial"/>
+                <w:b/>
+                <w:bCs/>
+                <w:color w:val="000000"/>
+              </w:rPr>
               <w:t>Yodiz</w:t>
             </w:r>
+            <w:proofErr w:type="spellEnd"/>
           </w:p>
         </w:tc>
       </w:tr>
@@ -9941,26 +11412,59 @@
                 <w:color w:val="000000"/>
               </w:rPr>
             </w:pPr>
-            <w:r>
-              <w:rPr>
-                <w:rFonts w:ascii="Arial" w:hAnsi="Arial" w:cs="Arial"/>
-                <w:color w:val="000000"/>
-              </w:rPr>
-              <w:t>Burncharts (B</w:t>
-            </w:r>
-            <w:r>
-              <w:rPr>
-                <w:rFonts w:ascii="Arial" w:hAnsi="Arial" w:cs="Arial"/>
-                <w:color w:val="000000"/>
-              </w:rPr>
-              <w:t>urnup oder</w:t>
-            </w:r>
-            <w:r>
-              <w:rPr>
-                <w:rFonts w:ascii="Arial" w:hAnsi="Arial" w:cs="Arial"/>
-                <w:color w:val="000000"/>
-              </w:rPr>
-              <w:t xml:space="preserve"> B</w:t>
+            <w:proofErr w:type="spellStart"/>
+            <w:r>
+              <w:rPr>
+                <w:rFonts w:ascii="Arial" w:hAnsi="Arial" w:cs="Arial"/>
+                <w:color w:val="000000"/>
+              </w:rPr>
+              <w:t>Burncharts</w:t>
+            </w:r>
+            <w:proofErr w:type="spellEnd"/>
+            <w:r>
+              <w:rPr>
+                <w:rFonts w:ascii="Arial" w:hAnsi="Arial" w:cs="Arial"/>
+                <w:color w:val="000000"/>
+              </w:rPr>
+              <w:t xml:space="preserve"> (</w:t>
+            </w:r>
+            <w:proofErr w:type="spellStart"/>
+            <w:r>
+              <w:rPr>
+                <w:rFonts w:ascii="Arial" w:hAnsi="Arial" w:cs="Arial"/>
+                <w:color w:val="000000"/>
+              </w:rPr>
+              <w:t>B</w:t>
+            </w:r>
+            <w:r>
+              <w:rPr>
+                <w:rFonts w:ascii="Arial" w:hAnsi="Arial" w:cs="Arial"/>
+                <w:color w:val="000000"/>
+              </w:rPr>
+              <w:t>urnup</w:t>
+            </w:r>
+            <w:proofErr w:type="spellEnd"/>
+            <w:r>
+              <w:rPr>
+                <w:rFonts w:ascii="Arial" w:hAnsi="Arial" w:cs="Arial"/>
+                <w:color w:val="000000"/>
+              </w:rPr>
+              <w:t xml:space="preserve"> oder</w:t>
+            </w:r>
+            <w:r>
+              <w:rPr>
+                <w:rFonts w:ascii="Arial" w:hAnsi="Arial" w:cs="Arial"/>
+                <w:color w:val="000000"/>
+              </w:rPr>
+              <w:t xml:space="preserve"> </w:t>
+            </w:r>
+            <w:proofErr w:type="spellStart"/>
+            <w:r>
+              <w:rPr>
+                <w:rFonts w:ascii="Arial" w:hAnsi="Arial" w:cs="Arial"/>
+                <w:color w:val="000000"/>
+              </w:rPr>
+              <w:t>B</w:t>
             </w:r>
             <w:r>
               <w:rPr>
@@ -9981,7 +11485,15 @@
                 <w:rFonts w:ascii="Arial" w:hAnsi="Arial" w:cs="Arial"/>
                 <w:color w:val="000000"/>
               </w:rPr>
-              <w:t>own)</w:t>
+              <w:t>own</w:t>
+            </w:r>
+            <w:proofErr w:type="spellEnd"/>
+            <w:r>
+              <w:rPr>
+                <w:rFonts w:ascii="Arial" w:hAnsi="Arial" w:cs="Arial"/>
+                <w:color w:val="000000"/>
+              </w:rPr>
+              <w:t>)</w:t>
             </w:r>
           </w:p>
         </w:tc>
@@ -10693,8 +12205,21 @@
         <w:t>N</w:t>
       </w:r>
       <w:r>
-        <w:t>ice to have</w:t>
-      </w:r>
+        <w:t xml:space="preserve">ice </w:t>
+      </w:r>
+      <w:proofErr w:type="spellStart"/>
+      <w:r>
+        <w:t>to</w:t>
+      </w:r>
+      <w:proofErr w:type="spellEnd"/>
+      <w:r>
+        <w:t xml:space="preserve"> </w:t>
+      </w:r>
+      <w:proofErr w:type="spellStart"/>
+      <w:r>
+        <w:t>have</w:t>
+      </w:r>
+      <w:proofErr w:type="spellEnd"/>
       <w:r>
         <w:t xml:space="preserve"> – Kriterien</w:t>
       </w:r>
@@ -10704,7 +12229,13 @@
         <w:jc w:val="both"/>
       </w:pPr>
       <w:r>
-        <w:t>Da bereits beim Aufstellen und Ausfüllen der prozess-spezifischen Kriterien auffiel, dass auf Grund des begrenzten Wissens über die Produkte die Punkte sehr nahe beieinander liegen würde, wurde zusätzlich Tabelle 7 mit Wünschen der Teammitglieder gefüllt. Diese sollte herangezogen werden, falls es zu einem Unentschieden zwischen Systemen kam oder die Punkte sehr dicht beieinander lagen.</w:t>
+        <w:t xml:space="preserve">Da bereits beim Aufstellen und Ausfüllen der prozess-spezifischen Kriterien </w:t>
+      </w:r>
+      <w:r>
+        <w:t>bewusst war</w:t>
+      </w:r>
+      <w:r>
+        <w:t>, dass auf Grund des begrenzten Wissens über die Produkte die Punkte sehr nahe beieinander liegen würde, wurde zusätzlich Tabelle 7 mit Wünschen der Teammitglieder gefüllt. Diese sollte herangezogen werden, falls es zu einem Unentschieden zwischen Systemen kam oder die Punkte sehr dicht beieinander lagen.</w:t>
       </w:r>
     </w:p>
     <w:p>
@@ -10733,7 +12264,15 @@
         <w:t xml:space="preserve"> Oberfläche wurde zusammen mit der Übersichtlichkeit am höchsten priorisiert. Hier erhielten die Tools ihre Bewertung nach einer kurzen Nutzung der Demo, wenn möglich, und mit Hilfe von Screenshots und Videos. </w:t>
       </w:r>
       <w:r>
-        <w:t>Insbesondere Drag-and-Drop-Möglichkeiten wurden mit 2 Punkten bewertet.</w:t>
+        <w:t>Insbesondere Drag-</w:t>
+      </w:r>
+      <w:proofErr w:type="spellStart"/>
+      <w:r>
+        <w:t>and</w:t>
+      </w:r>
+      <w:proofErr w:type="spellEnd"/>
+      <w:r>
+        <w:t>-Drop-Möglichkeiten wurden mit 2 Punkten bewertet.</w:t>
       </w:r>
     </w:p>
     <w:p>
@@ -10749,7 +12288,23 @@
         <w:jc w:val="both"/>
       </w:pPr>
       <w:r>
-        <w:t>Zusätzlich zu den bisher betrachteten Features, die sich hauptsächlich um die Darstellung auf  einem Board und verschiedene Analysemethoden drehten, wurden bei den Nice-To-Have-Kriterien auch allgemeinere Projektmanagement-Kriterien aufgenommen. Dazu gehören sowohl ein Dokumentenmanagement als auch ein Wiki z</w:t>
+        <w:t>Zusätzlich zu den bisher betrachteten Features, die sich hauptsächlich um die Darstellung auf  einem Board und verschiedene Analysemethoden drehten, wurden bei den Nice-</w:t>
+      </w:r>
+      <w:proofErr w:type="spellStart"/>
+      <w:r>
+        <w:t>To</w:t>
+      </w:r>
+      <w:proofErr w:type="spellEnd"/>
+      <w:r>
+        <w:t>-</w:t>
+      </w:r>
+      <w:proofErr w:type="spellStart"/>
+      <w:r>
+        <w:t>Have</w:t>
+      </w:r>
+      <w:proofErr w:type="spellEnd"/>
+      <w:r>
+        <w:t>-Kriterien auch allgemeinere Projektmanagement-Kriterien aufgenommen. Dazu gehören sowohl ein Dokumentenmanagement als auch ein Wiki z</w:t>
       </w:r>
       <w:r>
         <w:t xml:space="preserve">u Dokumentationszwecken. Letzteres kann durch das Schreiben von Kommentaren an Tickets oder in die Tickets selber leichter ausgeglichen werden, wenn auch weit weniger übersichtlich. Ersteres wäre zum </w:t>
@@ -10764,10 +12319,26 @@
         <w:t>n und allgemeine Dokumente oder Screenshots, die an Tickets angefügt werden sollen, zu denen sie gehören</w:t>
       </w:r>
       <w:r>
-        <w:t>. Bei JIRA wird das Wiki von Confluence, einem separaten aber leicht mit JIRA kombinierbaren Produkt übernommen. Des Weiteren wurde die Möglichkeit des Time Tracking gewünscht, so dass kein zusätzliches Produkt verwendet werde</w:t>
-      </w:r>
-      <w:r>
-        <w:t>n müsste, um dies zu übernehmen. Außerdem wäre ein Kalender praktisch, um insbesondere die verschiedenen Meetings leicht ersichtlich zur Hand zu haben und eventuell sogar mit Hilfe des Tools zu organisieren. Dazu würden dann auch das Einladen der beteiligten Personen und das Festlegen der Räumlichkeit gehören. Confluence regelt dies ebenfalls anstatt JIRA.</w:t>
+        <w:t xml:space="preserve">. Bei JIRA wird das Wiki von </w:t>
+      </w:r>
+      <w:proofErr w:type="spellStart"/>
+      <w:r>
+        <w:t>Confluence</w:t>
+      </w:r>
+      <w:proofErr w:type="spellEnd"/>
+      <w:r>
+        <w:t>, einem separaten aber leicht mit JIRA kombinierbaren Produkt übernommen. Des Weiteren wurde die Möglichkeit des Time Tracking gewünscht, so dass kein zusätzliches Produkt verwendet werde</w:t>
+      </w:r>
+      <w:r>
+        <w:t xml:space="preserve">n müsste, um dies zu übernehmen. Außerdem wäre ein Kalender praktisch, um insbesondere die verschiedenen Meetings leicht ersichtlich zur Hand zu haben und eventuell sogar mit Hilfe des Tools zu organisieren. Dazu würden dann auch das Einladen der beteiligten Personen und das Festlegen der Räumlichkeit gehören. </w:t>
+      </w:r>
+      <w:proofErr w:type="spellStart"/>
+      <w:r>
+        <w:t>Confluence</w:t>
+      </w:r>
+      <w:proofErr w:type="spellEnd"/>
+      <w:r>
+        <w:t xml:space="preserve"> regelt dies ebenfalls anstatt JIRA.</w:t>
       </w:r>
     </w:p>
     <w:p>
@@ -10775,10 +12346,34 @@
         <w:jc w:val="both"/>
       </w:pPr>
       <w:r>
-        <w:t>Schließlich wäre es praktisch aus Programmierer-Sicht, wenn die Software die Integration von Versionsmanagement wie beispielsweise github, bitbucket oder Äh</w:t>
-      </w:r>
-      <w:r>
-        <w:t>nlichem unterstützt. Damit könnten Tickets mit entsprechenden Commits verknüpft werden, was das Abarbeiten dieser Tickets oder auch das Bugfinden erleichtern könnte.</w:t>
+        <w:t xml:space="preserve">Schließlich wäre es praktisch aus Programmierer-Sicht, wenn die Software die Integration von Versionsmanagement wie beispielsweise </w:t>
+      </w:r>
+      <w:proofErr w:type="spellStart"/>
+      <w:r>
+        <w:t>github</w:t>
+      </w:r>
+      <w:proofErr w:type="spellEnd"/>
+      <w:r>
+        <w:t xml:space="preserve">, </w:t>
+      </w:r>
+      <w:proofErr w:type="spellStart"/>
+      <w:r>
+        <w:t>bitbucket</w:t>
+      </w:r>
+      <w:proofErr w:type="spellEnd"/>
+      <w:r>
+        <w:t xml:space="preserve"> oder Äh</w:t>
+      </w:r>
+      <w:r>
+        <w:t xml:space="preserve">nlichem unterstützt. Damit könnten Tickets mit entsprechenden </w:t>
+      </w:r>
+      <w:proofErr w:type="spellStart"/>
+      <w:r>
+        <w:t>Commits</w:t>
+      </w:r>
+      <w:proofErr w:type="spellEnd"/>
+      <w:r>
+        <w:t xml:space="preserve"> verknüpft werden, was das Abarbeiten dieser Tickets oder auch das Bugfinden erleichtern könnte.</w:t>
       </w:r>
     </w:p>
     <w:p>
@@ -10861,6 +12456,7 @@
                 <w:rFonts w:ascii="Arial" w:hAnsi="Arial" w:cs="Arial"/>
               </w:rPr>
             </w:pPr>
+            <w:proofErr w:type="spellStart"/>
             <w:r>
               <w:rPr>
                 <w:rFonts w:ascii="Arial" w:hAnsi="Arial" w:cs="Arial"/>
@@ -10875,6 +12471,7 @@
               </w:rPr>
               <w:t>rio</w:t>
             </w:r>
+            <w:proofErr w:type="spellEnd"/>
           </w:p>
         </w:tc>
         <w:tc>
@@ -10908,34 +12505,9 @@
                 <w:bCs/>
                 <w:color w:val="000000"/>
               </w:rPr>
-              <w:t>Genius inside</w:t>
-            </w:r>
-          </w:p>
-        </w:tc>
-        <w:tc>
-          <w:tcPr>
-            <w:tcW w:w="638" w:type="dxa"/>
-            <w:tcBorders>
-              <w:top w:val="single" w:sz="6" w:space="0" w:color="000000"/>
-              <w:left w:val="single" w:sz="6" w:space="0" w:color="000000"/>
-              <w:bottom w:val="single" w:sz="6" w:space="0" w:color="000000"/>
-              <w:right w:val="single" w:sz="6" w:space="0" w:color="000000"/>
-            </w:tcBorders>
-            <w:tcMar>
-              <w:top w:w="105" w:type="dxa"/>
-              <w:left w:w="105" w:type="dxa"/>
-              <w:bottom w:w="105" w:type="dxa"/>
-              <w:right w:w="105" w:type="dxa"/>
-            </w:tcMar>
-            <w:hideMark/>
-          </w:tcPr>
-          <w:p>
-            <w:pPr>
-              <w:spacing w:line="360" w:lineRule="auto"/>
-              <w:rPr>
-                <w:rFonts w:ascii="Arial" w:hAnsi="Arial" w:cs="Arial"/>
-              </w:rPr>
-            </w:pPr>
+              <w:t xml:space="preserve">Genius </w:t>
+            </w:r>
+            <w:proofErr w:type="spellStart"/>
             <w:r>
               <w:rPr>
                 <w:rFonts w:ascii="Arial" w:hAnsi="Arial" w:cs="Arial"/>
@@ -10943,34 +12515,36 @@
                 <w:bCs/>
                 <w:color w:val="000000"/>
               </w:rPr>
-              <w:t>Jira</w:t>
-            </w:r>
-          </w:p>
-        </w:tc>
-        <w:tc>
-          <w:tcPr>
-            <w:tcW w:w="1254" w:type="dxa"/>
-            <w:tcBorders>
-              <w:top w:val="single" w:sz="6" w:space="0" w:color="000000"/>
-              <w:left w:val="single" w:sz="6" w:space="0" w:color="000000"/>
-              <w:bottom w:val="single" w:sz="6" w:space="0" w:color="000000"/>
-              <w:right w:val="single" w:sz="6" w:space="0" w:color="000000"/>
-            </w:tcBorders>
-            <w:tcMar>
-              <w:top w:w="105" w:type="dxa"/>
-              <w:left w:w="105" w:type="dxa"/>
-              <w:bottom w:w="105" w:type="dxa"/>
-              <w:right w:w="105" w:type="dxa"/>
-            </w:tcMar>
-            <w:hideMark/>
-          </w:tcPr>
-          <w:p>
-            <w:pPr>
-              <w:spacing w:line="360" w:lineRule="auto"/>
-              <w:rPr>
-                <w:rFonts w:ascii="Arial" w:hAnsi="Arial" w:cs="Arial"/>
-              </w:rPr>
-            </w:pPr>
+              <w:t>inside</w:t>
+            </w:r>
+            <w:proofErr w:type="spellEnd"/>
+          </w:p>
+        </w:tc>
+        <w:tc>
+          <w:tcPr>
+            <w:tcW w:w="638" w:type="dxa"/>
+            <w:tcBorders>
+              <w:top w:val="single" w:sz="6" w:space="0" w:color="000000"/>
+              <w:left w:val="single" w:sz="6" w:space="0" w:color="000000"/>
+              <w:bottom w:val="single" w:sz="6" w:space="0" w:color="000000"/>
+              <w:right w:val="single" w:sz="6" w:space="0" w:color="000000"/>
+            </w:tcBorders>
+            <w:tcMar>
+              <w:top w:w="105" w:type="dxa"/>
+              <w:left w:w="105" w:type="dxa"/>
+              <w:bottom w:w="105" w:type="dxa"/>
+              <w:right w:w="105" w:type="dxa"/>
+            </w:tcMar>
+            <w:hideMark/>
+          </w:tcPr>
+          <w:p>
+            <w:pPr>
+              <w:spacing w:line="360" w:lineRule="auto"/>
+              <w:rPr>
+                <w:rFonts w:ascii="Arial" w:hAnsi="Arial" w:cs="Arial"/>
+              </w:rPr>
+            </w:pPr>
+            <w:proofErr w:type="spellStart"/>
             <w:r>
               <w:rPr>
                 <w:rFonts w:ascii="Arial" w:hAnsi="Arial" w:cs="Arial"/>
@@ -10978,34 +12552,36 @@
                 <w:bCs/>
                 <w:color w:val="000000"/>
               </w:rPr>
-              <w:t>Pivotal Tracker</w:t>
-            </w:r>
-          </w:p>
-        </w:tc>
-        <w:tc>
-          <w:tcPr>
-            <w:tcW w:w="1186" w:type="dxa"/>
-            <w:tcBorders>
-              <w:top w:val="single" w:sz="6" w:space="0" w:color="000000"/>
-              <w:left w:val="single" w:sz="6" w:space="0" w:color="000000"/>
-              <w:bottom w:val="single" w:sz="6" w:space="0" w:color="000000"/>
-              <w:right w:val="single" w:sz="6" w:space="0" w:color="000000"/>
-            </w:tcBorders>
-            <w:tcMar>
-              <w:top w:w="105" w:type="dxa"/>
-              <w:left w:w="105" w:type="dxa"/>
-              <w:bottom w:w="105" w:type="dxa"/>
-              <w:right w:w="105" w:type="dxa"/>
-            </w:tcMar>
-            <w:hideMark/>
-          </w:tcPr>
-          <w:p>
-            <w:pPr>
-              <w:spacing w:line="360" w:lineRule="auto"/>
-              <w:rPr>
-                <w:rFonts w:ascii="Arial" w:hAnsi="Arial" w:cs="Arial"/>
-              </w:rPr>
-            </w:pPr>
+              <w:t>Jira</w:t>
+            </w:r>
+            <w:proofErr w:type="spellEnd"/>
+          </w:p>
+        </w:tc>
+        <w:tc>
+          <w:tcPr>
+            <w:tcW w:w="1254" w:type="dxa"/>
+            <w:tcBorders>
+              <w:top w:val="single" w:sz="6" w:space="0" w:color="000000"/>
+              <w:left w:val="single" w:sz="6" w:space="0" w:color="000000"/>
+              <w:bottom w:val="single" w:sz="6" w:space="0" w:color="000000"/>
+              <w:right w:val="single" w:sz="6" w:space="0" w:color="000000"/>
+            </w:tcBorders>
+            <w:tcMar>
+              <w:top w:w="105" w:type="dxa"/>
+              <w:left w:w="105" w:type="dxa"/>
+              <w:bottom w:w="105" w:type="dxa"/>
+              <w:right w:w="105" w:type="dxa"/>
+            </w:tcMar>
+            <w:hideMark/>
+          </w:tcPr>
+          <w:p>
+            <w:pPr>
+              <w:spacing w:line="360" w:lineRule="auto"/>
+              <w:rPr>
+                <w:rFonts w:ascii="Arial" w:hAnsi="Arial" w:cs="Arial"/>
+              </w:rPr>
+            </w:pPr>
+            <w:proofErr w:type="spellStart"/>
             <w:r>
               <w:rPr>
                 <w:rFonts w:ascii="Arial" w:hAnsi="Arial" w:cs="Arial"/>
@@ -11013,34 +12589,9 @@
                 <w:bCs/>
                 <w:color w:val="000000"/>
               </w:rPr>
-              <w:t>Vision Project</w:t>
-            </w:r>
-          </w:p>
-        </w:tc>
-        <w:tc>
-          <w:tcPr>
-            <w:tcW w:w="851" w:type="dxa"/>
-            <w:tcBorders>
-              <w:top w:val="single" w:sz="6" w:space="0" w:color="000000"/>
-              <w:left w:val="single" w:sz="6" w:space="0" w:color="000000"/>
-              <w:bottom w:val="single" w:sz="6" w:space="0" w:color="000000"/>
-              <w:right w:val="single" w:sz="6" w:space="0" w:color="000000"/>
-            </w:tcBorders>
-            <w:tcMar>
-              <w:top w:w="105" w:type="dxa"/>
-              <w:left w:w="105" w:type="dxa"/>
-              <w:bottom w:w="105" w:type="dxa"/>
-              <w:right w:w="105" w:type="dxa"/>
-            </w:tcMar>
-            <w:hideMark/>
-          </w:tcPr>
-          <w:p>
-            <w:pPr>
-              <w:spacing w:line="360" w:lineRule="auto"/>
-              <w:rPr>
-                <w:rFonts w:ascii="Arial" w:hAnsi="Arial" w:cs="Arial"/>
-              </w:rPr>
-            </w:pPr>
+              <w:t>Pivotal</w:t>
+            </w:r>
+            <w:proofErr w:type="spellEnd"/>
             <w:r>
               <w:rPr>
                 <w:rFonts w:ascii="Arial" w:hAnsi="Arial" w:cs="Arial"/>
@@ -11048,8 +12599,91 @@
                 <w:bCs/>
                 <w:color w:val="000000"/>
               </w:rPr>
+              <w:t xml:space="preserve"> </w:t>
+            </w:r>
+            <w:proofErr w:type="spellStart"/>
+            <w:r>
+              <w:rPr>
+                <w:rFonts w:ascii="Arial" w:hAnsi="Arial" w:cs="Arial"/>
+                <w:b/>
+                <w:bCs/>
+                <w:color w:val="000000"/>
+              </w:rPr>
+              <w:t>Tracker</w:t>
+            </w:r>
+            <w:proofErr w:type="spellEnd"/>
+          </w:p>
+        </w:tc>
+        <w:tc>
+          <w:tcPr>
+            <w:tcW w:w="1186" w:type="dxa"/>
+            <w:tcBorders>
+              <w:top w:val="single" w:sz="6" w:space="0" w:color="000000"/>
+              <w:left w:val="single" w:sz="6" w:space="0" w:color="000000"/>
+              <w:bottom w:val="single" w:sz="6" w:space="0" w:color="000000"/>
+              <w:right w:val="single" w:sz="6" w:space="0" w:color="000000"/>
+            </w:tcBorders>
+            <w:tcMar>
+              <w:top w:w="105" w:type="dxa"/>
+              <w:left w:w="105" w:type="dxa"/>
+              <w:bottom w:w="105" w:type="dxa"/>
+              <w:right w:w="105" w:type="dxa"/>
+            </w:tcMar>
+            <w:hideMark/>
+          </w:tcPr>
+          <w:p>
+            <w:pPr>
+              <w:spacing w:line="360" w:lineRule="auto"/>
+              <w:rPr>
+                <w:rFonts w:ascii="Arial" w:hAnsi="Arial" w:cs="Arial"/>
+              </w:rPr>
+            </w:pPr>
+            <w:r>
+              <w:rPr>
+                <w:rFonts w:ascii="Arial" w:hAnsi="Arial" w:cs="Arial"/>
+                <w:b/>
+                <w:bCs/>
+                <w:color w:val="000000"/>
+              </w:rPr>
+              <w:t>Vision Project</w:t>
+            </w:r>
+          </w:p>
+        </w:tc>
+        <w:tc>
+          <w:tcPr>
+            <w:tcW w:w="851" w:type="dxa"/>
+            <w:tcBorders>
+              <w:top w:val="single" w:sz="6" w:space="0" w:color="000000"/>
+              <w:left w:val="single" w:sz="6" w:space="0" w:color="000000"/>
+              <w:bottom w:val="single" w:sz="6" w:space="0" w:color="000000"/>
+              <w:right w:val="single" w:sz="6" w:space="0" w:color="000000"/>
+            </w:tcBorders>
+            <w:tcMar>
+              <w:top w:w="105" w:type="dxa"/>
+              <w:left w:w="105" w:type="dxa"/>
+              <w:bottom w:w="105" w:type="dxa"/>
+              <w:right w:w="105" w:type="dxa"/>
+            </w:tcMar>
+            <w:hideMark/>
+          </w:tcPr>
+          <w:p>
+            <w:pPr>
+              <w:spacing w:line="360" w:lineRule="auto"/>
+              <w:rPr>
+                <w:rFonts w:ascii="Arial" w:hAnsi="Arial" w:cs="Arial"/>
+              </w:rPr>
+            </w:pPr>
+            <w:proofErr w:type="spellStart"/>
+            <w:r>
+              <w:rPr>
+                <w:rFonts w:ascii="Arial" w:hAnsi="Arial" w:cs="Arial"/>
+                <w:b/>
+                <w:bCs/>
+                <w:color w:val="000000"/>
+              </w:rPr>
               <w:t>Yodiz</w:t>
             </w:r>
+            <w:proofErr w:type="spellEnd"/>
           </w:p>
         </w:tc>
       </w:tr>
@@ -11806,6 +13440,7 @@
                 <w:rFonts w:ascii="Arial" w:hAnsi="Arial" w:cs="Arial"/>
               </w:rPr>
             </w:pPr>
+            <w:proofErr w:type="spellStart"/>
             <w:r>
               <w:rPr>
                 <w:rFonts w:ascii="Arial" w:hAnsi="Arial" w:cs="Arial"/>
@@ -11813,6 +13448,7 @@
               </w:rPr>
               <w:t>management</w:t>
             </w:r>
+            <w:proofErr w:type="spellEnd"/>
           </w:p>
         </w:tc>
         <w:tc>
@@ -12767,6 +14403,7 @@
                 <w:rFonts w:ascii="Arial" w:hAnsi="Arial" w:cs="Arial"/>
               </w:rPr>
             </w:pPr>
+            <w:proofErr w:type="spellStart"/>
             <w:r>
               <w:rPr>
                 <w:rFonts w:ascii="Arial" w:hAnsi="Arial" w:cs="Arial"/>
@@ -12774,7 +14411,17 @@
                 <w:iCs/>
                 <w:color w:val="000000"/>
               </w:rPr>
-              <w:t>GitHub-</w:t>
+              <w:t>GitHub</w:t>
+            </w:r>
+            <w:proofErr w:type="spellEnd"/>
+            <w:r>
+              <w:rPr>
+                <w:rFonts w:ascii="Arial" w:hAnsi="Arial" w:cs="Arial"/>
+                <w:i/>
+                <w:iCs/>
+                <w:color w:val="000000"/>
+              </w:rPr>
+              <w:t>-</w:t>
             </w:r>
             <w:r>
               <w:rPr>
@@ -13242,7 +14889,35 @@
         <w:rPr>
           <w:rFonts w:ascii="Arial" w:eastAsia="Times New Roman" w:hAnsi="Arial" w:cs="Arial"/>
         </w:rPr>
-        <w:t>Tabelle 7: Nice-To-Havae-Kriterien</w:t>
+        <w:t>Tabelle 7: Nice-</w:t>
+      </w:r>
+      <w:proofErr w:type="spellStart"/>
+      <w:r>
+        <w:rPr>
+          <w:rFonts w:ascii="Arial" w:eastAsia="Times New Roman" w:hAnsi="Arial" w:cs="Arial"/>
+        </w:rPr>
+        <w:t>To</w:t>
+      </w:r>
+      <w:proofErr w:type="spellEnd"/>
+      <w:r>
+        <w:rPr>
+          <w:rFonts w:ascii="Arial" w:eastAsia="Times New Roman" w:hAnsi="Arial" w:cs="Arial"/>
+        </w:rPr>
+        <w:t>-</w:t>
+      </w:r>
+      <w:proofErr w:type="spellStart"/>
+      <w:r>
+        <w:rPr>
+          <w:rFonts w:ascii="Arial" w:eastAsia="Times New Roman" w:hAnsi="Arial" w:cs="Arial"/>
+        </w:rPr>
+        <w:t>Havae</w:t>
+      </w:r>
+      <w:proofErr w:type="spellEnd"/>
+      <w:r>
+        <w:rPr>
+          <w:rFonts w:ascii="Arial" w:eastAsia="Times New Roman" w:hAnsi="Arial" w:cs="Arial"/>
+        </w:rPr>
+        <w:t>-Kriterien</w:t>
       </w:r>
     </w:p>
     <w:p>
@@ -13268,7 +14943,35 @@
         <w:rPr>
           <w:rFonts w:ascii="Arial" w:eastAsia="Times New Roman" w:hAnsi="Arial" w:cs="Arial"/>
         </w:rPr>
-        <w:t xml:space="preserve">Nach der Auflistung aller Kriterien und der Berechnung der Gesamtpunktzahl mit und ohne Nice-To-Have waren zwei </w:t>
+        <w:t>Nach der Auflistung aller Kriterien und der Berechnung der Gesamtpunktzahl mit und ohne Nice-</w:t>
+      </w:r>
+      <w:proofErr w:type="spellStart"/>
+      <w:r>
+        <w:rPr>
+          <w:rFonts w:ascii="Arial" w:eastAsia="Times New Roman" w:hAnsi="Arial" w:cs="Arial"/>
+        </w:rPr>
+        <w:t>To</w:t>
+      </w:r>
+      <w:proofErr w:type="spellEnd"/>
+      <w:r>
+        <w:rPr>
+          <w:rFonts w:ascii="Arial" w:eastAsia="Times New Roman" w:hAnsi="Arial" w:cs="Arial"/>
+        </w:rPr>
+        <w:t>-</w:t>
+      </w:r>
+      <w:proofErr w:type="spellStart"/>
+      <w:r>
+        <w:rPr>
+          <w:rFonts w:ascii="Arial" w:eastAsia="Times New Roman" w:hAnsi="Arial" w:cs="Arial"/>
+        </w:rPr>
+        <w:t>Have</w:t>
+      </w:r>
+      <w:proofErr w:type="spellEnd"/>
+      <w:r>
+        <w:rPr>
+          <w:rFonts w:ascii="Arial" w:eastAsia="Times New Roman" w:hAnsi="Arial" w:cs="Arial"/>
+        </w:rPr>
+        <w:t xml:space="preserve"> waren zwei </w:t>
       </w:r>
       <w:r>
         <w:rPr>
@@ -13289,7 +14992,35 @@
         <w:rPr>
           <w:rFonts w:ascii="Arial" w:eastAsia="Times New Roman" w:hAnsi="Arial" w:cs="Arial"/>
         </w:rPr>
-        <w:t xml:space="preserve">Der Sieger wurde JIRA. Dies liegt sehr wahrscheinlich daran, dass es neben Pivotal Tracker das einzige dem Team bekannte Produkt war und eine genauere Einschätzung der Funktionalität aus der Erfahrung heraus ermöglichte. </w:t>
+        <w:t xml:space="preserve">Der Sieger wurde JIRA. Dies liegt sehr wahrscheinlich daran, dass es neben </w:t>
+      </w:r>
+      <w:proofErr w:type="spellStart"/>
+      <w:r>
+        <w:rPr>
+          <w:rFonts w:ascii="Arial" w:eastAsia="Times New Roman" w:hAnsi="Arial" w:cs="Arial"/>
+        </w:rPr>
+        <w:t>Pivotal</w:t>
+      </w:r>
+      <w:proofErr w:type="spellEnd"/>
+      <w:r>
+        <w:rPr>
+          <w:rFonts w:ascii="Arial" w:eastAsia="Times New Roman" w:hAnsi="Arial" w:cs="Arial"/>
+        </w:rPr>
+        <w:t xml:space="preserve"> </w:t>
+      </w:r>
+      <w:proofErr w:type="spellStart"/>
+      <w:r>
+        <w:rPr>
+          <w:rFonts w:ascii="Arial" w:eastAsia="Times New Roman" w:hAnsi="Arial" w:cs="Arial"/>
+        </w:rPr>
+        <w:t>Tracker</w:t>
+      </w:r>
+      <w:proofErr w:type="spellEnd"/>
+      <w:r>
+        <w:rPr>
+          <w:rFonts w:ascii="Arial" w:eastAsia="Times New Roman" w:hAnsi="Arial" w:cs="Arial"/>
+        </w:rPr>
+        <w:t xml:space="preserve"> das einzige dem Team bekannte Produkt war und eine genauere Einschätzung der Funktionalität aus der Erfahrung heraus ermöglichte. </w:t>
       </w:r>
       <w:r>
         <w:rPr>
@@ -13316,12 +15047,26 @@
         <w:rPr>
           <w:rFonts w:ascii="Arial" w:eastAsia="Times New Roman" w:hAnsi="Arial" w:cs="Arial"/>
         </w:rPr>
-        <w:t xml:space="preserve">Auf Platz 2 befindet sich Yodiz, ein Tool, welches </w:t>
-      </w:r>
+        <w:t xml:space="preserve">Auf Platz 2 befindet sich </w:t>
+      </w:r>
+      <w:proofErr w:type="spellStart"/>
       <w:r>
         <w:rPr>
           <w:rFonts w:ascii="Arial" w:eastAsia="Times New Roman" w:hAnsi="Arial" w:cs="Arial"/>
         </w:rPr>
+        <w:t>Yodiz</w:t>
+      </w:r>
+      <w:proofErr w:type="spellEnd"/>
+      <w:r>
+        <w:rPr>
+          <w:rFonts w:ascii="Arial" w:eastAsia="Times New Roman" w:hAnsi="Arial" w:cs="Arial"/>
+        </w:rPr>
+        <w:t xml:space="preserve">, ein Tool, welches </w:t>
+      </w:r>
+      <w:r>
+        <w:rPr>
+          <w:rFonts w:ascii="Arial" w:eastAsia="Times New Roman" w:hAnsi="Arial" w:cs="Arial"/>
+        </w:rPr>
         <w:t>seit</w:t>
       </w:r>
       <w:r>
@@ -13388,13 +15133,41 @@
         <w:rPr>
           <w:rFonts w:ascii="Arial" w:eastAsia="Times New Roman" w:hAnsi="Arial" w:cs="Arial"/>
         </w:rPr>
-        <w:t xml:space="preserve"> besser für Kanban eignen, während beide in allen anderen Kategorien außer der allgemeinen sehr nahe beieinander liegen.</w:t>
-      </w:r>
+        <w:t xml:space="preserve"> besser für </w:t>
+      </w:r>
+      <w:proofErr w:type="spellStart"/>
       <w:r>
         <w:rPr>
           <w:rFonts w:ascii="Arial" w:eastAsia="Times New Roman" w:hAnsi="Arial" w:cs="Arial"/>
         </w:rPr>
-        <w:t xml:space="preserve"> Da das Team Yodiz nur von der Demo her kennt, sollte hier ein wenig Zeit zur Einarbeitung gegeben werden.</w:t>
+        <w:t>Kanban</w:t>
+      </w:r>
+      <w:proofErr w:type="spellEnd"/>
+      <w:r>
+        <w:rPr>
+          <w:rFonts w:ascii="Arial" w:eastAsia="Times New Roman" w:hAnsi="Arial" w:cs="Arial"/>
+        </w:rPr>
+        <w:t xml:space="preserve"> eignen, während beide in allen anderen Kategorien außer der allgemeinen sehr nahe beieinander liegen.</w:t>
+      </w:r>
+      <w:r>
+        <w:rPr>
+          <w:rFonts w:ascii="Arial" w:eastAsia="Times New Roman" w:hAnsi="Arial" w:cs="Arial"/>
+        </w:rPr>
+        <w:t xml:space="preserve"> Da das Team </w:t>
+      </w:r>
+      <w:proofErr w:type="spellStart"/>
+      <w:r>
+        <w:rPr>
+          <w:rFonts w:ascii="Arial" w:eastAsia="Times New Roman" w:hAnsi="Arial" w:cs="Arial"/>
+        </w:rPr>
+        <w:t>Yodiz</w:t>
+      </w:r>
+      <w:proofErr w:type="spellEnd"/>
+      <w:r>
+        <w:rPr>
+          <w:rFonts w:ascii="Arial" w:eastAsia="Times New Roman" w:hAnsi="Arial" w:cs="Arial"/>
+        </w:rPr>
+        <w:t xml:space="preserve"> nur von der Demo her kennt, sollte hier ein wenig Zeit zur Einarbeitung gegeben werden.</w:t>
       </w:r>
     </w:p>
     <w:p>
@@ -13415,15 +15188,7 @@
         <w:rPr>
           <w:rFonts w:ascii="Arial" w:eastAsia="Times New Roman" w:hAnsi="Arial" w:cs="Arial"/>
         </w:rPr>
-        <w:t>hlt.</w:t>
-      </w:r>
-      <w:bookmarkStart w:id="0" w:name="_GoBack"/>
-      <w:bookmarkEnd w:id="0"/>
-      <w:r>
-        <w:rPr>
-          <w:rFonts w:ascii="Arial" w:eastAsia="Times New Roman" w:hAnsi="Arial" w:cs="Arial"/>
-        </w:rPr>
-        <w:t xml:space="preserve"> </w:t>
+        <w:t>hlt, die später es in der Projektdurchführung so synchron wie möglich gehalten werden sollen.</w:t>
       </w:r>
     </w:p>
     <w:tbl>
@@ -13503,8 +15268,19 @@
                 <w:bCs/>
                 <w:color w:val="000000"/>
               </w:rPr>
-              <w:t>Genius inside</w:t>
-            </w:r>
+              <w:t xml:space="preserve">Genius </w:t>
+            </w:r>
+            <w:proofErr w:type="spellStart"/>
+            <w:r>
+              <w:rPr>
+                <w:rFonts w:ascii="Arial" w:hAnsi="Arial" w:cs="Arial"/>
+                <w:b/>
+                <w:bCs/>
+                <w:color w:val="000000"/>
+              </w:rPr>
+              <w:t>inside</w:t>
+            </w:r>
+            <w:proofErr w:type="spellEnd"/>
           </w:p>
         </w:tc>
         <w:tc>
@@ -13533,6 +15309,7 @@
                 <w:color w:val="4F81BD" w:themeColor="accent1"/>
               </w:rPr>
             </w:pPr>
+            <w:proofErr w:type="spellStart"/>
             <w:r>
               <w:rPr>
                 <w:rFonts w:ascii="Arial" w:hAnsi="Arial" w:cs="Arial"/>
@@ -13542,32 +15319,34 @@
               </w:rPr>
               <w:t>Jira</w:t>
             </w:r>
-          </w:p>
-        </w:tc>
-        <w:tc>
-          <w:tcPr>
-            <w:tcW w:w="0" w:type="auto"/>
-            <w:tcBorders>
-              <w:top w:val="single" w:sz="6" w:space="0" w:color="000000"/>
-              <w:left w:val="single" w:sz="6" w:space="0" w:color="000000"/>
-              <w:bottom w:val="single" w:sz="6" w:space="0" w:color="000000"/>
-              <w:right w:val="single" w:sz="6" w:space="0" w:color="000000"/>
-            </w:tcBorders>
-            <w:tcMar>
-              <w:top w:w="105" w:type="dxa"/>
-              <w:left w:w="105" w:type="dxa"/>
-              <w:bottom w:w="105" w:type="dxa"/>
-              <w:right w:w="105" w:type="dxa"/>
-            </w:tcMar>
-            <w:hideMark/>
-          </w:tcPr>
-          <w:p>
-            <w:pPr>
-              <w:spacing w:line="360" w:lineRule="auto"/>
-              <w:rPr>
-                <w:rFonts w:ascii="Arial" w:hAnsi="Arial" w:cs="Arial"/>
-              </w:rPr>
-            </w:pPr>
+            <w:proofErr w:type="spellEnd"/>
+          </w:p>
+        </w:tc>
+        <w:tc>
+          <w:tcPr>
+            <w:tcW w:w="0" w:type="auto"/>
+            <w:tcBorders>
+              <w:top w:val="single" w:sz="6" w:space="0" w:color="000000"/>
+              <w:left w:val="single" w:sz="6" w:space="0" w:color="000000"/>
+              <w:bottom w:val="single" w:sz="6" w:space="0" w:color="000000"/>
+              <w:right w:val="single" w:sz="6" w:space="0" w:color="000000"/>
+            </w:tcBorders>
+            <w:tcMar>
+              <w:top w:w="105" w:type="dxa"/>
+              <w:left w:w="105" w:type="dxa"/>
+              <w:bottom w:w="105" w:type="dxa"/>
+              <w:right w:w="105" w:type="dxa"/>
+            </w:tcMar>
+            <w:hideMark/>
+          </w:tcPr>
+          <w:p>
+            <w:pPr>
+              <w:spacing w:line="360" w:lineRule="auto"/>
+              <w:rPr>
+                <w:rFonts w:ascii="Arial" w:hAnsi="Arial" w:cs="Arial"/>
+              </w:rPr>
+            </w:pPr>
+            <w:proofErr w:type="spellStart"/>
             <w:r>
               <w:rPr>
                 <w:rFonts w:ascii="Arial" w:hAnsi="Arial" w:cs="Arial"/>
@@ -13575,34 +15354,9 @@
                 <w:bCs/>
                 <w:color w:val="000000"/>
               </w:rPr>
-              <w:t>Pivotal Tracker</w:t>
-            </w:r>
-          </w:p>
-        </w:tc>
-        <w:tc>
-          <w:tcPr>
-            <w:tcW w:w="0" w:type="auto"/>
-            <w:tcBorders>
-              <w:top w:val="single" w:sz="6" w:space="0" w:color="000000"/>
-              <w:left w:val="single" w:sz="6" w:space="0" w:color="000000"/>
-              <w:bottom w:val="single" w:sz="6" w:space="0" w:color="000000"/>
-              <w:right w:val="single" w:sz="6" w:space="0" w:color="000000"/>
-            </w:tcBorders>
-            <w:tcMar>
-              <w:top w:w="105" w:type="dxa"/>
-              <w:left w:w="105" w:type="dxa"/>
-              <w:bottom w:w="105" w:type="dxa"/>
-              <w:right w:w="105" w:type="dxa"/>
-            </w:tcMar>
-            <w:hideMark/>
-          </w:tcPr>
-          <w:p>
-            <w:pPr>
-              <w:spacing w:line="360" w:lineRule="auto"/>
-              <w:rPr>
-                <w:rFonts w:ascii="Arial" w:hAnsi="Arial" w:cs="Arial"/>
-              </w:rPr>
-            </w:pPr>
+              <w:t>Pivotal</w:t>
+            </w:r>
+            <w:proofErr w:type="spellEnd"/>
             <w:r>
               <w:rPr>
                 <w:rFonts w:ascii="Arial" w:hAnsi="Arial" w:cs="Arial"/>
@@ -13610,6 +15364,52 @@
                 <w:bCs/>
                 <w:color w:val="000000"/>
               </w:rPr>
+              <w:t xml:space="preserve"> </w:t>
+            </w:r>
+            <w:proofErr w:type="spellStart"/>
+            <w:r>
+              <w:rPr>
+                <w:rFonts w:ascii="Arial" w:hAnsi="Arial" w:cs="Arial"/>
+                <w:b/>
+                <w:bCs/>
+                <w:color w:val="000000"/>
+              </w:rPr>
+              <w:t>Tracker</w:t>
+            </w:r>
+            <w:proofErr w:type="spellEnd"/>
+          </w:p>
+        </w:tc>
+        <w:tc>
+          <w:tcPr>
+            <w:tcW w:w="0" w:type="auto"/>
+            <w:tcBorders>
+              <w:top w:val="single" w:sz="6" w:space="0" w:color="000000"/>
+              <w:left w:val="single" w:sz="6" w:space="0" w:color="000000"/>
+              <w:bottom w:val="single" w:sz="6" w:space="0" w:color="000000"/>
+              <w:right w:val="single" w:sz="6" w:space="0" w:color="000000"/>
+            </w:tcBorders>
+            <w:tcMar>
+              <w:top w:w="105" w:type="dxa"/>
+              <w:left w:w="105" w:type="dxa"/>
+              <w:bottom w:w="105" w:type="dxa"/>
+              <w:right w:w="105" w:type="dxa"/>
+            </w:tcMar>
+            <w:hideMark/>
+          </w:tcPr>
+          <w:p>
+            <w:pPr>
+              <w:spacing w:line="360" w:lineRule="auto"/>
+              <w:rPr>
+                <w:rFonts w:ascii="Arial" w:hAnsi="Arial" w:cs="Arial"/>
+              </w:rPr>
+            </w:pPr>
+            <w:r>
+              <w:rPr>
+                <w:rFonts w:ascii="Arial" w:hAnsi="Arial" w:cs="Arial"/>
+                <w:b/>
+                <w:bCs/>
+                <w:color w:val="000000"/>
+              </w:rPr>
               <w:t>Vision Project</w:t>
             </w:r>
           </w:p>
@@ -13640,6 +15440,7 @@
                 <w:color w:val="4F81BD" w:themeColor="accent1"/>
               </w:rPr>
             </w:pPr>
+            <w:proofErr w:type="spellStart"/>
             <w:r>
               <w:rPr>
                 <w:rFonts w:ascii="Arial" w:hAnsi="Arial" w:cs="Arial"/>
@@ -13649,6 +15450,7 @@
               </w:rPr>
               <w:t>Yodiz</w:t>
             </w:r>
+            <w:proofErr w:type="spellEnd"/>
           </w:p>
         </w:tc>
       </w:tr>
@@ -13913,6 +15715,7 @@
                 <w:rFonts w:ascii="Arial" w:hAnsi="Arial" w:cs="Arial"/>
               </w:rPr>
             </w:pPr>
+            <w:proofErr w:type="spellStart"/>
             <w:r>
               <w:rPr>
                 <w:rFonts w:ascii="Arial" w:hAnsi="Arial" w:cs="Arial"/>
@@ -13920,6 +15723,7 @@
               </w:rPr>
               <w:t>Scrum</w:t>
             </w:r>
+            <w:proofErr w:type="spellEnd"/>
           </w:p>
         </w:tc>
         <w:tc>
@@ -14141,6 +15945,7 @@
                 <w:rFonts w:ascii="Arial" w:hAnsi="Arial" w:cs="Arial"/>
               </w:rPr>
             </w:pPr>
+            <w:proofErr w:type="spellStart"/>
             <w:r>
               <w:rPr>
                 <w:rFonts w:ascii="Arial" w:hAnsi="Arial" w:cs="Arial"/>
@@ -14148,6 +15953,7 @@
               </w:rPr>
               <w:t>Kanban</w:t>
             </w:r>
+            <w:proofErr w:type="spellEnd"/>
           </w:p>
         </w:tc>
         <w:tc>
@@ -14836,13 +16642,47 @@
                 <w:rFonts w:ascii="Arial" w:hAnsi="Arial" w:cs="Arial"/>
               </w:rPr>
             </w:pPr>
-            <w:r>
-              <w:rPr>
-                <w:rFonts w:ascii="Arial" w:hAnsi="Arial" w:cs="Arial"/>
-                <w:color w:val="000000"/>
-              </w:rPr>
-              <w:t>nice to have</w:t>
-            </w:r>
+            <w:proofErr w:type="spellStart"/>
+            <w:r>
+              <w:rPr>
+                <w:rFonts w:ascii="Arial" w:hAnsi="Arial" w:cs="Arial"/>
+                <w:color w:val="000000"/>
+              </w:rPr>
+              <w:t>nice</w:t>
+            </w:r>
+            <w:proofErr w:type="spellEnd"/>
+            <w:r>
+              <w:rPr>
+                <w:rFonts w:ascii="Arial" w:hAnsi="Arial" w:cs="Arial"/>
+                <w:color w:val="000000"/>
+              </w:rPr>
+              <w:t xml:space="preserve"> </w:t>
+            </w:r>
+            <w:proofErr w:type="spellStart"/>
+            <w:r>
+              <w:rPr>
+                <w:rFonts w:ascii="Arial" w:hAnsi="Arial" w:cs="Arial"/>
+                <w:color w:val="000000"/>
+              </w:rPr>
+              <w:t>to</w:t>
+            </w:r>
+            <w:proofErr w:type="spellEnd"/>
+            <w:r>
+              <w:rPr>
+                <w:rFonts w:ascii="Arial" w:hAnsi="Arial" w:cs="Arial"/>
+                <w:color w:val="000000"/>
+              </w:rPr>
+              <w:t xml:space="preserve"> </w:t>
+            </w:r>
+            <w:proofErr w:type="spellStart"/>
+            <w:r>
+              <w:rPr>
+                <w:rFonts w:ascii="Arial" w:hAnsi="Arial" w:cs="Arial"/>
+                <w:color w:val="000000"/>
+              </w:rPr>
+              <w:t>have</w:t>
+            </w:r>
+            <w:proofErr w:type="spellEnd"/>
           </w:p>
         </w:tc>
         <w:tc>
@@ -16389,6 +18229,295 @@
       <w:color w:val="4F81BD" w:themeColor="accent1"/>
     </w:rPr>
   </w:style>
+  <w:style w:type="table" w:styleId="HelleSchattierung-Akzent1">
+    <w:name w:val="Light Shading Accent 1"/>
+    <w:basedOn w:val="NormaleTabelle"/>
+    <w:uiPriority w:val="60"/>
+    <w:rsid w:val="00DC1F3C"/>
+    <w:rPr>
+      <w:color w:val="365F91" w:themeColor="accent1" w:themeShade="BF"/>
+    </w:rPr>
+    <w:tblPr>
+      <w:tblStyleRowBandSize w:val="1"/>
+      <w:tblStyleColBandSize w:val="1"/>
+      <w:tblInd w:w="0" w:type="dxa"/>
+      <w:tblBorders>
+        <w:top w:val="single" w:sz="8" w:space="0" w:color="4F81BD" w:themeColor="accent1"/>
+        <w:bottom w:val="single" w:sz="8" w:space="0" w:color="4F81BD" w:themeColor="accent1"/>
+      </w:tblBorders>
+      <w:tblCellMar>
+        <w:top w:w="0" w:type="dxa"/>
+        <w:left w:w="108" w:type="dxa"/>
+        <w:bottom w:w="0" w:type="dxa"/>
+        <w:right w:w="108" w:type="dxa"/>
+      </w:tblCellMar>
+    </w:tblPr>
+    <w:tblStylePr w:type="firstRow">
+      <w:pPr>
+        <w:spacing w:before="0" w:after="0" w:line="240" w:lineRule="auto"/>
+      </w:pPr>
+      <w:rPr>
+        <w:b/>
+        <w:bCs/>
+      </w:rPr>
+      <w:tblPr/>
+      <w:tcPr>
+        <w:tcBorders>
+          <w:top w:val="single" w:sz="8" w:space="0" w:color="4F81BD" w:themeColor="accent1"/>
+          <w:left w:val="nil"/>
+          <w:bottom w:val="single" w:sz="8" w:space="0" w:color="4F81BD" w:themeColor="accent1"/>
+          <w:right w:val="nil"/>
+          <w:insideH w:val="nil"/>
+          <w:insideV w:val="nil"/>
+        </w:tcBorders>
+      </w:tcPr>
+    </w:tblStylePr>
+    <w:tblStylePr w:type="lastRow">
+      <w:pPr>
+        <w:spacing w:before="0" w:after="0" w:line="240" w:lineRule="auto"/>
+      </w:pPr>
+      <w:rPr>
+        <w:b/>
+        <w:bCs/>
+      </w:rPr>
+      <w:tblPr/>
+      <w:tcPr>
+        <w:tcBorders>
+          <w:top w:val="single" w:sz="8" w:space="0" w:color="4F81BD" w:themeColor="accent1"/>
+          <w:left w:val="nil"/>
+          <w:bottom w:val="single" w:sz="8" w:space="0" w:color="4F81BD" w:themeColor="accent1"/>
+          <w:right w:val="nil"/>
+          <w:insideH w:val="nil"/>
+          <w:insideV w:val="nil"/>
+        </w:tcBorders>
+      </w:tcPr>
+    </w:tblStylePr>
+    <w:tblStylePr w:type="firstCol">
+      <w:rPr>
+        <w:b/>
+        <w:bCs/>
+      </w:rPr>
+    </w:tblStylePr>
+    <w:tblStylePr w:type="lastCol">
+      <w:rPr>
+        <w:b/>
+        <w:bCs/>
+      </w:rPr>
+    </w:tblStylePr>
+    <w:tblStylePr w:type="band1Vert">
+      <w:tblPr/>
+      <w:tcPr>
+        <w:tcBorders>
+          <w:left w:val="nil"/>
+          <w:right w:val="nil"/>
+          <w:insideH w:val="nil"/>
+          <w:insideV w:val="nil"/>
+        </w:tcBorders>
+        <w:shd w:val="clear" w:color="auto" w:fill="D3DFEE" w:themeFill="accent1" w:themeFillTint="3F"/>
+      </w:tcPr>
+    </w:tblStylePr>
+    <w:tblStylePr w:type="band1Horz">
+      <w:tblPr/>
+      <w:tcPr>
+        <w:tcBorders>
+          <w:left w:val="nil"/>
+          <w:right w:val="nil"/>
+          <w:insideH w:val="nil"/>
+          <w:insideV w:val="nil"/>
+        </w:tcBorders>
+        <w:shd w:val="clear" w:color="auto" w:fill="D3DFEE" w:themeFill="accent1" w:themeFillTint="3F"/>
+      </w:tcPr>
+    </w:tblStylePr>
+  </w:style>
+  <w:style w:type="table" w:styleId="HelleSchattierung">
+    <w:name w:val="Light Shading"/>
+    <w:basedOn w:val="NormaleTabelle"/>
+    <w:uiPriority w:val="60"/>
+    <w:rsid w:val="00DC1F3C"/>
+    <w:rPr>
+      <w:color w:val="000000" w:themeColor="text1" w:themeShade="BF"/>
+    </w:rPr>
+    <w:tblPr>
+      <w:tblStyleRowBandSize w:val="1"/>
+      <w:tblStyleColBandSize w:val="1"/>
+      <w:tblInd w:w="0" w:type="dxa"/>
+      <w:tblBorders>
+        <w:top w:val="single" w:sz="8" w:space="0" w:color="000000" w:themeColor="text1"/>
+        <w:bottom w:val="single" w:sz="8" w:space="0" w:color="000000" w:themeColor="text1"/>
+      </w:tblBorders>
+      <w:tblCellMar>
+        <w:top w:w="0" w:type="dxa"/>
+        <w:left w:w="108" w:type="dxa"/>
+        <w:bottom w:w="0" w:type="dxa"/>
+        <w:right w:w="108" w:type="dxa"/>
+      </w:tblCellMar>
+    </w:tblPr>
+    <w:tblStylePr w:type="firstRow">
+      <w:pPr>
+        <w:spacing w:before="0" w:after="0" w:line="240" w:lineRule="auto"/>
+      </w:pPr>
+      <w:rPr>
+        <w:b/>
+        <w:bCs/>
+      </w:rPr>
+      <w:tblPr/>
+      <w:tcPr>
+        <w:tcBorders>
+          <w:top w:val="single" w:sz="8" w:space="0" w:color="000000" w:themeColor="text1"/>
+          <w:left w:val="nil"/>
+          <w:bottom w:val="single" w:sz="8" w:space="0" w:color="000000" w:themeColor="text1"/>
+          <w:right w:val="nil"/>
+          <w:insideH w:val="nil"/>
+          <w:insideV w:val="nil"/>
+        </w:tcBorders>
+      </w:tcPr>
+    </w:tblStylePr>
+    <w:tblStylePr w:type="lastRow">
+      <w:pPr>
+        <w:spacing w:before="0" w:after="0" w:line="240" w:lineRule="auto"/>
+      </w:pPr>
+      <w:rPr>
+        <w:b/>
+        <w:bCs/>
+      </w:rPr>
+      <w:tblPr/>
+      <w:tcPr>
+        <w:tcBorders>
+          <w:top w:val="single" w:sz="8" w:space="0" w:color="000000" w:themeColor="text1"/>
+          <w:left w:val="nil"/>
+          <w:bottom w:val="single" w:sz="8" w:space="0" w:color="000000" w:themeColor="text1"/>
+          <w:right w:val="nil"/>
+          <w:insideH w:val="nil"/>
+          <w:insideV w:val="nil"/>
+        </w:tcBorders>
+      </w:tcPr>
+    </w:tblStylePr>
+    <w:tblStylePr w:type="firstCol">
+      <w:rPr>
+        <w:b/>
+        <w:bCs/>
+      </w:rPr>
+    </w:tblStylePr>
+    <w:tblStylePr w:type="lastCol">
+      <w:rPr>
+        <w:b/>
+        <w:bCs/>
+      </w:rPr>
+    </w:tblStylePr>
+    <w:tblStylePr w:type="band1Vert">
+      <w:tblPr/>
+      <w:tcPr>
+        <w:tcBorders>
+          <w:left w:val="nil"/>
+          <w:right w:val="nil"/>
+          <w:insideH w:val="nil"/>
+          <w:insideV w:val="nil"/>
+        </w:tcBorders>
+        <w:shd w:val="clear" w:color="auto" w:fill="C0C0C0" w:themeFill="text1" w:themeFillTint="3F"/>
+      </w:tcPr>
+    </w:tblStylePr>
+    <w:tblStylePr w:type="band1Horz">
+      <w:tblPr/>
+      <w:tcPr>
+        <w:tcBorders>
+          <w:left w:val="nil"/>
+          <w:right w:val="nil"/>
+          <w:insideH w:val="nil"/>
+          <w:insideV w:val="nil"/>
+        </w:tcBorders>
+        <w:shd w:val="clear" w:color="auto" w:fill="C0C0C0" w:themeFill="text1" w:themeFillTint="3F"/>
+      </w:tcPr>
+    </w:tblStylePr>
+  </w:style>
+  <w:style w:type="table" w:styleId="HelleListe-Akzent1">
+    <w:name w:val="Light List Accent 1"/>
+    <w:basedOn w:val="NormaleTabelle"/>
+    <w:uiPriority w:val="61"/>
+    <w:rsid w:val="00DC1F3C"/>
+    <w:tblPr>
+      <w:tblStyleRowBandSize w:val="1"/>
+      <w:tblStyleColBandSize w:val="1"/>
+      <w:tblInd w:w="0" w:type="dxa"/>
+      <w:tblBorders>
+        <w:top w:val="single" w:sz="8" w:space="0" w:color="4F81BD" w:themeColor="accent1"/>
+        <w:left w:val="single" w:sz="8" w:space="0" w:color="4F81BD" w:themeColor="accent1"/>
+        <w:bottom w:val="single" w:sz="8" w:space="0" w:color="4F81BD" w:themeColor="accent1"/>
+        <w:right w:val="single" w:sz="8" w:space="0" w:color="4F81BD" w:themeColor="accent1"/>
+      </w:tblBorders>
+      <w:tblCellMar>
+        <w:top w:w="0" w:type="dxa"/>
+        <w:left w:w="108" w:type="dxa"/>
+        <w:bottom w:w="0" w:type="dxa"/>
+        <w:right w:w="108" w:type="dxa"/>
+      </w:tblCellMar>
+    </w:tblPr>
+    <w:tblStylePr w:type="firstRow">
+      <w:pPr>
+        <w:spacing w:before="0" w:after="0" w:line="240" w:lineRule="auto"/>
+      </w:pPr>
+      <w:rPr>
+        <w:b/>
+        <w:bCs/>
+        <w:color w:val="FFFFFF" w:themeColor="background1"/>
+      </w:rPr>
+      <w:tblPr/>
+      <w:tcPr>
+        <w:shd w:val="clear" w:color="auto" w:fill="4F81BD" w:themeFill="accent1"/>
+      </w:tcPr>
+    </w:tblStylePr>
+    <w:tblStylePr w:type="lastRow">
+      <w:pPr>
+        <w:spacing w:before="0" w:after="0" w:line="240" w:lineRule="auto"/>
+      </w:pPr>
+      <w:rPr>
+        <w:b/>
+        <w:bCs/>
+      </w:rPr>
+      <w:tblPr/>
+      <w:tcPr>
+        <w:tcBorders>
+          <w:top w:val="double" w:sz="6" w:space="0" w:color="4F81BD" w:themeColor="accent1"/>
+          <w:left w:val="single" w:sz="8" w:space="0" w:color="4F81BD" w:themeColor="accent1"/>
+          <w:bottom w:val="single" w:sz="8" w:space="0" w:color="4F81BD" w:themeColor="accent1"/>
+          <w:right w:val="single" w:sz="8" w:space="0" w:color="4F81BD" w:themeColor="accent1"/>
+        </w:tcBorders>
+      </w:tcPr>
+    </w:tblStylePr>
+    <w:tblStylePr w:type="firstCol">
+      <w:rPr>
+        <w:b/>
+        <w:bCs/>
+      </w:rPr>
+    </w:tblStylePr>
+    <w:tblStylePr w:type="lastCol">
+      <w:rPr>
+        <w:b/>
+        <w:bCs/>
+      </w:rPr>
+    </w:tblStylePr>
+    <w:tblStylePr w:type="band1Vert">
+      <w:tblPr/>
+      <w:tcPr>
+        <w:tcBorders>
+          <w:top w:val="single" w:sz="8" w:space="0" w:color="4F81BD" w:themeColor="accent1"/>
+          <w:left w:val="single" w:sz="8" w:space="0" w:color="4F81BD" w:themeColor="accent1"/>
+          <w:bottom w:val="single" w:sz="8" w:space="0" w:color="4F81BD" w:themeColor="accent1"/>
+          <w:right w:val="single" w:sz="8" w:space="0" w:color="4F81BD" w:themeColor="accent1"/>
+        </w:tcBorders>
+      </w:tcPr>
+    </w:tblStylePr>
+    <w:tblStylePr w:type="band1Horz">
+      <w:tblPr/>
+      <w:tcPr>
+        <w:tcBorders>
+          <w:top w:val="single" w:sz="8" w:space="0" w:color="4F81BD" w:themeColor="accent1"/>
+          <w:left w:val="single" w:sz="8" w:space="0" w:color="4F81BD" w:themeColor="accent1"/>
+          <w:bottom w:val="single" w:sz="8" w:space="0" w:color="4F81BD" w:themeColor="accent1"/>
+          <w:right w:val="single" w:sz="8" w:space="0" w:color="4F81BD" w:themeColor="accent1"/>
+        </w:tcBorders>
+      </w:tcPr>
+    </w:tblStylePr>
+  </w:style>
 </w:styles>
 </file>
 
@@ -16796,6 +18925,295 @@
       <w:color w:val="4F81BD" w:themeColor="accent1"/>
     </w:rPr>
   </w:style>
+  <w:style w:type="table" w:styleId="HelleSchattierung-Akzent1">
+    <w:name w:val="Light Shading Accent 1"/>
+    <w:basedOn w:val="NormaleTabelle"/>
+    <w:uiPriority w:val="60"/>
+    <w:rsid w:val="00DC1F3C"/>
+    <w:rPr>
+      <w:color w:val="365F91" w:themeColor="accent1" w:themeShade="BF"/>
+    </w:rPr>
+    <w:tblPr>
+      <w:tblStyleRowBandSize w:val="1"/>
+      <w:tblStyleColBandSize w:val="1"/>
+      <w:tblInd w:w="0" w:type="dxa"/>
+      <w:tblBorders>
+        <w:top w:val="single" w:sz="8" w:space="0" w:color="4F81BD" w:themeColor="accent1"/>
+        <w:bottom w:val="single" w:sz="8" w:space="0" w:color="4F81BD" w:themeColor="accent1"/>
+      </w:tblBorders>
+      <w:tblCellMar>
+        <w:top w:w="0" w:type="dxa"/>
+        <w:left w:w="108" w:type="dxa"/>
+        <w:bottom w:w="0" w:type="dxa"/>
+        <w:right w:w="108" w:type="dxa"/>
+      </w:tblCellMar>
+    </w:tblPr>
+    <w:tblStylePr w:type="firstRow">
+      <w:pPr>
+        <w:spacing w:before="0" w:after="0" w:line="240" w:lineRule="auto"/>
+      </w:pPr>
+      <w:rPr>
+        <w:b/>
+        <w:bCs/>
+      </w:rPr>
+      <w:tblPr/>
+      <w:tcPr>
+        <w:tcBorders>
+          <w:top w:val="single" w:sz="8" w:space="0" w:color="4F81BD" w:themeColor="accent1"/>
+          <w:left w:val="nil"/>
+          <w:bottom w:val="single" w:sz="8" w:space="0" w:color="4F81BD" w:themeColor="accent1"/>
+          <w:right w:val="nil"/>
+          <w:insideH w:val="nil"/>
+          <w:insideV w:val="nil"/>
+        </w:tcBorders>
+      </w:tcPr>
+    </w:tblStylePr>
+    <w:tblStylePr w:type="lastRow">
+      <w:pPr>
+        <w:spacing w:before="0" w:after="0" w:line="240" w:lineRule="auto"/>
+      </w:pPr>
+      <w:rPr>
+        <w:b/>
+        <w:bCs/>
+      </w:rPr>
+      <w:tblPr/>
+      <w:tcPr>
+        <w:tcBorders>
+          <w:top w:val="single" w:sz="8" w:space="0" w:color="4F81BD" w:themeColor="accent1"/>
+          <w:left w:val="nil"/>
+          <w:bottom w:val="single" w:sz="8" w:space="0" w:color="4F81BD" w:themeColor="accent1"/>
+          <w:right w:val="nil"/>
+          <w:insideH w:val="nil"/>
+          <w:insideV w:val="nil"/>
+        </w:tcBorders>
+      </w:tcPr>
+    </w:tblStylePr>
+    <w:tblStylePr w:type="firstCol">
+      <w:rPr>
+        <w:b/>
+        <w:bCs/>
+      </w:rPr>
+    </w:tblStylePr>
+    <w:tblStylePr w:type="lastCol">
+      <w:rPr>
+        <w:b/>
+        <w:bCs/>
+      </w:rPr>
+    </w:tblStylePr>
+    <w:tblStylePr w:type="band1Vert">
+      <w:tblPr/>
+      <w:tcPr>
+        <w:tcBorders>
+          <w:left w:val="nil"/>
+          <w:right w:val="nil"/>
+          <w:insideH w:val="nil"/>
+          <w:insideV w:val="nil"/>
+        </w:tcBorders>
+        <w:shd w:val="clear" w:color="auto" w:fill="D3DFEE" w:themeFill="accent1" w:themeFillTint="3F"/>
+      </w:tcPr>
+    </w:tblStylePr>
+    <w:tblStylePr w:type="band1Horz">
+      <w:tblPr/>
+      <w:tcPr>
+        <w:tcBorders>
+          <w:left w:val="nil"/>
+          <w:right w:val="nil"/>
+          <w:insideH w:val="nil"/>
+          <w:insideV w:val="nil"/>
+        </w:tcBorders>
+        <w:shd w:val="clear" w:color="auto" w:fill="D3DFEE" w:themeFill="accent1" w:themeFillTint="3F"/>
+      </w:tcPr>
+    </w:tblStylePr>
+  </w:style>
+  <w:style w:type="table" w:styleId="HelleSchattierung">
+    <w:name w:val="Light Shading"/>
+    <w:basedOn w:val="NormaleTabelle"/>
+    <w:uiPriority w:val="60"/>
+    <w:rsid w:val="00DC1F3C"/>
+    <w:rPr>
+      <w:color w:val="000000" w:themeColor="text1" w:themeShade="BF"/>
+    </w:rPr>
+    <w:tblPr>
+      <w:tblStyleRowBandSize w:val="1"/>
+      <w:tblStyleColBandSize w:val="1"/>
+      <w:tblInd w:w="0" w:type="dxa"/>
+      <w:tblBorders>
+        <w:top w:val="single" w:sz="8" w:space="0" w:color="000000" w:themeColor="text1"/>
+        <w:bottom w:val="single" w:sz="8" w:space="0" w:color="000000" w:themeColor="text1"/>
+      </w:tblBorders>
+      <w:tblCellMar>
+        <w:top w:w="0" w:type="dxa"/>
+        <w:left w:w="108" w:type="dxa"/>
+        <w:bottom w:w="0" w:type="dxa"/>
+        <w:right w:w="108" w:type="dxa"/>
+      </w:tblCellMar>
+    </w:tblPr>
+    <w:tblStylePr w:type="firstRow">
+      <w:pPr>
+        <w:spacing w:before="0" w:after="0" w:line="240" w:lineRule="auto"/>
+      </w:pPr>
+      <w:rPr>
+        <w:b/>
+        <w:bCs/>
+      </w:rPr>
+      <w:tblPr/>
+      <w:tcPr>
+        <w:tcBorders>
+          <w:top w:val="single" w:sz="8" w:space="0" w:color="000000" w:themeColor="text1"/>
+          <w:left w:val="nil"/>
+          <w:bottom w:val="single" w:sz="8" w:space="0" w:color="000000" w:themeColor="text1"/>
+          <w:right w:val="nil"/>
+          <w:insideH w:val="nil"/>
+          <w:insideV w:val="nil"/>
+        </w:tcBorders>
+      </w:tcPr>
+    </w:tblStylePr>
+    <w:tblStylePr w:type="lastRow">
+      <w:pPr>
+        <w:spacing w:before="0" w:after="0" w:line="240" w:lineRule="auto"/>
+      </w:pPr>
+      <w:rPr>
+        <w:b/>
+        <w:bCs/>
+      </w:rPr>
+      <w:tblPr/>
+      <w:tcPr>
+        <w:tcBorders>
+          <w:top w:val="single" w:sz="8" w:space="0" w:color="000000" w:themeColor="text1"/>
+          <w:left w:val="nil"/>
+          <w:bottom w:val="single" w:sz="8" w:space="0" w:color="000000" w:themeColor="text1"/>
+          <w:right w:val="nil"/>
+          <w:insideH w:val="nil"/>
+          <w:insideV w:val="nil"/>
+        </w:tcBorders>
+      </w:tcPr>
+    </w:tblStylePr>
+    <w:tblStylePr w:type="firstCol">
+      <w:rPr>
+        <w:b/>
+        <w:bCs/>
+      </w:rPr>
+    </w:tblStylePr>
+    <w:tblStylePr w:type="lastCol">
+      <w:rPr>
+        <w:b/>
+        <w:bCs/>
+      </w:rPr>
+    </w:tblStylePr>
+    <w:tblStylePr w:type="band1Vert">
+      <w:tblPr/>
+      <w:tcPr>
+        <w:tcBorders>
+          <w:left w:val="nil"/>
+          <w:right w:val="nil"/>
+          <w:insideH w:val="nil"/>
+          <w:insideV w:val="nil"/>
+        </w:tcBorders>
+        <w:shd w:val="clear" w:color="auto" w:fill="C0C0C0" w:themeFill="text1" w:themeFillTint="3F"/>
+      </w:tcPr>
+    </w:tblStylePr>
+    <w:tblStylePr w:type="band1Horz">
+      <w:tblPr/>
+      <w:tcPr>
+        <w:tcBorders>
+          <w:left w:val="nil"/>
+          <w:right w:val="nil"/>
+          <w:insideH w:val="nil"/>
+          <w:insideV w:val="nil"/>
+        </w:tcBorders>
+        <w:shd w:val="clear" w:color="auto" w:fill="C0C0C0" w:themeFill="text1" w:themeFillTint="3F"/>
+      </w:tcPr>
+    </w:tblStylePr>
+  </w:style>
+  <w:style w:type="table" w:styleId="HelleListe-Akzent1">
+    <w:name w:val="Light List Accent 1"/>
+    <w:basedOn w:val="NormaleTabelle"/>
+    <w:uiPriority w:val="61"/>
+    <w:rsid w:val="00DC1F3C"/>
+    <w:tblPr>
+      <w:tblStyleRowBandSize w:val="1"/>
+      <w:tblStyleColBandSize w:val="1"/>
+      <w:tblInd w:w="0" w:type="dxa"/>
+      <w:tblBorders>
+        <w:top w:val="single" w:sz="8" w:space="0" w:color="4F81BD" w:themeColor="accent1"/>
+        <w:left w:val="single" w:sz="8" w:space="0" w:color="4F81BD" w:themeColor="accent1"/>
+        <w:bottom w:val="single" w:sz="8" w:space="0" w:color="4F81BD" w:themeColor="accent1"/>
+        <w:right w:val="single" w:sz="8" w:space="0" w:color="4F81BD" w:themeColor="accent1"/>
+      </w:tblBorders>
+      <w:tblCellMar>
+        <w:top w:w="0" w:type="dxa"/>
+        <w:left w:w="108" w:type="dxa"/>
+        <w:bottom w:w="0" w:type="dxa"/>
+        <w:right w:w="108" w:type="dxa"/>
+      </w:tblCellMar>
+    </w:tblPr>
+    <w:tblStylePr w:type="firstRow">
+      <w:pPr>
+        <w:spacing w:before="0" w:after="0" w:line="240" w:lineRule="auto"/>
+      </w:pPr>
+      <w:rPr>
+        <w:b/>
+        <w:bCs/>
+        <w:color w:val="FFFFFF" w:themeColor="background1"/>
+      </w:rPr>
+      <w:tblPr/>
+      <w:tcPr>
+        <w:shd w:val="clear" w:color="auto" w:fill="4F81BD" w:themeFill="accent1"/>
+      </w:tcPr>
+    </w:tblStylePr>
+    <w:tblStylePr w:type="lastRow">
+      <w:pPr>
+        <w:spacing w:before="0" w:after="0" w:line="240" w:lineRule="auto"/>
+      </w:pPr>
+      <w:rPr>
+        <w:b/>
+        <w:bCs/>
+      </w:rPr>
+      <w:tblPr/>
+      <w:tcPr>
+        <w:tcBorders>
+          <w:top w:val="double" w:sz="6" w:space="0" w:color="4F81BD" w:themeColor="accent1"/>
+          <w:left w:val="single" w:sz="8" w:space="0" w:color="4F81BD" w:themeColor="accent1"/>
+          <w:bottom w:val="single" w:sz="8" w:space="0" w:color="4F81BD" w:themeColor="accent1"/>
+          <w:right w:val="single" w:sz="8" w:space="0" w:color="4F81BD" w:themeColor="accent1"/>
+        </w:tcBorders>
+      </w:tcPr>
+    </w:tblStylePr>
+    <w:tblStylePr w:type="firstCol">
+      <w:rPr>
+        <w:b/>
+        <w:bCs/>
+      </w:rPr>
+    </w:tblStylePr>
+    <w:tblStylePr w:type="lastCol">
+      <w:rPr>
+        <w:b/>
+        <w:bCs/>
+      </w:rPr>
+    </w:tblStylePr>
+    <w:tblStylePr w:type="band1Vert">
+      <w:tblPr/>
+      <w:tcPr>
+        <w:tcBorders>
+          <w:top w:val="single" w:sz="8" w:space="0" w:color="4F81BD" w:themeColor="accent1"/>
+          <w:left w:val="single" w:sz="8" w:space="0" w:color="4F81BD" w:themeColor="accent1"/>
+          <w:bottom w:val="single" w:sz="8" w:space="0" w:color="4F81BD" w:themeColor="accent1"/>
+          <w:right w:val="single" w:sz="8" w:space="0" w:color="4F81BD" w:themeColor="accent1"/>
+        </w:tcBorders>
+      </w:tcPr>
+    </w:tblStylePr>
+    <w:tblStylePr w:type="band1Horz">
+      <w:tblPr/>
+      <w:tcPr>
+        <w:tcBorders>
+          <w:top w:val="single" w:sz="8" w:space="0" w:color="4F81BD" w:themeColor="accent1"/>
+          <w:left w:val="single" w:sz="8" w:space="0" w:color="4F81BD" w:themeColor="accent1"/>
+          <w:bottom w:val="single" w:sz="8" w:space="0" w:color="4F81BD" w:themeColor="accent1"/>
+          <w:right w:val="single" w:sz="8" w:space="0" w:color="4F81BD" w:themeColor="accent1"/>
+        </w:tcBorders>
+      </w:tcPr>
+    </w:tblStylePr>
+  </w:style>
 </w:styles>
 </file>
 
